--- a/위더스 11학기/리더십/리더십 내용정리.docx
+++ b/위더스 11학기/리더십/리더십 내용정리.docx
@@ -5589,133 +5589,133 @@
     <w:lsdException w:name="heading 7" w:uiPriority="9" w:qFormat="1"/>
     <w:lsdException w:name="heading 8" w:uiPriority="9" w:qFormat="1"/>
     <w:lsdException w:name="heading 9" w:uiPriority="9" w:qFormat="1"/>
-    <w:lsdException w:name="toc 1" w:uiPriority="57"/>
-    <w:lsdException w:name="toc 2" w:uiPriority="57"/>
-    <w:lsdException w:name="toc 3" w:uiPriority="57"/>
-    <w:lsdException w:name="toc 4" w:uiPriority="57"/>
-    <w:lsdException w:name="toc 5" w:uiPriority="57"/>
-    <w:lsdException w:name="toc 6" w:uiPriority="57"/>
-    <w:lsdException w:name="toc 7" w:uiPriority="57"/>
-    <w:lsdException w:name="toc 8" w:uiPriority="57"/>
-    <w:lsdException w:name="toc 9" w:uiPriority="57"/>
-    <w:lsdException w:name="caption" w:uiPriority="53" w:qFormat="1"/>
-    <w:lsdException w:name="Title" w:semiHidden="0" w:uiPriority="16" w:unhideWhenUsed="0" w:qFormat="1"/>
+    <w:lsdException w:name="toc 1" w:uiPriority="87"/>
+    <w:lsdException w:name="toc 2" w:uiPriority="87"/>
+    <w:lsdException w:name="toc 3" w:uiPriority="87"/>
+    <w:lsdException w:name="toc 4" w:uiPriority="87"/>
+    <w:lsdException w:name="toc 5" w:uiPriority="87"/>
+    <w:lsdException w:name="toc 6" w:uiPriority="87"/>
+    <w:lsdException w:name="toc 7" w:uiPriority="87"/>
+    <w:lsdException w:name="toc 8" w:uiPriority="87"/>
+    <w:lsdException w:name="toc 9" w:uiPriority="87"/>
+    <w:lsdException w:name="caption" w:uiPriority="83" w:qFormat="1"/>
+    <w:lsdException w:name="Title" w:semiHidden="0" w:uiPriority="22" w:unhideWhenUsed="0" w:qFormat="1"/>
     <w:lsdException w:name="Default Paragraph Font" w:uiPriority="1"/>
-    <w:lsdException w:name="Subtitle" w:semiHidden="0" w:uiPriority="17" w:unhideWhenUsed="0" w:qFormat="1"/>
-    <w:lsdException w:name="Strong" w:semiHidden="0" w:uiPriority="34" w:unhideWhenUsed="0" w:qFormat="1"/>
-    <w:lsdException w:name="Emphasis" w:semiHidden="0" w:uiPriority="32" w:unhideWhenUsed="0" w:qFormat="1"/>
-    <w:lsdException w:name="Table Grid" w:semiHidden="0" w:uiPriority="89" w:unhideWhenUsed="0"/>
+    <w:lsdException w:name="Subtitle" w:semiHidden="0" w:uiPriority="23" w:unhideWhenUsed="0" w:qFormat="1"/>
+    <w:lsdException w:name="Strong" w:semiHidden="0" w:uiPriority="52" w:unhideWhenUsed="0" w:qFormat="1"/>
+    <w:lsdException w:name="Emphasis" w:semiHidden="0" w:uiPriority="50" w:unhideWhenUsed="0" w:qFormat="1"/>
+    <w:lsdException w:name="Table Grid" w:semiHidden="0" w:uiPriority="137" w:unhideWhenUsed="0"/>
     <w:lsdException w:name="Placeholder Text" w:unhideWhenUsed="0"/>
     <w:lsdException w:name="No Spacing" w:semiHidden="0" w:uiPriority="1" w:unhideWhenUsed="0" w:qFormat="1"/>
-    <w:lsdException w:name="Light Shading" w:semiHidden="0" w:uiPriority="96" w:unhideWhenUsed="0"/>
-    <w:lsdException w:name="Light List" w:semiHidden="0" w:uiPriority="97" w:unhideWhenUsed="0"/>
-    <w:lsdException w:name="Light Grid" w:semiHidden="0" w:uiPriority="98" w:unhideWhenUsed="0"/>
-    <w:lsdException w:name="Medium Shading 1" w:semiHidden="0" w:uiPriority="99" w:unhideWhenUsed="0"/>
-    <w:lsdException w:name="Medium Shading 2" w:semiHidden="0" w:uiPriority="100" w:unhideWhenUsed="0"/>
-    <w:lsdException w:name="Medium List 1" w:semiHidden="0" w:uiPriority="101" w:unhideWhenUsed="0"/>
-    <w:lsdException w:name="Medium List 2" w:semiHidden="0" w:uiPriority="102" w:unhideWhenUsed="0"/>
-    <w:lsdException w:name="Medium Grid 1" w:semiHidden="0" w:uiPriority="103" w:unhideWhenUsed="0"/>
-    <w:lsdException w:name="Medium Grid 2" w:semiHidden="0" w:uiPriority="104" w:unhideWhenUsed="0"/>
-    <w:lsdException w:name="Medium Grid 3" w:semiHidden="0" w:uiPriority="105" w:unhideWhenUsed="0"/>
-    <w:lsdException w:name="Dark List" w:semiHidden="0" w:uiPriority="112" w:unhideWhenUsed="0"/>
-    <w:lsdException w:name="Colorful Shading" w:semiHidden="0" w:uiPriority="113" w:unhideWhenUsed="0"/>
-    <w:lsdException w:name="Colorful List" w:semiHidden="0" w:uiPriority="114" w:unhideWhenUsed="0"/>
-    <w:lsdException w:name="Colorful Grid" w:semiHidden="0" w:uiPriority="115" w:unhideWhenUsed="0"/>
-    <w:lsdException w:name="Light Shading Accent 1" w:semiHidden="0" w:uiPriority="96" w:unhideWhenUsed="0"/>
-    <w:lsdException w:name="Light List Accent 1" w:semiHidden="0" w:uiPriority="97" w:unhideWhenUsed="0"/>
-    <w:lsdException w:name="Light Grid Accent 1" w:semiHidden="0" w:uiPriority="98" w:unhideWhenUsed="0"/>
-    <w:lsdException w:name="Medium Shading 1 Accent 1" w:semiHidden="0" w:uiPriority="99" w:unhideWhenUsed="0"/>
-    <w:lsdException w:name="Medium Shading 2 Accent 1" w:semiHidden="0" w:uiPriority="100" w:unhideWhenUsed="0"/>
-    <w:lsdException w:name="Medium List 1 Accent 1" w:semiHidden="0" w:uiPriority="101" w:unhideWhenUsed="0"/>
+    <w:lsdException w:name="Light Shading" w:semiHidden="0" w:uiPriority="150" w:unhideWhenUsed="0"/>
+    <w:lsdException w:name="Light List" w:semiHidden="0" w:uiPriority="151" w:unhideWhenUsed="0"/>
+    <w:lsdException w:name="Light Grid" w:semiHidden="0" w:uiPriority="152" w:unhideWhenUsed="0"/>
+    <w:lsdException w:name="Medium Shading 1" w:semiHidden="0" w:uiPriority="153" w:unhideWhenUsed="0"/>
+    <w:lsdException w:name="Medium Shading 2" w:semiHidden="0" w:uiPriority="256" w:unhideWhenUsed="0"/>
+    <w:lsdException w:name="Medium List 1" w:semiHidden="0" w:uiPriority="257" w:unhideWhenUsed="0"/>
+    <w:lsdException w:name="Medium List 2" w:semiHidden="0" w:uiPriority="258" w:unhideWhenUsed="0"/>
+    <w:lsdException w:name="Medium Grid 1" w:semiHidden="0" w:uiPriority="259" w:unhideWhenUsed="0"/>
+    <w:lsdException w:name="Medium Grid 2" w:semiHidden="0" w:uiPriority="260" w:unhideWhenUsed="0"/>
+    <w:lsdException w:name="Medium Grid 3" w:semiHidden="0" w:uiPriority="261" w:unhideWhenUsed="0"/>
+    <w:lsdException w:name="Dark List" w:semiHidden="0" w:uiPriority="274" w:unhideWhenUsed="0"/>
+    <w:lsdException w:name="Colorful Shading" w:semiHidden="0" w:uiPriority="275" w:unhideWhenUsed="0"/>
+    <w:lsdException w:name="Colorful List" w:semiHidden="0" w:uiPriority="276" w:unhideWhenUsed="0"/>
+    <w:lsdException w:name="Colorful Grid" w:semiHidden="0" w:uiPriority="277" w:unhideWhenUsed="0"/>
+    <w:lsdException w:name="Light Shading Accent 1" w:semiHidden="0" w:uiPriority="150" w:unhideWhenUsed="0"/>
+    <w:lsdException w:name="Light List Accent 1" w:semiHidden="0" w:uiPriority="151" w:unhideWhenUsed="0"/>
+    <w:lsdException w:name="Light Grid Accent 1" w:semiHidden="0" w:uiPriority="152" w:unhideWhenUsed="0"/>
+    <w:lsdException w:name="Medium Shading 1 Accent 1" w:semiHidden="0" w:uiPriority="153" w:unhideWhenUsed="0"/>
+    <w:lsdException w:name="Medium Shading 2 Accent 1" w:semiHidden="0" w:uiPriority="256" w:unhideWhenUsed="0"/>
+    <w:lsdException w:name="Medium List 1 Accent 1" w:semiHidden="0" w:uiPriority="257" w:unhideWhenUsed="0"/>
     <w:lsdException w:name="Revision" w:unhideWhenUsed="0"/>
-    <w:lsdException w:name="List Paragraph" w:semiHidden="0" w:uiPriority="52" w:unhideWhenUsed="0" w:qFormat="1"/>
-    <w:lsdException w:name="Quote" w:semiHidden="0" w:uiPriority="41" w:unhideWhenUsed="0" w:qFormat="1"/>
-    <w:lsdException w:name="Intense Quote" w:semiHidden="0" w:uiPriority="48" w:unhideWhenUsed="0" w:qFormat="1"/>
-    <w:lsdException w:name="Medium List 2 Accent 1" w:semiHidden="0" w:uiPriority="102" w:unhideWhenUsed="0"/>
-    <w:lsdException w:name="Medium Grid 1 Accent 1" w:semiHidden="0" w:uiPriority="103" w:unhideWhenUsed="0"/>
-    <w:lsdException w:name="Medium Grid 2 Accent 1" w:semiHidden="0" w:uiPriority="104" w:unhideWhenUsed="0"/>
-    <w:lsdException w:name="Medium Grid 3 Accent 1" w:semiHidden="0" w:uiPriority="105" w:unhideWhenUsed="0"/>
-    <w:lsdException w:name="Dark List Accent 1" w:semiHidden="0" w:uiPriority="112" w:unhideWhenUsed="0"/>
-    <w:lsdException w:name="Colorful Shading Accent 1" w:semiHidden="0" w:uiPriority="113" w:unhideWhenUsed="0"/>
-    <w:lsdException w:name="Colorful List Accent 1" w:semiHidden="0" w:uiPriority="114" w:unhideWhenUsed="0"/>
-    <w:lsdException w:name="Colorful Grid Accent 1" w:semiHidden="0" w:uiPriority="115" w:unhideWhenUsed="0"/>
-    <w:lsdException w:name="Light Shading Accent 2" w:semiHidden="0" w:uiPriority="96" w:unhideWhenUsed="0"/>
-    <w:lsdException w:name="Light List Accent 2" w:semiHidden="0" w:uiPriority="97" w:unhideWhenUsed="0"/>
-    <w:lsdException w:name="Light Grid Accent 2" w:semiHidden="0" w:uiPriority="98" w:unhideWhenUsed="0"/>
-    <w:lsdException w:name="Medium Shading 1 Accent 2" w:semiHidden="0" w:uiPriority="99" w:unhideWhenUsed="0"/>
-    <w:lsdException w:name="Medium Shading 2 Accent 2" w:semiHidden="0" w:uiPriority="100" w:unhideWhenUsed="0"/>
-    <w:lsdException w:name="Medium List 1 Accent 2" w:semiHidden="0" w:uiPriority="101" w:unhideWhenUsed="0"/>
-    <w:lsdException w:name="Medium List 2 Accent 2" w:semiHidden="0" w:uiPriority="102" w:unhideWhenUsed="0"/>
-    <w:lsdException w:name="Medium Grid 1 Accent 2" w:semiHidden="0" w:uiPriority="103" w:unhideWhenUsed="0"/>
-    <w:lsdException w:name="Medium Grid 2 Accent 2" w:semiHidden="0" w:uiPriority="104" w:unhideWhenUsed="0"/>
-    <w:lsdException w:name="Medium Grid 3 Accent 2" w:semiHidden="0" w:uiPriority="105" w:unhideWhenUsed="0"/>
-    <w:lsdException w:name="Dark List Accent 2" w:semiHidden="0" w:uiPriority="112" w:unhideWhenUsed="0"/>
-    <w:lsdException w:name="Colorful Shading Accent 2" w:semiHidden="0" w:uiPriority="113" w:unhideWhenUsed="0"/>
-    <w:lsdException w:name="Colorful List Accent 2" w:semiHidden="0" w:uiPriority="114" w:unhideWhenUsed="0"/>
-    <w:lsdException w:name="Colorful Grid Accent 2" w:semiHidden="0" w:uiPriority="115" w:unhideWhenUsed="0"/>
-    <w:lsdException w:name="Light Shading Accent 3" w:semiHidden="0" w:uiPriority="96" w:unhideWhenUsed="0"/>
-    <w:lsdException w:name="Light List Accent 3" w:semiHidden="0" w:uiPriority="97" w:unhideWhenUsed="0"/>
-    <w:lsdException w:name="Light Grid Accent 3" w:semiHidden="0" w:uiPriority="98" w:unhideWhenUsed="0"/>
-    <w:lsdException w:name="Medium Shading 1 Accent 3" w:semiHidden="0" w:uiPriority="99" w:unhideWhenUsed="0"/>
-    <w:lsdException w:name="Medium Shading 2 Accent 3" w:semiHidden="0" w:uiPriority="100" w:unhideWhenUsed="0"/>
-    <w:lsdException w:name="Medium List 1 Accent 3" w:semiHidden="0" w:uiPriority="101" w:unhideWhenUsed="0"/>
-    <w:lsdException w:name="Medium List 2 Accent 3" w:semiHidden="0" w:uiPriority="102" w:unhideWhenUsed="0"/>
-    <w:lsdException w:name="Medium Grid 1 Accent 3" w:semiHidden="0" w:uiPriority="103" w:unhideWhenUsed="0"/>
-    <w:lsdException w:name="Medium Grid 2 Accent 3" w:semiHidden="0" w:uiPriority="104" w:unhideWhenUsed="0"/>
-    <w:lsdException w:name="Medium Grid 3 Accent 3" w:semiHidden="0" w:uiPriority="105" w:unhideWhenUsed="0"/>
-    <w:lsdException w:name="Dark List Accent 3" w:semiHidden="0" w:uiPriority="112" w:unhideWhenUsed="0"/>
-    <w:lsdException w:name="Colorful Shading Accent 3" w:semiHidden="0" w:uiPriority="113" w:unhideWhenUsed="0"/>
-    <w:lsdException w:name="Colorful List Accent 3" w:semiHidden="0" w:uiPriority="114" w:unhideWhenUsed="0"/>
-    <w:lsdException w:name="Colorful Grid Accent 3" w:semiHidden="0" w:uiPriority="115" w:unhideWhenUsed="0"/>
-    <w:lsdException w:name="Light Shading Accent 4" w:semiHidden="0" w:uiPriority="96" w:unhideWhenUsed="0"/>
-    <w:lsdException w:name="Light List Accent 4" w:semiHidden="0" w:uiPriority="97" w:unhideWhenUsed="0"/>
-    <w:lsdException w:name="Light Grid Accent 4" w:semiHidden="0" w:uiPriority="98" w:unhideWhenUsed="0"/>
-    <w:lsdException w:name="Medium Shading 1 Accent 4" w:semiHidden="0" w:uiPriority="99" w:unhideWhenUsed="0"/>
-    <w:lsdException w:name="Medium Shading 2 Accent 4" w:semiHidden="0" w:uiPriority="100" w:unhideWhenUsed="0"/>
-    <w:lsdException w:name="Medium List 1 Accent 4" w:semiHidden="0" w:uiPriority="101" w:unhideWhenUsed="0"/>
-    <w:lsdException w:name="Medium List 2 Accent 4" w:semiHidden="0" w:uiPriority="102" w:unhideWhenUsed="0"/>
-    <w:lsdException w:name="Medium Grid 1 Accent 4" w:semiHidden="0" w:uiPriority="103" w:unhideWhenUsed="0"/>
-    <w:lsdException w:name="Medium Grid 2 Accent 4" w:semiHidden="0" w:uiPriority="104" w:unhideWhenUsed="0"/>
-    <w:lsdException w:name="Medium Grid 3 Accent 4" w:semiHidden="0" w:uiPriority="105" w:unhideWhenUsed="0"/>
-    <w:lsdException w:name="Dark List Accent 4" w:semiHidden="0" w:uiPriority="112" w:unhideWhenUsed="0"/>
-    <w:lsdException w:name="Colorful Shading Accent 4" w:semiHidden="0" w:uiPriority="113" w:unhideWhenUsed="0"/>
-    <w:lsdException w:name="Colorful List Accent 4" w:semiHidden="0" w:uiPriority="114" w:unhideWhenUsed="0"/>
-    <w:lsdException w:name="Colorful Grid Accent 4" w:semiHidden="0" w:uiPriority="115" w:unhideWhenUsed="0"/>
-    <w:lsdException w:name="Light Shading Accent 5" w:semiHidden="0" w:uiPriority="96" w:unhideWhenUsed="0"/>
-    <w:lsdException w:name="Light List Accent 5" w:semiHidden="0" w:uiPriority="97" w:unhideWhenUsed="0"/>
-    <w:lsdException w:name="Light Grid Accent 5" w:semiHidden="0" w:uiPriority="98" w:unhideWhenUsed="0"/>
-    <w:lsdException w:name="Medium Shading 1 Accent 5" w:semiHidden="0" w:uiPriority="99" w:unhideWhenUsed="0"/>
-    <w:lsdException w:name="Medium Shading 2 Accent 5" w:semiHidden="0" w:uiPriority="100" w:unhideWhenUsed="0"/>
-    <w:lsdException w:name="Medium List 1 Accent 5" w:semiHidden="0" w:uiPriority="101" w:unhideWhenUsed="0"/>
-    <w:lsdException w:name="Medium List 2 Accent 5" w:semiHidden="0" w:uiPriority="102" w:unhideWhenUsed="0"/>
-    <w:lsdException w:name="Medium Grid 1 Accent 5" w:semiHidden="0" w:uiPriority="103" w:unhideWhenUsed="0"/>
-    <w:lsdException w:name="Medium Grid 2 Accent 5" w:semiHidden="0" w:uiPriority="104" w:unhideWhenUsed="0"/>
-    <w:lsdException w:name="Medium Grid 3 Accent 5" w:semiHidden="0" w:uiPriority="105" w:unhideWhenUsed="0"/>
-    <w:lsdException w:name="Dark List Accent 5" w:semiHidden="0" w:uiPriority="112" w:unhideWhenUsed="0"/>
-    <w:lsdException w:name="Colorful Shading Accent 5" w:semiHidden="0" w:uiPriority="113" w:unhideWhenUsed="0"/>
-    <w:lsdException w:name="Colorful List Accent 5" w:semiHidden="0" w:uiPriority="114" w:unhideWhenUsed="0"/>
-    <w:lsdException w:name="Colorful Grid Accent 5" w:semiHidden="0" w:uiPriority="115" w:unhideWhenUsed="0"/>
-    <w:lsdException w:name="Light Shading Accent 6" w:semiHidden="0" w:uiPriority="96" w:unhideWhenUsed="0"/>
-    <w:lsdException w:name="Light List Accent 6" w:semiHidden="0" w:uiPriority="97" w:unhideWhenUsed="0"/>
-    <w:lsdException w:name="Light Grid Accent 6" w:semiHidden="0" w:uiPriority="98" w:unhideWhenUsed="0"/>
-    <w:lsdException w:name="Medium Shading 1 Accent 6" w:semiHidden="0" w:uiPriority="99" w:unhideWhenUsed="0"/>
-    <w:lsdException w:name="Medium Shading 2 Accent 6" w:semiHidden="0" w:uiPriority="100" w:unhideWhenUsed="0"/>
-    <w:lsdException w:name="Medium List 1 Accent 6" w:semiHidden="0" w:uiPriority="101" w:unhideWhenUsed="0"/>
-    <w:lsdException w:name="Medium List 2 Accent 6" w:semiHidden="0" w:uiPriority="102" w:unhideWhenUsed="0"/>
-    <w:lsdException w:name="Medium Grid 1 Accent 6" w:semiHidden="0" w:uiPriority="103" w:unhideWhenUsed="0"/>
-    <w:lsdException w:name="Medium Grid 2 Accent 6" w:semiHidden="0" w:uiPriority="104" w:unhideWhenUsed="0"/>
-    <w:lsdException w:name="Medium Grid 3 Accent 6" w:semiHidden="0" w:uiPriority="105" w:unhideWhenUsed="0"/>
-    <w:lsdException w:name="Dark List Accent 6" w:semiHidden="0" w:uiPriority="112" w:unhideWhenUsed="0"/>
-    <w:lsdException w:name="Colorful Shading Accent 6" w:semiHidden="0" w:uiPriority="113" w:unhideWhenUsed="0"/>
-    <w:lsdException w:name="Colorful List Accent 6" w:semiHidden="0" w:uiPriority="114" w:unhideWhenUsed="0"/>
-    <w:lsdException w:name="Colorful Grid Accent 6" w:semiHidden="0" w:uiPriority="115" w:unhideWhenUsed="0"/>
-    <w:lsdException w:name="Subtle Emphasis" w:semiHidden="0" w:uiPriority="25" w:unhideWhenUsed="0" w:qFormat="1"/>
-    <w:lsdException w:name="Intense Emphasis" w:semiHidden="0" w:uiPriority="33" w:unhideWhenUsed="0" w:qFormat="1"/>
-    <w:lsdException w:name="Subtle Reference" w:semiHidden="0" w:uiPriority="49" w:unhideWhenUsed="0" w:qFormat="1"/>
-    <w:lsdException w:name="Intense Reference" w:semiHidden="0" w:uiPriority="50" w:unhideWhenUsed="0" w:qFormat="1"/>
-    <w:lsdException w:name="Book Title" w:semiHidden="0" w:uiPriority="51" w:unhideWhenUsed="0" w:qFormat="1"/>
-    <w:lsdException w:name="Bibliography" w:uiPriority="55"/>
-    <w:lsdException w:name="TOC Heading" w:uiPriority="57" w:qFormat="1"/>
+    <w:lsdException w:name="List Paragraph" w:semiHidden="0" w:uiPriority="82" w:unhideWhenUsed="0" w:qFormat="1"/>
+    <w:lsdException w:name="Quote" w:semiHidden="0" w:uiPriority="65" w:unhideWhenUsed="0" w:qFormat="1"/>
+    <w:lsdException w:name="Intense Quote" w:semiHidden="0" w:uiPriority="72" w:unhideWhenUsed="0" w:qFormat="1"/>
+    <w:lsdException w:name="Medium List 2 Accent 1" w:semiHidden="0" w:uiPriority="258" w:unhideWhenUsed="0"/>
+    <w:lsdException w:name="Medium Grid 1 Accent 1" w:semiHidden="0" w:uiPriority="259" w:unhideWhenUsed="0"/>
+    <w:lsdException w:name="Medium Grid 2 Accent 1" w:semiHidden="0" w:uiPriority="260" w:unhideWhenUsed="0"/>
+    <w:lsdException w:name="Medium Grid 3 Accent 1" w:semiHidden="0" w:uiPriority="261" w:unhideWhenUsed="0"/>
+    <w:lsdException w:name="Dark List Accent 1" w:semiHidden="0" w:uiPriority="274" w:unhideWhenUsed="0"/>
+    <w:lsdException w:name="Colorful Shading Accent 1" w:semiHidden="0" w:uiPriority="275" w:unhideWhenUsed="0"/>
+    <w:lsdException w:name="Colorful List Accent 1" w:semiHidden="0" w:uiPriority="276" w:unhideWhenUsed="0"/>
+    <w:lsdException w:name="Colorful Grid Accent 1" w:semiHidden="0" w:uiPriority="277" w:unhideWhenUsed="0"/>
+    <w:lsdException w:name="Light Shading Accent 2" w:semiHidden="0" w:uiPriority="150" w:unhideWhenUsed="0"/>
+    <w:lsdException w:name="Light List Accent 2" w:semiHidden="0" w:uiPriority="151" w:unhideWhenUsed="0"/>
+    <w:lsdException w:name="Light Grid Accent 2" w:semiHidden="0" w:uiPriority="152" w:unhideWhenUsed="0"/>
+    <w:lsdException w:name="Medium Shading 1 Accent 2" w:semiHidden="0" w:uiPriority="153" w:unhideWhenUsed="0"/>
+    <w:lsdException w:name="Medium Shading 2 Accent 2" w:semiHidden="0" w:uiPriority="256" w:unhideWhenUsed="0"/>
+    <w:lsdException w:name="Medium List 1 Accent 2" w:semiHidden="0" w:uiPriority="257" w:unhideWhenUsed="0"/>
+    <w:lsdException w:name="Medium List 2 Accent 2" w:semiHidden="0" w:uiPriority="258" w:unhideWhenUsed="0"/>
+    <w:lsdException w:name="Medium Grid 1 Accent 2" w:semiHidden="0" w:uiPriority="259" w:unhideWhenUsed="0"/>
+    <w:lsdException w:name="Medium Grid 2 Accent 2" w:semiHidden="0" w:uiPriority="260" w:unhideWhenUsed="0"/>
+    <w:lsdException w:name="Medium Grid 3 Accent 2" w:semiHidden="0" w:uiPriority="261" w:unhideWhenUsed="0"/>
+    <w:lsdException w:name="Dark List Accent 2" w:semiHidden="0" w:uiPriority="274" w:unhideWhenUsed="0"/>
+    <w:lsdException w:name="Colorful Shading Accent 2" w:semiHidden="0" w:uiPriority="275" w:unhideWhenUsed="0"/>
+    <w:lsdException w:name="Colorful List Accent 2" w:semiHidden="0" w:uiPriority="276" w:unhideWhenUsed="0"/>
+    <w:lsdException w:name="Colorful Grid Accent 2" w:semiHidden="0" w:uiPriority="277" w:unhideWhenUsed="0"/>
+    <w:lsdException w:name="Light Shading Accent 3" w:semiHidden="0" w:uiPriority="150" w:unhideWhenUsed="0"/>
+    <w:lsdException w:name="Light List Accent 3" w:semiHidden="0" w:uiPriority="151" w:unhideWhenUsed="0"/>
+    <w:lsdException w:name="Light Grid Accent 3" w:semiHidden="0" w:uiPriority="152" w:unhideWhenUsed="0"/>
+    <w:lsdException w:name="Medium Shading 1 Accent 3" w:semiHidden="0" w:uiPriority="153" w:unhideWhenUsed="0"/>
+    <w:lsdException w:name="Medium Shading 2 Accent 3" w:semiHidden="0" w:uiPriority="256" w:unhideWhenUsed="0"/>
+    <w:lsdException w:name="Medium List 1 Accent 3" w:semiHidden="0" w:uiPriority="257" w:unhideWhenUsed="0"/>
+    <w:lsdException w:name="Medium List 2 Accent 3" w:semiHidden="0" w:uiPriority="258" w:unhideWhenUsed="0"/>
+    <w:lsdException w:name="Medium Grid 1 Accent 3" w:semiHidden="0" w:uiPriority="259" w:unhideWhenUsed="0"/>
+    <w:lsdException w:name="Medium Grid 2 Accent 3" w:semiHidden="0" w:uiPriority="260" w:unhideWhenUsed="0"/>
+    <w:lsdException w:name="Medium Grid 3 Accent 3" w:semiHidden="0" w:uiPriority="261" w:unhideWhenUsed="0"/>
+    <w:lsdException w:name="Dark List Accent 3" w:semiHidden="0" w:uiPriority="274" w:unhideWhenUsed="0"/>
+    <w:lsdException w:name="Colorful Shading Accent 3" w:semiHidden="0" w:uiPriority="275" w:unhideWhenUsed="0"/>
+    <w:lsdException w:name="Colorful List Accent 3" w:semiHidden="0" w:uiPriority="276" w:unhideWhenUsed="0"/>
+    <w:lsdException w:name="Colorful Grid Accent 3" w:semiHidden="0" w:uiPriority="277" w:unhideWhenUsed="0"/>
+    <w:lsdException w:name="Light Shading Accent 4" w:semiHidden="0" w:uiPriority="150" w:unhideWhenUsed="0"/>
+    <w:lsdException w:name="Light List Accent 4" w:semiHidden="0" w:uiPriority="151" w:unhideWhenUsed="0"/>
+    <w:lsdException w:name="Light Grid Accent 4" w:semiHidden="0" w:uiPriority="152" w:unhideWhenUsed="0"/>
+    <w:lsdException w:name="Medium Shading 1 Accent 4" w:semiHidden="0" w:uiPriority="153" w:unhideWhenUsed="0"/>
+    <w:lsdException w:name="Medium Shading 2 Accent 4" w:semiHidden="0" w:uiPriority="256" w:unhideWhenUsed="0"/>
+    <w:lsdException w:name="Medium List 1 Accent 4" w:semiHidden="0" w:uiPriority="257" w:unhideWhenUsed="0"/>
+    <w:lsdException w:name="Medium List 2 Accent 4" w:semiHidden="0" w:uiPriority="258" w:unhideWhenUsed="0"/>
+    <w:lsdException w:name="Medium Grid 1 Accent 4" w:semiHidden="0" w:uiPriority="259" w:unhideWhenUsed="0"/>
+    <w:lsdException w:name="Medium Grid 2 Accent 4" w:semiHidden="0" w:uiPriority="260" w:unhideWhenUsed="0"/>
+    <w:lsdException w:name="Medium Grid 3 Accent 4" w:semiHidden="0" w:uiPriority="261" w:unhideWhenUsed="0"/>
+    <w:lsdException w:name="Dark List Accent 4" w:semiHidden="0" w:uiPriority="274" w:unhideWhenUsed="0"/>
+    <w:lsdException w:name="Colorful Shading Accent 4" w:semiHidden="0" w:uiPriority="275" w:unhideWhenUsed="0"/>
+    <w:lsdException w:name="Colorful List Accent 4" w:semiHidden="0" w:uiPriority="276" w:unhideWhenUsed="0"/>
+    <w:lsdException w:name="Colorful Grid Accent 4" w:semiHidden="0" w:uiPriority="277" w:unhideWhenUsed="0"/>
+    <w:lsdException w:name="Light Shading Accent 5" w:semiHidden="0" w:uiPriority="150" w:unhideWhenUsed="0"/>
+    <w:lsdException w:name="Light List Accent 5" w:semiHidden="0" w:uiPriority="151" w:unhideWhenUsed="0"/>
+    <w:lsdException w:name="Light Grid Accent 5" w:semiHidden="0" w:uiPriority="152" w:unhideWhenUsed="0"/>
+    <w:lsdException w:name="Medium Shading 1 Accent 5" w:semiHidden="0" w:uiPriority="153" w:unhideWhenUsed="0"/>
+    <w:lsdException w:name="Medium Shading 2 Accent 5" w:semiHidden="0" w:uiPriority="256" w:unhideWhenUsed="0"/>
+    <w:lsdException w:name="Medium List 1 Accent 5" w:semiHidden="0" w:uiPriority="257" w:unhideWhenUsed="0"/>
+    <w:lsdException w:name="Medium List 2 Accent 5" w:semiHidden="0" w:uiPriority="258" w:unhideWhenUsed="0"/>
+    <w:lsdException w:name="Medium Grid 1 Accent 5" w:semiHidden="0" w:uiPriority="259" w:unhideWhenUsed="0"/>
+    <w:lsdException w:name="Medium Grid 2 Accent 5" w:semiHidden="0" w:uiPriority="260" w:unhideWhenUsed="0"/>
+    <w:lsdException w:name="Medium Grid 3 Accent 5" w:semiHidden="0" w:uiPriority="261" w:unhideWhenUsed="0"/>
+    <w:lsdException w:name="Dark List Accent 5" w:semiHidden="0" w:uiPriority="274" w:unhideWhenUsed="0"/>
+    <w:lsdException w:name="Colorful Shading Accent 5" w:semiHidden="0" w:uiPriority="275" w:unhideWhenUsed="0"/>
+    <w:lsdException w:name="Colorful List Accent 5" w:semiHidden="0" w:uiPriority="276" w:unhideWhenUsed="0"/>
+    <w:lsdException w:name="Colorful Grid Accent 5" w:semiHidden="0" w:uiPriority="277" w:unhideWhenUsed="0"/>
+    <w:lsdException w:name="Light Shading Accent 6" w:semiHidden="0" w:uiPriority="150" w:unhideWhenUsed="0"/>
+    <w:lsdException w:name="Light List Accent 6" w:semiHidden="0" w:uiPriority="151" w:unhideWhenUsed="0"/>
+    <w:lsdException w:name="Light Grid Accent 6" w:semiHidden="0" w:uiPriority="152" w:unhideWhenUsed="0"/>
+    <w:lsdException w:name="Medium Shading 1 Accent 6" w:semiHidden="0" w:uiPriority="153" w:unhideWhenUsed="0"/>
+    <w:lsdException w:name="Medium Shading 2 Accent 6" w:semiHidden="0" w:uiPriority="256" w:unhideWhenUsed="0"/>
+    <w:lsdException w:name="Medium List 1 Accent 6" w:semiHidden="0" w:uiPriority="257" w:unhideWhenUsed="0"/>
+    <w:lsdException w:name="Medium List 2 Accent 6" w:semiHidden="0" w:uiPriority="258" w:unhideWhenUsed="0"/>
+    <w:lsdException w:name="Medium Grid 1 Accent 6" w:semiHidden="0" w:uiPriority="259" w:unhideWhenUsed="0"/>
+    <w:lsdException w:name="Medium Grid 2 Accent 6" w:semiHidden="0" w:uiPriority="260" w:unhideWhenUsed="0"/>
+    <w:lsdException w:name="Medium Grid 3 Accent 6" w:semiHidden="0" w:uiPriority="261" w:unhideWhenUsed="0"/>
+    <w:lsdException w:name="Dark List Accent 6" w:semiHidden="0" w:uiPriority="274" w:unhideWhenUsed="0"/>
+    <w:lsdException w:name="Colorful Shading Accent 6" w:semiHidden="0" w:uiPriority="275" w:unhideWhenUsed="0"/>
+    <w:lsdException w:name="Colorful List Accent 6" w:semiHidden="0" w:uiPriority="276" w:unhideWhenUsed="0"/>
+    <w:lsdException w:name="Colorful Grid Accent 6" w:semiHidden="0" w:uiPriority="277" w:unhideWhenUsed="0"/>
+    <w:lsdException w:name="Subtle Emphasis" w:semiHidden="0" w:uiPriority="37" w:unhideWhenUsed="0" w:qFormat="1"/>
+    <w:lsdException w:name="Intense Emphasis" w:semiHidden="0" w:uiPriority="51" w:unhideWhenUsed="0" w:qFormat="1"/>
+    <w:lsdException w:name="Subtle Reference" w:semiHidden="0" w:uiPriority="73" w:unhideWhenUsed="0" w:qFormat="1"/>
+    <w:lsdException w:name="Intense Reference" w:semiHidden="0" w:uiPriority="80" w:unhideWhenUsed="0" w:qFormat="1"/>
+    <w:lsdException w:name="Book Title" w:semiHidden="0" w:uiPriority="81" w:unhideWhenUsed="0" w:qFormat="1"/>
+    <w:lsdException w:name="Bibliography" w:uiPriority="85"/>
+    <w:lsdException w:name="TOC Heading" w:uiPriority="87" w:qFormat="1"/>
   </w:latentStyles>
   <w:style w:type="paragraph" w:default="1" w:styleId="a">
     <w:name w:val="Normal"/>

--- a/위더스 11학기/리더십/리더십 내용정리.docx
+++ b/위더스 11학기/리더십/리더십 내용정리.docx
@@ -5547,6 +5547,482 @@
       <w:r>
         <w:rPr/>
         <w:t>● 다차원연계모델은 부하의 직무만족과 동기부여에 미치는 영향을 강조하면서 부하의 과업수행에 강조점을 두고 있음</w:t>
+      </w:r>
+    </w:p>
+    <w:p>
+      <w:pPr>
+        <w:rPr>
+          <w:szCs w:val="20"/>
+        </w:rPr>
+      </w:pPr>
+      <w:r>
+        <w:rPr>
+          <w:lang w:eastAsia="ko-KR"/>
+          <w:rFonts w:hint="eastAsia"/>
+          <w:szCs w:val="20"/>
+          <w:rtl w:val="off"/>
+        </w:rPr>
+        <w:t>7</w:t>
+      </w:r>
+      <w:r>
+        <w:rPr>
+          <w:rFonts w:hint="eastAsia"/>
+          <w:szCs w:val="20"/>
+        </w:rPr>
+        <w:t>주차 학습</w:t>
+      </w:r>
+    </w:p>
+    <w:p>
+      <w:pPr>
+        <w:rPr>
+          <w:b w:val="0"/>
+        </w:rPr>
+      </w:pPr>
+      <w:r>
+        <w:rPr>
+          <w:rFonts w:hint="eastAsia"/>
+          <w:szCs w:val="20"/>
+        </w:rPr>
+        <w:t xml:space="preserve">1교시 </w:t>
+      </w:r>
+      <w:r>
+        <w:rPr>
+          <w:rFonts w:hint="eastAsia"/>
+          <w:szCs w:val="20"/>
+        </w:rPr>
+        <w:t xml:space="preserve">학습 키워드 </w:t>
+      </w:r>
+      <w:r>
+        <w:rPr>
+          <w:szCs w:val="20"/>
+        </w:rPr>
+        <w:t>–</w:t>
+      </w:r>
+      <w:r>
+        <w:rPr>
+          <w:rFonts w:hint="eastAsia"/>
+          <w:szCs w:val="20"/>
+        </w:rPr>
+        <w:t xml:space="preserve"> </w:t>
+      </w:r>
+      <w:r>
+        <w:rPr/>
+        <w:t>● 리더십의 권력 개념</w:t>
+      </w:r>
+      <w:r>
+        <w:rPr/>
+        <w:br/>
+      </w:r>
+      <w:r>
+        <w:rPr/>
+        <w:t>● 리더십 권력의 유형</w:t>
+      </w:r>
+      <w:r>
+        <w:rPr/>
+        <w:br/>
+      </w:r>
+      <w:r>
+        <w:rPr/>
+        <w:t>● 리더 권력의 또 다른 분류 방법</w:t>
+      </w:r>
+    </w:p>
+    <w:p>
+      <w:pPr>
+        <w:rPr>
+          <w:b w:val="0"/>
+        </w:rPr>
+      </w:pPr>
+      <w:r>
+        <w:rPr/>
+        <w:t>● 리더십의 권력의 개념과 권력의 유사개념을 구분할 수 있다.</w:t>
+      </w:r>
+      <w:r>
+        <w:rPr/>
+        <w:br/>
+      </w:r>
+      <w:r>
+        <w:rPr/>
+        <w:t>● 리더십 권력의 유형을 비교할 수 있다.</w:t>
+      </w:r>
+      <w:r>
+        <w:rPr/>
+        <w:br/>
+      </w:r>
+      <w:r>
+        <w:rPr/>
+        <w:t>● 리더 권력을 구분하는 여러 가지 분류 방법을 설명할 수 있다.</w:t>
+      </w:r>
+    </w:p>
+    <w:p>
+      <w:pPr>
+        <w:rPr>
+          <w:b w:val="0"/>
+        </w:rPr>
+      </w:pPr>
+      <w:r>
+        <w:rPr/>
+        <w:t>1. 리더십의 권력 개념</w:t>
+      </w:r>
+      <w:r>
+        <w:rPr/>
+        <w:br/>
+      </w:r>
+      <w:r>
+        <w:rPr/>
+        <w:t>● Yukl의 권력에 대한 정의(2013)</w:t>
+      </w:r>
+      <w:r>
+        <w:rPr/>
+        <w:br/>
+      </w:r>
+      <w:r>
+        <w:rPr/>
+        <w:t>- 어느 특정 시점에서 리더가 상대방의 행동이나 태도에 영향을 미치는 절대적인 능력을 말함</w:t>
+      </w:r>
+      <w:r>
+        <w:rPr/>
+        <w:br/>
+      </w:r>
+      <w:r>
+        <w:rPr/>
+        <w:t>● 권력의 유사개념</w:t>
+      </w:r>
+      <w:r>
+        <w:rPr/>
+        <w:br/>
+      </w:r>
+      <w:r>
+        <w:rPr/>
+        <w:t>- 권한, 영향력, 정치, 리더십 등이 있음</w:t>
+      </w:r>
+    </w:p>
+    <w:p>
+      <w:pPr>
+        <w:rPr>
+          <w:b w:val="0"/>
+        </w:rPr>
+      </w:pPr>
+      <w:r>
+        <w:rPr/>
+        <w:t>2. 리더십 권력의 유형</w:t>
+      </w:r>
+      <w:r>
+        <w:rPr/>
+        <w:br/>
+      </w:r>
+      <w:r>
+        <w:rPr/>
+        <w:t>● 리더십 권력은 5가지로 요약됨</w:t>
+      </w:r>
+      <w:r>
+        <w:rPr/>
+        <w:br/>
+      </w:r>
+      <w:r>
+        <w:rPr/>
+        <w:t>- 합법적 권력</w:t>
+      </w:r>
+      <w:r>
+        <w:rPr/>
+        <w:br/>
+      </w:r>
+      <w:r>
+        <w:rPr/>
+        <w:t>- 보상적 권력</w:t>
+      </w:r>
+      <w:r>
+        <w:rPr/>
+        <w:br/>
+      </w:r>
+      <w:r>
+        <w:rPr/>
+        <w:t>- 강압적 권력</w:t>
+      </w:r>
+      <w:r>
+        <w:rPr/>
+        <w:br/>
+      </w:r>
+      <w:r>
+        <w:rPr/>
+        <w:t>- 전문적 권력</w:t>
+      </w:r>
+      <w:r>
+        <w:rPr/>
+        <w:br/>
+      </w:r>
+      <w:r>
+        <w:rPr/>
+        <w:t xml:space="preserve">- 준거적 권력 </w:t>
+      </w:r>
+    </w:p>
+    <w:p>
+      <w:pPr>
+        <w:rPr>
+          <w:b w:val="0"/>
+        </w:rPr>
+      </w:pPr>
+      <w:r>
+        <w:rPr/>
+        <w:t>3. 리더 권력의 또 다른 분류 방법</w:t>
+      </w:r>
+      <w:r>
+        <w:rPr/>
+        <w:br/>
+      </w:r>
+      <w:r>
+        <w:rPr/>
+        <w:t>● 권력 원천에 따른 분류</w:t>
+      </w:r>
+      <w:r>
+        <w:rPr/>
+        <w:br/>
+      </w:r>
+      <w:r>
+        <w:rPr/>
+        <w:t>- 지위 권력</w:t>
+      </w:r>
+      <w:r>
+        <w:rPr/>
+        <w:br/>
+      </w:r>
+      <w:r>
+        <w:rPr/>
+        <w:t>- 개인적 권력</w:t>
+      </w:r>
+      <w:r>
+        <w:rPr/>
+        <w:br/>
+      </w:r>
+      <w:r>
+        <w:rPr/>
+        <w:t>● 권력의 소유동기에 의한 분류</w:t>
+      </w:r>
+      <w:r>
+        <w:rPr/>
+        <w:br/>
+      </w:r>
+      <w:r>
+        <w:rPr/>
+        <w:t>- 정당한 권력</w:t>
+      </w:r>
+      <w:r>
+        <w:rPr/>
+        <w:br/>
+      </w:r>
+      <w:r>
+        <w:rPr/>
+        <w:t>- 기회적 권력</w:t>
+      </w:r>
+    </w:p>
+    <w:p>
+      <w:pPr>
+        <w:rPr>
+          <w:b w:val="0"/>
+        </w:rPr>
+      </w:pPr>
+      <w:r>
+        <w:rPr>
+          <w:rFonts w:hint="eastAsia"/>
+          <w:szCs w:val="20"/>
+        </w:rPr>
+        <w:t xml:space="preserve">2교시 학습 키워드 - </w:t>
+      </w:r>
+      <w:r>
+        <w:rPr/>
+        <w:t>● 리더십 권력의 획득방법과 권력 상실</w:t>
+      </w:r>
+      <w:r>
+        <w:rPr/>
+        <w:br/>
+      </w:r>
+      <w:r>
+        <w:rPr/>
+        <w:t xml:space="preserve">● 리더의 영향력 확대방법 </w:t>
+      </w:r>
+    </w:p>
+    <w:p>
+      <w:pPr>
+        <w:rPr>
+          <w:b w:val="0"/>
+        </w:rPr>
+      </w:pPr>
+      <w:r>
+        <w:rPr/>
+        <w:t>● 리더의 권력 획득과 상실에 대한 모델을 분석할 수 있다.</w:t>
+      </w:r>
+      <w:r>
+        <w:rPr/>
+        <w:br/>
+      </w:r>
+      <w:r>
+        <w:rPr/>
+        <w:t>● 리더의 영향력을 확대하는 방법을 제시할 수 있다.</w:t>
+      </w:r>
+    </w:p>
+    <w:p>
+      <w:pPr>
+        <w:rPr>
+          <w:b w:val="0"/>
+        </w:rPr>
+      </w:pPr>
+      <w:r>
+        <w:rPr/>
+        <w:t>1. 리더십 권력의 획득방법과 권력 상실</w:t>
+      </w:r>
+      <w:r>
+        <w:rPr/>
+        <w:br/>
+      </w:r>
+      <w:r>
+        <w:rPr/>
+        <w:t>● 리더십에서 권력획득과 권력상실을 설명할 수 있는 이론</w:t>
+      </w:r>
+      <w:r>
+        <w:rPr/>
+        <w:br/>
+      </w:r>
+      <w:r>
+        <w:rPr/>
+        <w:t>- 자원의존이론</w:t>
+      </w:r>
+      <w:r>
+        <w:rPr/>
+        <w:br/>
+      </w:r>
+      <w:r>
+        <w:rPr/>
+        <w:t>- 전략적 상황이론</w:t>
+      </w:r>
+      <w:r>
+        <w:rPr/>
+        <w:br/>
+      </w:r>
+      <w:r>
+        <w:rPr/>
+        <w:t>- 사회적 교환이론</w:t>
+      </w:r>
+      <w:r>
+        <w:rPr/>
+        <w:br/>
+      </w:r>
+      <w:r>
+        <w:rPr/>
+        <w:t>● 리더십에서 권력획득과 유지방안</w:t>
+      </w:r>
+      <w:r>
+        <w:rPr/>
+        <w:br/>
+      </w:r>
+      <w:r>
+        <w:rPr/>
+        <w:t>- 구체적인 자원통제능력 획득</w:t>
+      </w:r>
+      <w:r>
+        <w:rPr/>
+        <w:br/>
+      </w:r>
+      <w:r>
+        <w:rPr/>
+        <w:t>- 정보의 유통경로의 통제</w:t>
+      </w:r>
+      <w:r>
+        <w:rPr/>
+        <w:br/>
+      </w:r>
+      <w:r>
+        <w:rPr/>
+        <w:t>- 우호적인 관계유지</w:t>
+      </w:r>
+      <w:r>
+        <w:rPr/>
+        <w:br/>
+      </w:r>
+      <w:r>
+        <w:rPr/>
+        <w:t>- 의무감 형성</w:t>
+      </w:r>
+      <w:r>
+        <w:rPr/>
+        <w:br/>
+      </w:r>
+      <w:r>
+        <w:rPr/>
+        <w:t>- 전문적 명성 쌓기</w:t>
+      </w:r>
+      <w:r>
+        <w:rPr/>
+        <w:br/>
+      </w:r>
+      <w:r>
+        <w:rPr/>
+        <w:t>- 종속감 형성 등</w:t>
+      </w:r>
+    </w:p>
+    <w:p>
+      <w:pPr>
+        <w:rPr>
+          <w:b w:val="0"/>
+        </w:rPr>
+      </w:pPr>
+      <w:r>
+        <w:rPr/>
+        <w:t>2. 리더의 영향력 확대방법</w:t>
+      </w:r>
+      <w:r>
+        <w:rPr/>
+        <w:br/>
+      </w:r>
+      <w:r>
+        <w:rPr/>
+        <w:t>● 영향력 확대방안</w:t>
+      </w:r>
+      <w:r>
+        <w:rPr/>
+        <w:br/>
+      </w:r>
+      <w:r>
+        <w:rPr/>
+        <w:t>- 정치적 활용</w:t>
+      </w:r>
+      <w:r>
+        <w:rPr/>
+        <w:br/>
+      </w:r>
+      <w:r>
+        <w:rPr/>
+        <w:t>- 불확실성의 확보</w:t>
+      </w:r>
+      <w:r>
+        <w:rPr/>
+        <w:br/>
+      </w:r>
+      <w:r>
+        <w:rPr/>
+        <w:t>- 대체불가능성 확보</w:t>
+      </w:r>
+      <w:r>
+        <w:rPr/>
+        <w:br/>
+      </w:r>
+      <w:r>
+        <w:rPr/>
+        <w:t>- 핵심적 위치 확보 등</w:t>
+      </w:r>
+      <w:r>
+        <w:rPr/>
+        <w:br/>
+      </w:r>
+      <w:r>
+        <w:rPr/>
+        <w:t>● 리더의 권력은 직접 리더의 영향력 행사 행동에 영향을 미치고, 리더행동은 조절변수 역할을 하며, 리더의 행동은 또한 직접 부하에게 영향력을 행사하여 복종할 수 있도록 함</w:t>
+      </w:r>
+      <w:r>
+        <w:rPr/>
+        <w:br/>
+      </w:r>
+      <w:r>
+        <w:rPr/>
+        <w:t>● 권력 행사의 결과 리더에게 비용(손실)을 초래하고, 권력의 균등화 현상을 가져옴으로써 권력격차가 사라지기도 함</w:t>
       </w:r>
     </w:p>
     <w:p/>
@@ -5589,133 +6065,133 @@
     <w:lsdException w:name="heading 7" w:uiPriority="9" w:qFormat="1"/>
     <w:lsdException w:name="heading 8" w:uiPriority="9" w:qFormat="1"/>
     <w:lsdException w:name="heading 9" w:uiPriority="9" w:qFormat="1"/>
-    <w:lsdException w:name="toc 1" w:uiPriority="87"/>
-    <w:lsdException w:name="toc 2" w:uiPriority="87"/>
-    <w:lsdException w:name="toc 3" w:uiPriority="87"/>
-    <w:lsdException w:name="toc 4" w:uiPriority="87"/>
-    <w:lsdException w:name="toc 5" w:uiPriority="87"/>
-    <w:lsdException w:name="toc 6" w:uiPriority="87"/>
-    <w:lsdException w:name="toc 7" w:uiPriority="87"/>
-    <w:lsdException w:name="toc 8" w:uiPriority="87"/>
-    <w:lsdException w:name="toc 9" w:uiPriority="87"/>
-    <w:lsdException w:name="caption" w:uiPriority="83" w:qFormat="1"/>
-    <w:lsdException w:name="Title" w:semiHidden="0" w:uiPriority="22" w:unhideWhenUsed="0" w:qFormat="1"/>
+    <w:lsdException w:name="toc 1" w:uiPriority="135"/>
+    <w:lsdException w:name="toc 2" w:uiPriority="135"/>
+    <w:lsdException w:name="toc 3" w:uiPriority="135"/>
+    <w:lsdException w:name="toc 4" w:uiPriority="135"/>
+    <w:lsdException w:name="toc 5" w:uiPriority="135"/>
+    <w:lsdException w:name="toc 6" w:uiPriority="135"/>
+    <w:lsdException w:name="toc 7" w:uiPriority="135"/>
+    <w:lsdException w:name="toc 8" w:uiPriority="135"/>
+    <w:lsdException w:name="toc 9" w:uiPriority="135"/>
+    <w:lsdException w:name="caption" w:uiPriority="131" w:qFormat="1"/>
+    <w:lsdException w:name="Title" w:semiHidden="0" w:uiPriority="34" w:unhideWhenUsed="0" w:qFormat="1"/>
     <w:lsdException w:name="Default Paragraph Font" w:uiPriority="1"/>
-    <w:lsdException w:name="Subtitle" w:semiHidden="0" w:uiPriority="23" w:unhideWhenUsed="0" w:qFormat="1"/>
-    <w:lsdException w:name="Strong" w:semiHidden="0" w:uiPriority="52" w:unhideWhenUsed="0" w:qFormat="1"/>
-    <w:lsdException w:name="Emphasis" w:semiHidden="0" w:uiPriority="50" w:unhideWhenUsed="0" w:qFormat="1"/>
-    <w:lsdException w:name="Table Grid" w:semiHidden="0" w:uiPriority="137" w:unhideWhenUsed="0"/>
+    <w:lsdException w:name="Subtitle" w:semiHidden="0" w:uiPriority="35" w:unhideWhenUsed="0" w:qFormat="1"/>
+    <w:lsdException w:name="Strong" w:semiHidden="0" w:uiPriority="82" w:unhideWhenUsed="0" w:qFormat="1"/>
+    <w:lsdException w:name="Emphasis" w:semiHidden="0" w:uiPriority="80" w:unhideWhenUsed="0" w:qFormat="1"/>
+    <w:lsdException w:name="Table Grid" w:semiHidden="0" w:uiPriority="311" w:unhideWhenUsed="0"/>
     <w:lsdException w:name="Placeholder Text" w:unhideWhenUsed="0"/>
     <w:lsdException w:name="No Spacing" w:semiHidden="0" w:uiPriority="1" w:unhideWhenUsed="0" w:qFormat="1"/>
-    <w:lsdException w:name="Light Shading" w:semiHidden="0" w:uiPriority="150" w:unhideWhenUsed="0"/>
-    <w:lsdException w:name="Light List" w:semiHidden="0" w:uiPriority="151" w:unhideWhenUsed="0"/>
-    <w:lsdException w:name="Light Grid" w:semiHidden="0" w:uiPriority="152" w:unhideWhenUsed="0"/>
-    <w:lsdException w:name="Medium Shading 1" w:semiHidden="0" w:uiPriority="153" w:unhideWhenUsed="0"/>
-    <w:lsdException w:name="Medium Shading 2" w:semiHidden="0" w:uiPriority="256" w:unhideWhenUsed="0"/>
-    <w:lsdException w:name="Medium List 1" w:semiHidden="0" w:uiPriority="257" w:unhideWhenUsed="0"/>
-    <w:lsdException w:name="Medium List 2" w:semiHidden="0" w:uiPriority="258" w:unhideWhenUsed="0"/>
-    <w:lsdException w:name="Medium Grid 1" w:semiHidden="0" w:uiPriority="259" w:unhideWhenUsed="0"/>
-    <w:lsdException w:name="Medium Grid 2" w:semiHidden="0" w:uiPriority="260" w:unhideWhenUsed="0"/>
-    <w:lsdException w:name="Medium Grid 3" w:semiHidden="0" w:uiPriority="261" w:unhideWhenUsed="0"/>
-    <w:lsdException w:name="Dark List" w:semiHidden="0" w:uiPriority="274" w:unhideWhenUsed="0"/>
-    <w:lsdException w:name="Colorful Shading" w:semiHidden="0" w:uiPriority="275" w:unhideWhenUsed="0"/>
-    <w:lsdException w:name="Colorful List" w:semiHidden="0" w:uiPriority="276" w:unhideWhenUsed="0"/>
-    <w:lsdException w:name="Colorful Grid" w:semiHidden="0" w:uiPriority="277" w:unhideWhenUsed="0"/>
-    <w:lsdException w:name="Light Shading Accent 1" w:semiHidden="0" w:uiPriority="150" w:unhideWhenUsed="0"/>
-    <w:lsdException w:name="Light List Accent 1" w:semiHidden="0" w:uiPriority="151" w:unhideWhenUsed="0"/>
-    <w:lsdException w:name="Light Grid Accent 1" w:semiHidden="0" w:uiPriority="152" w:unhideWhenUsed="0"/>
-    <w:lsdException w:name="Medium Shading 1 Accent 1" w:semiHidden="0" w:uiPriority="153" w:unhideWhenUsed="0"/>
-    <w:lsdException w:name="Medium Shading 2 Accent 1" w:semiHidden="0" w:uiPriority="256" w:unhideWhenUsed="0"/>
-    <w:lsdException w:name="Medium List 1 Accent 1" w:semiHidden="0" w:uiPriority="257" w:unhideWhenUsed="0"/>
+    <w:lsdException w:name="Light Shading" w:semiHidden="0" w:uiPriority="336" w:unhideWhenUsed="0"/>
+    <w:lsdException w:name="Light List" w:semiHidden="0" w:uiPriority="337" w:unhideWhenUsed="0"/>
+    <w:lsdException w:name="Light Grid" w:semiHidden="0" w:uiPriority="338" w:unhideWhenUsed="0"/>
+    <w:lsdException w:name="Medium Shading 1" w:semiHidden="0" w:uiPriority="339" w:unhideWhenUsed="0"/>
+    <w:lsdException w:name="Medium Shading 2" w:semiHidden="0" w:uiPriority="598" w:unhideWhenUsed="0"/>
+    <w:lsdException w:name="Medium List 1" w:semiHidden="0" w:uiPriority="599" w:unhideWhenUsed="0"/>
+    <w:lsdException w:name="Medium List 2" w:semiHidden="0" w:uiPriority="600" w:unhideWhenUsed="0"/>
+    <w:lsdException w:name="Medium Grid 1" w:semiHidden="0" w:uiPriority="601" w:unhideWhenUsed="0"/>
+    <w:lsdException w:name="Medium Grid 2" w:semiHidden="0" w:uiPriority="608" w:unhideWhenUsed="0"/>
+    <w:lsdException w:name="Medium Grid 3" w:semiHidden="0" w:uiPriority="609" w:unhideWhenUsed="0"/>
+    <w:lsdException w:name="Dark List" w:semiHidden="0" w:uiPriority="628" w:unhideWhenUsed="0"/>
+    <w:lsdException w:name="Colorful Shading" w:semiHidden="0" w:uiPriority="629" w:unhideWhenUsed="0"/>
+    <w:lsdException w:name="Colorful List" w:semiHidden="0" w:uiPriority="630" w:unhideWhenUsed="0"/>
+    <w:lsdException w:name="Colorful Grid" w:semiHidden="0" w:uiPriority="631" w:unhideWhenUsed="0"/>
+    <w:lsdException w:name="Light Shading Accent 1" w:semiHidden="0" w:uiPriority="336" w:unhideWhenUsed="0"/>
+    <w:lsdException w:name="Light List Accent 1" w:semiHidden="0" w:uiPriority="337" w:unhideWhenUsed="0"/>
+    <w:lsdException w:name="Light Grid Accent 1" w:semiHidden="0" w:uiPriority="338" w:unhideWhenUsed="0"/>
+    <w:lsdException w:name="Medium Shading 1 Accent 1" w:semiHidden="0" w:uiPriority="339" w:unhideWhenUsed="0"/>
+    <w:lsdException w:name="Medium Shading 2 Accent 1" w:semiHidden="0" w:uiPriority="598" w:unhideWhenUsed="0"/>
+    <w:lsdException w:name="Medium List 1 Accent 1" w:semiHidden="0" w:uiPriority="599" w:unhideWhenUsed="0"/>
     <w:lsdException w:name="Revision" w:unhideWhenUsed="0"/>
-    <w:lsdException w:name="List Paragraph" w:semiHidden="0" w:uiPriority="82" w:unhideWhenUsed="0" w:qFormat="1"/>
-    <w:lsdException w:name="Quote" w:semiHidden="0" w:uiPriority="65" w:unhideWhenUsed="0" w:qFormat="1"/>
-    <w:lsdException w:name="Intense Quote" w:semiHidden="0" w:uiPriority="72" w:unhideWhenUsed="0" w:qFormat="1"/>
-    <w:lsdException w:name="Medium List 2 Accent 1" w:semiHidden="0" w:uiPriority="258" w:unhideWhenUsed="0"/>
-    <w:lsdException w:name="Medium Grid 1 Accent 1" w:semiHidden="0" w:uiPriority="259" w:unhideWhenUsed="0"/>
-    <w:lsdException w:name="Medium Grid 2 Accent 1" w:semiHidden="0" w:uiPriority="260" w:unhideWhenUsed="0"/>
-    <w:lsdException w:name="Medium Grid 3 Accent 1" w:semiHidden="0" w:uiPriority="261" w:unhideWhenUsed="0"/>
-    <w:lsdException w:name="Dark List Accent 1" w:semiHidden="0" w:uiPriority="274" w:unhideWhenUsed="0"/>
-    <w:lsdException w:name="Colorful Shading Accent 1" w:semiHidden="0" w:uiPriority="275" w:unhideWhenUsed="0"/>
-    <w:lsdException w:name="Colorful List Accent 1" w:semiHidden="0" w:uiPriority="276" w:unhideWhenUsed="0"/>
-    <w:lsdException w:name="Colorful Grid Accent 1" w:semiHidden="0" w:uiPriority="277" w:unhideWhenUsed="0"/>
-    <w:lsdException w:name="Light Shading Accent 2" w:semiHidden="0" w:uiPriority="150" w:unhideWhenUsed="0"/>
-    <w:lsdException w:name="Light List Accent 2" w:semiHidden="0" w:uiPriority="151" w:unhideWhenUsed="0"/>
-    <w:lsdException w:name="Light Grid Accent 2" w:semiHidden="0" w:uiPriority="152" w:unhideWhenUsed="0"/>
-    <w:lsdException w:name="Medium Shading 1 Accent 2" w:semiHidden="0" w:uiPriority="153" w:unhideWhenUsed="0"/>
-    <w:lsdException w:name="Medium Shading 2 Accent 2" w:semiHidden="0" w:uiPriority="256" w:unhideWhenUsed="0"/>
-    <w:lsdException w:name="Medium List 1 Accent 2" w:semiHidden="0" w:uiPriority="257" w:unhideWhenUsed="0"/>
-    <w:lsdException w:name="Medium List 2 Accent 2" w:semiHidden="0" w:uiPriority="258" w:unhideWhenUsed="0"/>
-    <w:lsdException w:name="Medium Grid 1 Accent 2" w:semiHidden="0" w:uiPriority="259" w:unhideWhenUsed="0"/>
-    <w:lsdException w:name="Medium Grid 2 Accent 2" w:semiHidden="0" w:uiPriority="260" w:unhideWhenUsed="0"/>
-    <w:lsdException w:name="Medium Grid 3 Accent 2" w:semiHidden="0" w:uiPriority="261" w:unhideWhenUsed="0"/>
-    <w:lsdException w:name="Dark List Accent 2" w:semiHidden="0" w:uiPriority="274" w:unhideWhenUsed="0"/>
-    <w:lsdException w:name="Colorful Shading Accent 2" w:semiHidden="0" w:uiPriority="275" w:unhideWhenUsed="0"/>
-    <w:lsdException w:name="Colorful List Accent 2" w:semiHidden="0" w:uiPriority="276" w:unhideWhenUsed="0"/>
-    <w:lsdException w:name="Colorful Grid Accent 2" w:semiHidden="0" w:uiPriority="277" w:unhideWhenUsed="0"/>
-    <w:lsdException w:name="Light Shading Accent 3" w:semiHidden="0" w:uiPriority="150" w:unhideWhenUsed="0"/>
-    <w:lsdException w:name="Light List Accent 3" w:semiHidden="0" w:uiPriority="151" w:unhideWhenUsed="0"/>
-    <w:lsdException w:name="Light Grid Accent 3" w:semiHidden="0" w:uiPriority="152" w:unhideWhenUsed="0"/>
-    <w:lsdException w:name="Medium Shading 1 Accent 3" w:semiHidden="0" w:uiPriority="153" w:unhideWhenUsed="0"/>
-    <w:lsdException w:name="Medium Shading 2 Accent 3" w:semiHidden="0" w:uiPriority="256" w:unhideWhenUsed="0"/>
-    <w:lsdException w:name="Medium List 1 Accent 3" w:semiHidden="0" w:uiPriority="257" w:unhideWhenUsed="0"/>
-    <w:lsdException w:name="Medium List 2 Accent 3" w:semiHidden="0" w:uiPriority="258" w:unhideWhenUsed="0"/>
-    <w:lsdException w:name="Medium Grid 1 Accent 3" w:semiHidden="0" w:uiPriority="259" w:unhideWhenUsed="0"/>
-    <w:lsdException w:name="Medium Grid 2 Accent 3" w:semiHidden="0" w:uiPriority="260" w:unhideWhenUsed="0"/>
-    <w:lsdException w:name="Medium Grid 3 Accent 3" w:semiHidden="0" w:uiPriority="261" w:unhideWhenUsed="0"/>
-    <w:lsdException w:name="Dark List Accent 3" w:semiHidden="0" w:uiPriority="274" w:unhideWhenUsed="0"/>
-    <w:lsdException w:name="Colorful Shading Accent 3" w:semiHidden="0" w:uiPriority="275" w:unhideWhenUsed="0"/>
-    <w:lsdException w:name="Colorful List Accent 3" w:semiHidden="0" w:uiPriority="276" w:unhideWhenUsed="0"/>
-    <w:lsdException w:name="Colorful Grid Accent 3" w:semiHidden="0" w:uiPriority="277" w:unhideWhenUsed="0"/>
-    <w:lsdException w:name="Light Shading Accent 4" w:semiHidden="0" w:uiPriority="150" w:unhideWhenUsed="0"/>
-    <w:lsdException w:name="Light List Accent 4" w:semiHidden="0" w:uiPriority="151" w:unhideWhenUsed="0"/>
-    <w:lsdException w:name="Light Grid Accent 4" w:semiHidden="0" w:uiPriority="152" w:unhideWhenUsed="0"/>
-    <w:lsdException w:name="Medium Shading 1 Accent 4" w:semiHidden="0" w:uiPriority="153" w:unhideWhenUsed="0"/>
-    <w:lsdException w:name="Medium Shading 2 Accent 4" w:semiHidden="0" w:uiPriority="256" w:unhideWhenUsed="0"/>
-    <w:lsdException w:name="Medium List 1 Accent 4" w:semiHidden="0" w:uiPriority="257" w:unhideWhenUsed="0"/>
-    <w:lsdException w:name="Medium List 2 Accent 4" w:semiHidden="0" w:uiPriority="258" w:unhideWhenUsed="0"/>
-    <w:lsdException w:name="Medium Grid 1 Accent 4" w:semiHidden="0" w:uiPriority="259" w:unhideWhenUsed="0"/>
-    <w:lsdException w:name="Medium Grid 2 Accent 4" w:semiHidden="0" w:uiPriority="260" w:unhideWhenUsed="0"/>
-    <w:lsdException w:name="Medium Grid 3 Accent 4" w:semiHidden="0" w:uiPriority="261" w:unhideWhenUsed="0"/>
-    <w:lsdException w:name="Dark List Accent 4" w:semiHidden="0" w:uiPriority="274" w:unhideWhenUsed="0"/>
-    <w:lsdException w:name="Colorful Shading Accent 4" w:semiHidden="0" w:uiPriority="275" w:unhideWhenUsed="0"/>
-    <w:lsdException w:name="Colorful List Accent 4" w:semiHidden="0" w:uiPriority="276" w:unhideWhenUsed="0"/>
-    <w:lsdException w:name="Colorful Grid Accent 4" w:semiHidden="0" w:uiPriority="277" w:unhideWhenUsed="0"/>
-    <w:lsdException w:name="Light Shading Accent 5" w:semiHidden="0" w:uiPriority="150" w:unhideWhenUsed="0"/>
-    <w:lsdException w:name="Light List Accent 5" w:semiHidden="0" w:uiPriority="151" w:unhideWhenUsed="0"/>
-    <w:lsdException w:name="Light Grid Accent 5" w:semiHidden="0" w:uiPriority="152" w:unhideWhenUsed="0"/>
-    <w:lsdException w:name="Medium Shading 1 Accent 5" w:semiHidden="0" w:uiPriority="153" w:unhideWhenUsed="0"/>
-    <w:lsdException w:name="Medium Shading 2 Accent 5" w:semiHidden="0" w:uiPriority="256" w:unhideWhenUsed="0"/>
-    <w:lsdException w:name="Medium List 1 Accent 5" w:semiHidden="0" w:uiPriority="257" w:unhideWhenUsed="0"/>
-    <w:lsdException w:name="Medium List 2 Accent 5" w:semiHidden="0" w:uiPriority="258" w:unhideWhenUsed="0"/>
-    <w:lsdException w:name="Medium Grid 1 Accent 5" w:semiHidden="0" w:uiPriority="259" w:unhideWhenUsed="0"/>
-    <w:lsdException w:name="Medium Grid 2 Accent 5" w:semiHidden="0" w:uiPriority="260" w:unhideWhenUsed="0"/>
-    <w:lsdException w:name="Medium Grid 3 Accent 5" w:semiHidden="0" w:uiPriority="261" w:unhideWhenUsed="0"/>
-    <w:lsdException w:name="Dark List Accent 5" w:semiHidden="0" w:uiPriority="274" w:unhideWhenUsed="0"/>
-    <w:lsdException w:name="Colorful Shading Accent 5" w:semiHidden="0" w:uiPriority="275" w:unhideWhenUsed="0"/>
-    <w:lsdException w:name="Colorful List Accent 5" w:semiHidden="0" w:uiPriority="276" w:unhideWhenUsed="0"/>
-    <w:lsdException w:name="Colorful Grid Accent 5" w:semiHidden="0" w:uiPriority="277" w:unhideWhenUsed="0"/>
-    <w:lsdException w:name="Light Shading Accent 6" w:semiHidden="0" w:uiPriority="150" w:unhideWhenUsed="0"/>
-    <w:lsdException w:name="Light List Accent 6" w:semiHidden="0" w:uiPriority="151" w:unhideWhenUsed="0"/>
-    <w:lsdException w:name="Light Grid Accent 6" w:semiHidden="0" w:uiPriority="152" w:unhideWhenUsed="0"/>
-    <w:lsdException w:name="Medium Shading 1 Accent 6" w:semiHidden="0" w:uiPriority="153" w:unhideWhenUsed="0"/>
-    <w:lsdException w:name="Medium Shading 2 Accent 6" w:semiHidden="0" w:uiPriority="256" w:unhideWhenUsed="0"/>
-    <w:lsdException w:name="Medium List 1 Accent 6" w:semiHidden="0" w:uiPriority="257" w:unhideWhenUsed="0"/>
-    <w:lsdException w:name="Medium List 2 Accent 6" w:semiHidden="0" w:uiPriority="258" w:unhideWhenUsed="0"/>
-    <w:lsdException w:name="Medium Grid 1 Accent 6" w:semiHidden="0" w:uiPriority="259" w:unhideWhenUsed="0"/>
-    <w:lsdException w:name="Medium Grid 2 Accent 6" w:semiHidden="0" w:uiPriority="260" w:unhideWhenUsed="0"/>
-    <w:lsdException w:name="Medium Grid 3 Accent 6" w:semiHidden="0" w:uiPriority="261" w:unhideWhenUsed="0"/>
-    <w:lsdException w:name="Dark List Accent 6" w:semiHidden="0" w:uiPriority="274" w:unhideWhenUsed="0"/>
-    <w:lsdException w:name="Colorful Shading Accent 6" w:semiHidden="0" w:uiPriority="275" w:unhideWhenUsed="0"/>
-    <w:lsdException w:name="Colorful List Accent 6" w:semiHidden="0" w:uiPriority="276" w:unhideWhenUsed="0"/>
-    <w:lsdException w:name="Colorful Grid Accent 6" w:semiHidden="0" w:uiPriority="277" w:unhideWhenUsed="0"/>
-    <w:lsdException w:name="Subtle Emphasis" w:semiHidden="0" w:uiPriority="37" w:unhideWhenUsed="0" w:qFormat="1"/>
-    <w:lsdException w:name="Intense Emphasis" w:semiHidden="0" w:uiPriority="51" w:unhideWhenUsed="0" w:qFormat="1"/>
-    <w:lsdException w:name="Subtle Reference" w:semiHidden="0" w:uiPriority="73" w:unhideWhenUsed="0" w:qFormat="1"/>
-    <w:lsdException w:name="Intense Reference" w:semiHidden="0" w:uiPriority="80" w:unhideWhenUsed="0" w:qFormat="1"/>
-    <w:lsdException w:name="Book Title" w:semiHidden="0" w:uiPriority="81" w:unhideWhenUsed="0" w:qFormat="1"/>
-    <w:lsdException w:name="Bibliography" w:uiPriority="85"/>
-    <w:lsdException w:name="TOC Heading" w:uiPriority="87" w:qFormat="1"/>
+    <w:lsdException w:name="List Paragraph" w:semiHidden="0" w:uiPriority="130" w:unhideWhenUsed="0" w:qFormat="1"/>
+    <w:lsdException w:name="Quote" w:semiHidden="0" w:uiPriority="101" w:unhideWhenUsed="0" w:qFormat="1"/>
+    <w:lsdException w:name="Intense Quote" w:semiHidden="0" w:uiPriority="114" w:unhideWhenUsed="0" w:qFormat="1"/>
+    <w:lsdException w:name="Medium List 2 Accent 1" w:semiHidden="0" w:uiPriority="600" w:unhideWhenUsed="0"/>
+    <w:lsdException w:name="Medium Grid 1 Accent 1" w:semiHidden="0" w:uiPriority="601" w:unhideWhenUsed="0"/>
+    <w:lsdException w:name="Medium Grid 2 Accent 1" w:semiHidden="0" w:uiPriority="608" w:unhideWhenUsed="0"/>
+    <w:lsdException w:name="Medium Grid 3 Accent 1" w:semiHidden="0" w:uiPriority="609" w:unhideWhenUsed="0"/>
+    <w:lsdException w:name="Dark List Accent 1" w:semiHidden="0" w:uiPriority="628" w:unhideWhenUsed="0"/>
+    <w:lsdException w:name="Colorful Shading Accent 1" w:semiHidden="0" w:uiPriority="629" w:unhideWhenUsed="0"/>
+    <w:lsdException w:name="Colorful List Accent 1" w:semiHidden="0" w:uiPriority="630" w:unhideWhenUsed="0"/>
+    <w:lsdException w:name="Colorful Grid Accent 1" w:semiHidden="0" w:uiPriority="631" w:unhideWhenUsed="0"/>
+    <w:lsdException w:name="Light Shading Accent 2" w:semiHidden="0" w:uiPriority="336" w:unhideWhenUsed="0"/>
+    <w:lsdException w:name="Light List Accent 2" w:semiHidden="0" w:uiPriority="337" w:unhideWhenUsed="0"/>
+    <w:lsdException w:name="Light Grid Accent 2" w:semiHidden="0" w:uiPriority="338" w:unhideWhenUsed="0"/>
+    <w:lsdException w:name="Medium Shading 1 Accent 2" w:semiHidden="0" w:uiPriority="339" w:unhideWhenUsed="0"/>
+    <w:lsdException w:name="Medium Shading 2 Accent 2" w:semiHidden="0" w:uiPriority="598" w:unhideWhenUsed="0"/>
+    <w:lsdException w:name="Medium List 1 Accent 2" w:semiHidden="0" w:uiPriority="599" w:unhideWhenUsed="0"/>
+    <w:lsdException w:name="Medium List 2 Accent 2" w:semiHidden="0" w:uiPriority="600" w:unhideWhenUsed="0"/>
+    <w:lsdException w:name="Medium Grid 1 Accent 2" w:semiHidden="0" w:uiPriority="601" w:unhideWhenUsed="0"/>
+    <w:lsdException w:name="Medium Grid 2 Accent 2" w:semiHidden="0" w:uiPriority="608" w:unhideWhenUsed="0"/>
+    <w:lsdException w:name="Medium Grid 3 Accent 2" w:semiHidden="0" w:uiPriority="609" w:unhideWhenUsed="0"/>
+    <w:lsdException w:name="Dark List Accent 2" w:semiHidden="0" w:uiPriority="628" w:unhideWhenUsed="0"/>
+    <w:lsdException w:name="Colorful Shading Accent 2" w:semiHidden="0" w:uiPriority="629" w:unhideWhenUsed="0"/>
+    <w:lsdException w:name="Colorful List Accent 2" w:semiHidden="0" w:uiPriority="630" w:unhideWhenUsed="0"/>
+    <w:lsdException w:name="Colorful Grid Accent 2" w:semiHidden="0" w:uiPriority="631" w:unhideWhenUsed="0"/>
+    <w:lsdException w:name="Light Shading Accent 3" w:semiHidden="0" w:uiPriority="336" w:unhideWhenUsed="0"/>
+    <w:lsdException w:name="Light List Accent 3" w:semiHidden="0" w:uiPriority="337" w:unhideWhenUsed="0"/>
+    <w:lsdException w:name="Light Grid Accent 3" w:semiHidden="0" w:uiPriority="338" w:unhideWhenUsed="0"/>
+    <w:lsdException w:name="Medium Shading 1 Accent 3" w:semiHidden="0" w:uiPriority="339" w:unhideWhenUsed="0"/>
+    <w:lsdException w:name="Medium Shading 2 Accent 3" w:semiHidden="0" w:uiPriority="598" w:unhideWhenUsed="0"/>
+    <w:lsdException w:name="Medium List 1 Accent 3" w:semiHidden="0" w:uiPriority="599" w:unhideWhenUsed="0"/>
+    <w:lsdException w:name="Medium List 2 Accent 3" w:semiHidden="0" w:uiPriority="600" w:unhideWhenUsed="0"/>
+    <w:lsdException w:name="Medium Grid 1 Accent 3" w:semiHidden="0" w:uiPriority="601" w:unhideWhenUsed="0"/>
+    <w:lsdException w:name="Medium Grid 2 Accent 3" w:semiHidden="0" w:uiPriority="608" w:unhideWhenUsed="0"/>
+    <w:lsdException w:name="Medium Grid 3 Accent 3" w:semiHidden="0" w:uiPriority="609" w:unhideWhenUsed="0"/>
+    <w:lsdException w:name="Dark List Accent 3" w:semiHidden="0" w:uiPriority="628" w:unhideWhenUsed="0"/>
+    <w:lsdException w:name="Colorful Shading Accent 3" w:semiHidden="0" w:uiPriority="629" w:unhideWhenUsed="0"/>
+    <w:lsdException w:name="Colorful List Accent 3" w:semiHidden="0" w:uiPriority="630" w:unhideWhenUsed="0"/>
+    <w:lsdException w:name="Colorful Grid Accent 3" w:semiHidden="0" w:uiPriority="631" w:unhideWhenUsed="0"/>
+    <w:lsdException w:name="Light Shading Accent 4" w:semiHidden="0" w:uiPriority="336" w:unhideWhenUsed="0"/>
+    <w:lsdException w:name="Light List Accent 4" w:semiHidden="0" w:uiPriority="337" w:unhideWhenUsed="0"/>
+    <w:lsdException w:name="Light Grid Accent 4" w:semiHidden="0" w:uiPriority="338" w:unhideWhenUsed="0"/>
+    <w:lsdException w:name="Medium Shading 1 Accent 4" w:semiHidden="0" w:uiPriority="339" w:unhideWhenUsed="0"/>
+    <w:lsdException w:name="Medium Shading 2 Accent 4" w:semiHidden="0" w:uiPriority="598" w:unhideWhenUsed="0"/>
+    <w:lsdException w:name="Medium List 1 Accent 4" w:semiHidden="0" w:uiPriority="599" w:unhideWhenUsed="0"/>
+    <w:lsdException w:name="Medium List 2 Accent 4" w:semiHidden="0" w:uiPriority="600" w:unhideWhenUsed="0"/>
+    <w:lsdException w:name="Medium Grid 1 Accent 4" w:semiHidden="0" w:uiPriority="601" w:unhideWhenUsed="0"/>
+    <w:lsdException w:name="Medium Grid 2 Accent 4" w:semiHidden="0" w:uiPriority="608" w:unhideWhenUsed="0"/>
+    <w:lsdException w:name="Medium Grid 3 Accent 4" w:semiHidden="0" w:uiPriority="609" w:unhideWhenUsed="0"/>
+    <w:lsdException w:name="Dark List Accent 4" w:semiHidden="0" w:uiPriority="628" w:unhideWhenUsed="0"/>
+    <w:lsdException w:name="Colorful Shading Accent 4" w:semiHidden="0" w:uiPriority="629" w:unhideWhenUsed="0"/>
+    <w:lsdException w:name="Colorful List Accent 4" w:semiHidden="0" w:uiPriority="630" w:unhideWhenUsed="0"/>
+    <w:lsdException w:name="Colorful Grid Accent 4" w:semiHidden="0" w:uiPriority="631" w:unhideWhenUsed="0"/>
+    <w:lsdException w:name="Light Shading Accent 5" w:semiHidden="0" w:uiPriority="336" w:unhideWhenUsed="0"/>
+    <w:lsdException w:name="Light List Accent 5" w:semiHidden="0" w:uiPriority="337" w:unhideWhenUsed="0"/>
+    <w:lsdException w:name="Light Grid Accent 5" w:semiHidden="0" w:uiPriority="338" w:unhideWhenUsed="0"/>
+    <w:lsdException w:name="Medium Shading 1 Accent 5" w:semiHidden="0" w:uiPriority="339" w:unhideWhenUsed="0"/>
+    <w:lsdException w:name="Medium Shading 2 Accent 5" w:semiHidden="0" w:uiPriority="598" w:unhideWhenUsed="0"/>
+    <w:lsdException w:name="Medium List 1 Accent 5" w:semiHidden="0" w:uiPriority="599" w:unhideWhenUsed="0"/>
+    <w:lsdException w:name="Medium List 2 Accent 5" w:semiHidden="0" w:uiPriority="600" w:unhideWhenUsed="0"/>
+    <w:lsdException w:name="Medium Grid 1 Accent 5" w:semiHidden="0" w:uiPriority="601" w:unhideWhenUsed="0"/>
+    <w:lsdException w:name="Medium Grid 2 Accent 5" w:semiHidden="0" w:uiPriority="608" w:unhideWhenUsed="0"/>
+    <w:lsdException w:name="Medium Grid 3 Accent 5" w:semiHidden="0" w:uiPriority="609" w:unhideWhenUsed="0"/>
+    <w:lsdException w:name="Dark List Accent 5" w:semiHidden="0" w:uiPriority="628" w:unhideWhenUsed="0"/>
+    <w:lsdException w:name="Colorful Shading Accent 5" w:semiHidden="0" w:uiPriority="629" w:unhideWhenUsed="0"/>
+    <w:lsdException w:name="Colorful List Accent 5" w:semiHidden="0" w:uiPriority="630" w:unhideWhenUsed="0"/>
+    <w:lsdException w:name="Colorful Grid Accent 5" w:semiHidden="0" w:uiPriority="631" w:unhideWhenUsed="0"/>
+    <w:lsdException w:name="Light Shading Accent 6" w:semiHidden="0" w:uiPriority="336" w:unhideWhenUsed="0"/>
+    <w:lsdException w:name="Light List Accent 6" w:semiHidden="0" w:uiPriority="337" w:unhideWhenUsed="0"/>
+    <w:lsdException w:name="Light Grid Accent 6" w:semiHidden="0" w:uiPriority="338" w:unhideWhenUsed="0"/>
+    <w:lsdException w:name="Medium Shading 1 Accent 6" w:semiHidden="0" w:uiPriority="339" w:unhideWhenUsed="0"/>
+    <w:lsdException w:name="Medium Shading 2 Accent 6" w:semiHidden="0" w:uiPriority="598" w:unhideWhenUsed="0"/>
+    <w:lsdException w:name="Medium List 1 Accent 6" w:semiHidden="0" w:uiPriority="599" w:unhideWhenUsed="0"/>
+    <w:lsdException w:name="Medium List 2 Accent 6" w:semiHidden="0" w:uiPriority="600" w:unhideWhenUsed="0"/>
+    <w:lsdException w:name="Medium Grid 1 Accent 6" w:semiHidden="0" w:uiPriority="601" w:unhideWhenUsed="0"/>
+    <w:lsdException w:name="Medium Grid 2 Accent 6" w:semiHidden="0" w:uiPriority="608" w:unhideWhenUsed="0"/>
+    <w:lsdException w:name="Medium Grid 3 Accent 6" w:semiHidden="0" w:uiPriority="609" w:unhideWhenUsed="0"/>
+    <w:lsdException w:name="Dark List Accent 6" w:semiHidden="0" w:uiPriority="628" w:unhideWhenUsed="0"/>
+    <w:lsdException w:name="Colorful Shading Accent 6" w:semiHidden="0" w:uiPriority="629" w:unhideWhenUsed="0"/>
+    <w:lsdException w:name="Colorful List Accent 6" w:semiHidden="0" w:uiPriority="630" w:unhideWhenUsed="0"/>
+    <w:lsdException w:name="Colorful Grid Accent 6" w:semiHidden="0" w:uiPriority="631" w:unhideWhenUsed="0"/>
+    <w:lsdException w:name="Subtle Emphasis" w:semiHidden="0" w:uiPriority="55" w:unhideWhenUsed="0" w:qFormat="1"/>
+    <w:lsdException w:name="Intense Emphasis" w:semiHidden="0" w:uiPriority="81" w:unhideWhenUsed="0" w:qFormat="1"/>
+    <w:lsdException w:name="Subtle Reference" w:semiHidden="0" w:uiPriority="115" w:unhideWhenUsed="0" w:qFormat="1"/>
+    <w:lsdException w:name="Intense Reference" w:semiHidden="0" w:uiPriority="128" w:unhideWhenUsed="0" w:qFormat="1"/>
+    <w:lsdException w:name="Book Title" w:semiHidden="0" w:uiPriority="129" w:unhideWhenUsed="0" w:qFormat="1"/>
+    <w:lsdException w:name="Bibliography" w:uiPriority="133"/>
+    <w:lsdException w:name="TOC Heading" w:uiPriority="135" w:qFormat="1"/>
   </w:latentStyles>
   <w:style w:type="paragraph" w:default="1" w:styleId="a">
     <w:name w:val="Normal"/>

--- a/위더스 11학기/리더십/리더십 내용정리.docx
+++ b/위더스 11학기/리더십/리더십 내용정리.docx
@@ -5961,69 +5961,486 @@
     <w:p>
       <w:pPr>
         <w:rPr>
+          <w:lang w:eastAsia="ko-KR"/>
+          <w:rFonts w:hint="eastAsia"/>
+          <w:rtl w:val="off"/>
+        </w:rPr>
+      </w:pPr>
+      <w:r>
+        <w:rPr/>
+        <w:t>2. 리더의 영향력 확대방법</w:t>
+      </w:r>
+      <w:r>
+        <w:rPr/>
+        <w:br/>
+      </w:r>
+      <w:r>
+        <w:rPr/>
+        <w:t>● 영향력 확대방안</w:t>
+      </w:r>
+      <w:r>
+        <w:rPr/>
+        <w:br/>
+      </w:r>
+      <w:r>
+        <w:rPr/>
+        <w:t>- 정치적 활용</w:t>
+      </w:r>
+      <w:r>
+        <w:rPr/>
+        <w:br/>
+      </w:r>
+      <w:r>
+        <w:rPr/>
+        <w:t>- 불확실성의 확보</w:t>
+      </w:r>
+      <w:r>
+        <w:rPr/>
+        <w:br/>
+      </w:r>
+      <w:r>
+        <w:rPr/>
+        <w:t>- 대체불가능성 확보</w:t>
+      </w:r>
+      <w:r>
+        <w:rPr/>
+        <w:br/>
+      </w:r>
+      <w:r>
+        <w:rPr/>
+        <w:t>- 핵심적 위치 확보 등</w:t>
+      </w:r>
+      <w:r>
+        <w:rPr/>
+        <w:br/>
+      </w:r>
+      <w:r>
+        <w:rPr/>
+        <w:t>● 리더의 권력은 직접 리더의 영향력 행사 행동에 영향을 미치고, 리더행동은 조절변수 역할을 하며, 리더의 행동은 또한 직접 부하에게 영향력을 행사하여 복종할 수 있도록 함</w:t>
+      </w:r>
+      <w:r>
+        <w:rPr/>
+        <w:br/>
+      </w:r>
+      <w:r>
+        <w:rPr/>
+        <w:t>● 권력 행사의 결과 리더에게 비용(손실)을 초래하고, 권력의 균등화 현상을 가져옴으로써 권력격차가 사라지기도 함</w:t>
+      </w:r>
+    </w:p>
+    <w:p>
+      <w:pPr>
+        <w:rPr>
+          <w:szCs w:val="20"/>
+        </w:rPr>
+      </w:pPr>
+      <w:r>
+        <w:rPr>
+          <w:lang w:eastAsia="ko-KR"/>
+          <w:rFonts w:hint="eastAsia"/>
+          <w:szCs w:val="20"/>
+          <w:rtl w:val="off"/>
+        </w:rPr>
+        <w:t>9</w:t>
+      </w:r>
+      <w:r>
+        <w:rPr>
+          <w:rFonts w:hint="eastAsia"/>
+          <w:szCs w:val="20"/>
+        </w:rPr>
+        <w:t>주차 학습</w:t>
+      </w:r>
+    </w:p>
+    <w:p>
+      <w:pPr>
+        <w:rPr>
           <w:b w:val="0"/>
         </w:rPr>
       </w:pPr>
       <w:r>
-        <w:rPr/>
-        <w:t>2. 리더의 영향력 확대방법</w:t>
-      </w:r>
-      <w:r>
-        <w:rPr/>
-        <w:br/>
-      </w:r>
-      <w:r>
-        <w:rPr/>
-        <w:t>● 영향력 확대방안</w:t>
-      </w:r>
-      <w:r>
-        <w:rPr/>
-        <w:br/>
-      </w:r>
-      <w:r>
-        <w:rPr/>
-        <w:t>- 정치적 활용</w:t>
-      </w:r>
-      <w:r>
-        <w:rPr/>
-        <w:br/>
-      </w:r>
-      <w:r>
-        <w:rPr/>
-        <w:t>- 불확실성의 확보</w:t>
-      </w:r>
-      <w:r>
-        <w:rPr/>
-        <w:br/>
-      </w:r>
-      <w:r>
-        <w:rPr/>
-        <w:t>- 대체불가능성 확보</w:t>
-      </w:r>
-      <w:r>
-        <w:rPr/>
-        <w:br/>
-      </w:r>
-      <w:r>
-        <w:rPr/>
-        <w:t>- 핵심적 위치 확보 등</w:t>
-      </w:r>
-      <w:r>
-        <w:rPr/>
-        <w:br/>
-      </w:r>
-      <w:r>
-        <w:rPr/>
-        <w:t>● 리더의 권력은 직접 리더의 영향력 행사 행동에 영향을 미치고, 리더행동은 조절변수 역할을 하며, 리더의 행동은 또한 직접 부하에게 영향력을 행사하여 복종할 수 있도록 함</w:t>
-      </w:r>
-      <w:r>
-        <w:rPr/>
-        <w:br/>
-      </w:r>
-      <w:r>
-        <w:rPr/>
-        <w:t>● 권력 행사의 결과 리더에게 비용(손실)을 초래하고, 권력의 균등화 현상을 가져옴으로써 권력격차가 사라지기도 함</w:t>
-      </w:r>
+        <w:rPr>
+          <w:rFonts w:hint="eastAsia"/>
+          <w:szCs w:val="20"/>
+        </w:rPr>
+        <w:t xml:space="preserve">1교시 </w:t>
+      </w:r>
+      <w:r>
+        <w:rPr>
+          <w:rFonts w:hint="eastAsia"/>
+          <w:szCs w:val="20"/>
+        </w:rPr>
+        <w:t xml:space="preserve">학습 키워드 </w:t>
+      </w:r>
+      <w:r>
+        <w:rPr>
+          <w:szCs w:val="20"/>
+        </w:rPr>
+        <w:t>–</w:t>
+      </w:r>
+      <w:r>
+        <w:rPr>
+          <w:rFonts w:hint="eastAsia"/>
+          <w:szCs w:val="20"/>
+        </w:rPr>
+        <w:t xml:space="preserve"> </w:t>
+      </w:r>
+      <w:r>
+        <w:rPr>
+          <w:lang w:eastAsia="ko-KR"/>
+          <w:rFonts w:hint="eastAsia"/>
+          <w:szCs w:val="20"/>
+          <w:rtl w:val="off"/>
+        </w:rPr>
+        <w:t xml:space="preserve"> </w:t>
+      </w:r>
+      <w:r>
+        <w:rPr/>
+        <w:t>● 조직변화의 개념, 수용과 저항</w:t>
+      </w:r>
+      <w:r>
+        <w:rPr/>
+        <w:br/>
+      </w:r>
+      <w:r>
+        <w:rPr/>
+        <w:t>● 리더에 의한 조직변화의 유형</w:t>
+      </w:r>
+      <w:r>
+        <w:rPr/>
+        <w:br/>
+      </w:r>
+      <w:r>
+        <w:rPr/>
+        <w:t>● 리더에 의한 조직변화의 단계와 방식</w:t>
+      </w:r>
+    </w:p>
+    <w:p>
+      <w:pPr>
+        <w:rPr>
+          <w:b w:val="0"/>
+        </w:rPr>
+      </w:pPr>
+      <w:r>
+        <w:rPr/>
+        <w:t>● 조직변화의 개념과 수용과 저항 과정을 설명할 수 있다.</w:t>
+      </w:r>
+      <w:r>
+        <w:rPr/>
+        <w:br/>
+      </w:r>
+      <w:r>
+        <w:rPr/>
+        <w:t>● 조직변화의 유형을 분류할 수 있다.</w:t>
+      </w:r>
+      <w:r>
+        <w:rPr/>
+        <w:br/>
+      </w:r>
+      <w:r>
+        <w:rPr/>
+        <w:t>● 조직변화의 단계와 방식을 설명할 수 있다.</w:t>
+      </w:r>
+    </w:p>
+    <w:p>
+      <w:pPr>
+        <w:rPr>
+          <w:b w:val="0"/>
+        </w:rPr>
+      </w:pPr>
+      <w:r>
+        <w:rPr/>
+        <w:t>1. 조직변화의 개념, 수용과 저항</w:t>
+      </w:r>
+      <w:r>
+        <w:rPr/>
+        <w:br/>
+      </w:r>
+      <w:r>
+        <w:rPr/>
+        <w:t>● 조직변화의 수용 원인</w:t>
+      </w:r>
+      <w:r>
+        <w:rPr/>
+        <w:br/>
+      </w:r>
+      <w:r>
+        <w:rPr/>
+        <w:t xml:space="preserve">- 리더의 합법적 권한을 신뢰하거나 변화에 저항하려고 할 때 처벌을 받을지도 모른다는 두려움 때문임 </w:t>
+      </w:r>
+      <w:r>
+        <w:rPr/>
+        <w:br/>
+      </w:r>
+      <w:r>
+        <w:rPr/>
+        <w:t>● 조직변화의 극복방안</w:t>
+      </w:r>
+      <w:r>
+        <w:rPr/>
+        <w:br/>
+      </w:r>
+      <w:r>
+        <w:rPr/>
+        <w:t>- 교육훈련</w:t>
+      </w:r>
+      <w:r>
+        <w:rPr/>
+        <w:br/>
+      </w:r>
+      <w:r>
+        <w:rPr/>
+        <w:t>- 커뮤니케이션</w:t>
+      </w:r>
+      <w:r>
+        <w:rPr/>
+        <w:br/>
+      </w:r>
+      <w:r>
+        <w:rPr/>
+        <w:t>- 참여</w:t>
+      </w:r>
+      <w:r>
+        <w:rPr/>
+        <w:br/>
+      </w:r>
+      <w:r>
+        <w:rPr/>
+        <w:t>- 상부의 지원</w:t>
+      </w:r>
+      <w:r>
+        <w:rPr/>
+        <w:br/>
+      </w:r>
+      <w:r>
+        <w:rPr/>
+        <w:t>- 협상과 타협</w:t>
+      </w:r>
+      <w:r>
+        <w:rPr/>
+        <w:br/>
+      </w:r>
+      <w:r>
+        <w:rPr/>
+        <w:t xml:space="preserve">- 의도적, 적극적 접근 </w:t>
+      </w:r>
+    </w:p>
+    <w:p>
+      <w:pPr>
+        <w:rPr>
+          <w:b w:val="0"/>
+        </w:rPr>
+      </w:pPr>
+      <w:r>
+        <w:rPr/>
+        <w:t>2. 리더에 의한 조직변화의 유형</w:t>
+      </w:r>
+      <w:r>
+        <w:rPr/>
+        <w:br/>
+      </w:r>
+      <w:r>
+        <w:rPr/>
+        <w:t>● 점진적 변화와 급진적 변화</w:t>
+      </w:r>
+      <w:r>
+        <w:rPr/>
+        <w:br/>
+      </w:r>
+      <w:r>
+        <w:rPr/>
+        <w:t>● 반응적 변화와 예측적 변화</w:t>
+      </w:r>
+      <w:r>
+        <w:rPr/>
+        <w:br/>
+      </w:r>
+      <w:r>
+        <w:rPr/>
+        <w:t>● 참여적 변화와 강압적 변화</w:t>
+      </w:r>
+    </w:p>
+    <w:p>
+      <w:pPr>
+        <w:rPr>
+          <w:b w:val="0"/>
+        </w:rPr>
+      </w:pPr>
+      <w:r>
+        <w:rPr/>
+        <w:t>3. 리더에 의한 조직변화의 단계와 방식</w:t>
+      </w:r>
+      <w:r>
+        <w:rPr/>
+        <w:br/>
+      </w:r>
+      <w:r>
+        <w:rPr/>
+        <w:t>● 레윈은 변화과정을 해빙, 변화, 재동결의 3단계를 거치는 것이 일반적인 것이라 봄</w:t>
+      </w:r>
+      <w:r>
+        <w:rPr/>
+        <w:br/>
+      </w:r>
+      <w:r>
+        <w:rPr/>
+        <w:t>● 조직변화의 방식 :  태도 지향적 변화 접근방법, 역할 지향적 변화 접근방법</w:t>
+      </w:r>
+    </w:p>
+    <w:p>
+      <w:pPr>
+        <w:rPr>
+          <w:b w:val="0"/>
+        </w:rPr>
+      </w:pPr>
+      <w:r>
+        <w:rPr>
+          <w:rFonts w:hint="eastAsia"/>
+          <w:szCs w:val="20"/>
+        </w:rPr>
+        <w:t xml:space="preserve">2교시 학습 키워드 - </w:t>
+      </w:r>
+      <w:r>
+        <w:rPr/>
+        <w:t>● 리더십에서 조직문화의 개념</w:t>
+      </w:r>
+      <w:r>
+        <w:rPr/>
+        <w:br/>
+      </w:r>
+      <w:r>
+        <w:rPr/>
+        <w:t>● 조직의 성장단계에 따른 리더의 조직문화 변화 전략</w:t>
+      </w:r>
+    </w:p>
+    <w:p>
+      <w:pPr>
+        <w:rPr>
+          <w:b w:val="0"/>
+        </w:rPr>
+      </w:pPr>
+      <w:r>
+        <w:rPr/>
+        <w:t>● 조직문화의 개념을 기술할 수 있다.</w:t>
+      </w:r>
+      <w:r>
+        <w:rPr/>
+        <w:br/>
+      </w:r>
+      <w:r>
+        <w:rPr/>
+        <w:t>● 조직의 성장단계를 나열하고, 단계에 따른 조직문화의 변화 전략을 제시할 수 있다.</w:t>
+      </w:r>
+    </w:p>
+    <w:p>
+      <w:pPr>
+        <w:rPr>
+          <w:b w:val="0"/>
+        </w:rPr>
+      </w:pPr>
+      <w:r>
+        <w:rPr/>
+        <w:t>1. 조직문화의 개념과 정의</w:t>
+      </w:r>
+      <w:r>
+        <w:rPr/>
+        <w:br/>
+      </w:r>
+      <w:r>
+        <w:rPr/>
+        <w:t>● 조직문화 : 조직에서의 인간관계, 인간본질, 시간과 공간의 본질 등과 관련된 구성원들의 공통된 신념과 가치관을 말함</w:t>
+      </w:r>
+    </w:p>
+    <w:p>
+      <w:pPr>
+        <w:rPr>
+          <w:b w:val="0"/>
+        </w:rPr>
+      </w:pPr>
+      <w:r>
+        <w:rPr/>
+        <w:t>2. 조직의 성장단계에 따른 조직문화의 변화 전략</w:t>
+      </w:r>
+      <w:r>
+        <w:rPr/>
+        <w:br/>
+      </w:r>
+      <w:r>
+        <w:rPr/>
+        <w:t>● 초기성장단계</w:t>
+      </w:r>
+    </w:p>
+    <w:p>
+      <w:pPr>
+        <w:rPr/>
+      </w:pPr>
+      <w:r>
+        <w:rPr/>
+        <w:t>- 조직의 창설자 내지는 창업자의 생각, 가정이 매우 중요한 역할을 함</w:t>
+      </w:r>
+      <w:r>
+        <w:rPr>
+          <w:lang w:eastAsia="ko-KR"/>
+          <w:rFonts w:hint="eastAsia"/>
+          <w:rtl w:val="off"/>
+        </w:rPr>
+        <w:br/>
+      </w:r>
+      <w:r>
+        <w:rPr/>
+        <w:t>- 일반적으로 초창기 단계에서 성공적으로 생존한 기업의 문화는 매우 강하게 남아 있음</w:t>
+      </w:r>
+      <w:r>
+        <w:rPr/>
+        <w:br/>
+      </w:r>
+      <w:r>
+        <w:rPr/>
+        <w:t>● 성장기</w:t>
+      </w:r>
+    </w:p>
+    <w:p>
+      <w:pPr>
+        <w:rPr/>
+      </w:pPr>
+      <w:r>
+        <w:rPr/>
+        <w:t>- 정착된 조직문화를 인식할 수 있도록 신조, 지배적인 가치, 회사 슬로건, 경영방침과 경영행동 등을 통하여 이를 강조하고 강화시키는 것이 중요함</w:t>
+      </w:r>
+      <w:r>
+        <w:rPr/>
+        <w:br/>
+      </w:r>
+      <w:r>
+        <w:rPr/>
+        <w:t>● 성숙기</w:t>
+      </w:r>
+    </w:p>
+    <w:p>
+      <w:pPr>
+        <w:rPr/>
+      </w:pPr>
+      <w:r>
+        <w:rPr/>
+        <w:t>- 조직이 시장에 제공하는 상품이 시장에서 포화상태가 되었거나 진부화되어 더 이상 성장할 수 없는 단계임</w:t>
+      </w:r>
+      <w:r>
+        <w:rPr>
+          <w:lang w:eastAsia="ko-KR"/>
+          <w:rFonts w:hint="eastAsia"/>
+          <w:rtl w:val="off"/>
+        </w:rPr>
+        <w:br/>
+      </w:r>
+      <w:r>
+        <w:rPr/>
+        <w:t xml:space="preserve">- 조직문화의 변화관점에서 볼 때 가장 중요한 시기임 </w:t>
+      </w:r>
+    </w:p>
+    <w:p>
+      <w:pPr>
+        <w:rPr>
+          <w:b w:val="0"/>
+        </w:rPr>
+      </w:pPr>
     </w:p>
     <w:p/>
     <w:sectPr>
@@ -6065,133 +6482,133 @@
     <w:lsdException w:name="heading 7" w:uiPriority="9" w:qFormat="1"/>
     <w:lsdException w:name="heading 8" w:uiPriority="9" w:qFormat="1"/>
     <w:lsdException w:name="heading 9" w:uiPriority="9" w:qFormat="1"/>
-    <w:lsdException w:name="toc 1" w:uiPriority="135"/>
-    <w:lsdException w:name="toc 2" w:uiPriority="135"/>
-    <w:lsdException w:name="toc 3" w:uiPriority="135"/>
-    <w:lsdException w:name="toc 4" w:uiPriority="135"/>
-    <w:lsdException w:name="toc 5" w:uiPriority="135"/>
-    <w:lsdException w:name="toc 6" w:uiPriority="135"/>
-    <w:lsdException w:name="toc 7" w:uiPriority="135"/>
-    <w:lsdException w:name="toc 8" w:uiPriority="135"/>
-    <w:lsdException w:name="toc 9" w:uiPriority="135"/>
-    <w:lsdException w:name="caption" w:uiPriority="131" w:qFormat="1"/>
-    <w:lsdException w:name="Title" w:semiHidden="0" w:uiPriority="34" w:unhideWhenUsed="0" w:qFormat="1"/>
+    <w:lsdException w:name="toc 1" w:uiPriority="309"/>
+    <w:lsdException w:name="toc 2" w:uiPriority="309"/>
+    <w:lsdException w:name="toc 3" w:uiPriority="309"/>
+    <w:lsdException w:name="toc 4" w:uiPriority="309"/>
+    <w:lsdException w:name="toc 5" w:uiPriority="309"/>
+    <w:lsdException w:name="toc 6" w:uiPriority="309"/>
+    <w:lsdException w:name="toc 7" w:uiPriority="309"/>
+    <w:lsdException w:name="toc 8" w:uiPriority="309"/>
+    <w:lsdException w:name="toc 9" w:uiPriority="309"/>
+    <w:lsdException w:name="caption" w:uiPriority="305" w:qFormat="1"/>
+    <w:lsdException w:name="Title" w:semiHidden="0" w:uiPriority="52" w:unhideWhenUsed="0" w:qFormat="1"/>
     <w:lsdException w:name="Default Paragraph Font" w:uiPriority="1"/>
-    <w:lsdException w:name="Subtitle" w:semiHidden="0" w:uiPriority="35" w:unhideWhenUsed="0" w:qFormat="1"/>
-    <w:lsdException w:name="Strong" w:semiHidden="0" w:uiPriority="82" w:unhideWhenUsed="0" w:qFormat="1"/>
-    <w:lsdException w:name="Emphasis" w:semiHidden="0" w:uiPriority="80" w:unhideWhenUsed="0" w:qFormat="1"/>
-    <w:lsdException w:name="Table Grid" w:semiHidden="0" w:uiPriority="311" w:unhideWhenUsed="0"/>
+    <w:lsdException w:name="Subtitle" w:semiHidden="0" w:uiPriority="53" w:unhideWhenUsed="0" w:qFormat="1"/>
+    <w:lsdException w:name="Strong" w:semiHidden="0" w:uiPriority="130" w:unhideWhenUsed="0" w:qFormat="1"/>
+    <w:lsdException w:name="Emphasis" w:semiHidden="0" w:uiPriority="128" w:unhideWhenUsed="0" w:qFormat="1"/>
+    <w:lsdException w:name="Table Grid" w:semiHidden="0" w:uiPriority="785" w:unhideWhenUsed="0"/>
     <w:lsdException w:name="Placeholder Text" w:unhideWhenUsed="0"/>
     <w:lsdException w:name="No Spacing" w:semiHidden="0" w:uiPriority="1" w:unhideWhenUsed="0" w:qFormat="1"/>
-    <w:lsdException w:name="Light Shading" w:semiHidden="0" w:uiPriority="336" w:unhideWhenUsed="0"/>
-    <w:lsdException w:name="Light List" w:semiHidden="0" w:uiPriority="337" w:unhideWhenUsed="0"/>
-    <w:lsdException w:name="Light Grid" w:semiHidden="0" w:uiPriority="338" w:unhideWhenUsed="0"/>
-    <w:lsdException w:name="Medium Shading 1" w:semiHidden="0" w:uiPriority="339" w:unhideWhenUsed="0"/>
-    <w:lsdException w:name="Medium Shading 2" w:semiHidden="0" w:uiPriority="598" w:unhideWhenUsed="0"/>
-    <w:lsdException w:name="Medium List 1" w:semiHidden="0" w:uiPriority="599" w:unhideWhenUsed="0"/>
-    <w:lsdException w:name="Medium List 2" w:semiHidden="0" w:uiPriority="600" w:unhideWhenUsed="0"/>
-    <w:lsdException w:name="Medium Grid 1" w:semiHidden="0" w:uiPriority="601" w:unhideWhenUsed="0"/>
-    <w:lsdException w:name="Medium Grid 2" w:semiHidden="0" w:uiPriority="608" w:unhideWhenUsed="0"/>
-    <w:lsdException w:name="Medium Grid 3" w:semiHidden="0" w:uiPriority="609" w:unhideWhenUsed="0"/>
-    <w:lsdException w:name="Dark List" w:semiHidden="0" w:uiPriority="628" w:unhideWhenUsed="0"/>
-    <w:lsdException w:name="Colorful Shading" w:semiHidden="0" w:uiPriority="629" w:unhideWhenUsed="0"/>
-    <w:lsdException w:name="Colorful List" w:semiHidden="0" w:uiPriority="630" w:unhideWhenUsed="0"/>
-    <w:lsdException w:name="Colorful Grid" w:semiHidden="0" w:uiPriority="631" w:unhideWhenUsed="0"/>
-    <w:lsdException w:name="Light Shading Accent 1" w:semiHidden="0" w:uiPriority="336" w:unhideWhenUsed="0"/>
-    <w:lsdException w:name="Light List Accent 1" w:semiHidden="0" w:uiPriority="337" w:unhideWhenUsed="0"/>
-    <w:lsdException w:name="Light Grid Accent 1" w:semiHidden="0" w:uiPriority="338" w:unhideWhenUsed="0"/>
-    <w:lsdException w:name="Medium Shading 1 Accent 1" w:semiHidden="0" w:uiPriority="339" w:unhideWhenUsed="0"/>
-    <w:lsdException w:name="Medium Shading 2 Accent 1" w:semiHidden="0" w:uiPriority="598" w:unhideWhenUsed="0"/>
-    <w:lsdException w:name="Medium List 1 Accent 1" w:semiHidden="0" w:uiPriority="599" w:unhideWhenUsed="0"/>
+    <w:lsdException w:name="Light Shading" w:semiHidden="0" w:uiPriority="822" w:unhideWhenUsed="0"/>
+    <w:lsdException w:name="Light List" w:semiHidden="0" w:uiPriority="823" w:unhideWhenUsed="0"/>
+    <w:lsdException w:name="Light Grid" w:semiHidden="0" w:uiPriority="824" w:unhideWhenUsed="0"/>
+    <w:lsdException w:name="Medium Shading 1" w:semiHidden="0" w:uiPriority="825" w:unhideWhenUsed="0"/>
+    <w:lsdException w:name="Medium Shading 2" w:semiHidden="0" w:uiPriority="1432" w:unhideWhenUsed="0"/>
+    <w:lsdException w:name="Medium List 1" w:semiHidden="0" w:uiPriority="1433" w:unhideWhenUsed="0"/>
+    <w:lsdException w:name="Medium List 2" w:semiHidden="0" w:uiPriority="1536" w:unhideWhenUsed="0"/>
+    <w:lsdException w:name="Medium Grid 1" w:semiHidden="0" w:uiPriority="1537" w:unhideWhenUsed="0"/>
+    <w:lsdException w:name="Medium Grid 2" w:semiHidden="0" w:uiPriority="1544" w:unhideWhenUsed="0"/>
+    <w:lsdException w:name="Medium Grid 3" w:semiHidden="0" w:uiPriority="1545" w:unhideWhenUsed="0"/>
+    <w:lsdException w:name="Dark List" w:semiHidden="0" w:uiPriority="1576" w:unhideWhenUsed="0"/>
+    <w:lsdException w:name="Colorful Shading" w:semiHidden="0" w:uiPriority="1577" w:unhideWhenUsed="0"/>
+    <w:lsdException w:name="Colorful List" w:semiHidden="0" w:uiPriority="1584" w:unhideWhenUsed="0"/>
+    <w:lsdException w:name="Colorful Grid" w:semiHidden="0" w:uiPriority="1585" w:unhideWhenUsed="0"/>
+    <w:lsdException w:name="Light Shading Accent 1" w:semiHidden="0" w:uiPriority="822" w:unhideWhenUsed="0"/>
+    <w:lsdException w:name="Light List Accent 1" w:semiHidden="0" w:uiPriority="823" w:unhideWhenUsed="0"/>
+    <w:lsdException w:name="Light Grid Accent 1" w:semiHidden="0" w:uiPriority="824" w:unhideWhenUsed="0"/>
+    <w:lsdException w:name="Medium Shading 1 Accent 1" w:semiHidden="0" w:uiPriority="825" w:unhideWhenUsed="0"/>
+    <w:lsdException w:name="Medium Shading 2 Accent 1" w:semiHidden="0" w:uiPriority="1432" w:unhideWhenUsed="0"/>
+    <w:lsdException w:name="Medium List 1 Accent 1" w:semiHidden="0" w:uiPriority="1433" w:unhideWhenUsed="0"/>
     <w:lsdException w:name="Revision" w:unhideWhenUsed="0"/>
-    <w:lsdException w:name="List Paragraph" w:semiHidden="0" w:uiPriority="130" w:unhideWhenUsed="0" w:qFormat="1"/>
-    <w:lsdException w:name="Quote" w:semiHidden="0" w:uiPriority="101" w:unhideWhenUsed="0" w:qFormat="1"/>
-    <w:lsdException w:name="Intense Quote" w:semiHidden="0" w:uiPriority="114" w:unhideWhenUsed="0" w:qFormat="1"/>
-    <w:lsdException w:name="Medium List 2 Accent 1" w:semiHidden="0" w:uiPriority="600" w:unhideWhenUsed="0"/>
-    <w:lsdException w:name="Medium Grid 1 Accent 1" w:semiHidden="0" w:uiPriority="601" w:unhideWhenUsed="0"/>
-    <w:lsdException w:name="Medium Grid 2 Accent 1" w:semiHidden="0" w:uiPriority="608" w:unhideWhenUsed="0"/>
-    <w:lsdException w:name="Medium Grid 3 Accent 1" w:semiHidden="0" w:uiPriority="609" w:unhideWhenUsed="0"/>
-    <w:lsdException w:name="Dark List Accent 1" w:semiHidden="0" w:uiPriority="628" w:unhideWhenUsed="0"/>
-    <w:lsdException w:name="Colorful Shading Accent 1" w:semiHidden="0" w:uiPriority="629" w:unhideWhenUsed="0"/>
-    <w:lsdException w:name="Colorful List Accent 1" w:semiHidden="0" w:uiPriority="630" w:unhideWhenUsed="0"/>
-    <w:lsdException w:name="Colorful Grid Accent 1" w:semiHidden="0" w:uiPriority="631" w:unhideWhenUsed="0"/>
-    <w:lsdException w:name="Light Shading Accent 2" w:semiHidden="0" w:uiPriority="336" w:unhideWhenUsed="0"/>
-    <w:lsdException w:name="Light List Accent 2" w:semiHidden="0" w:uiPriority="337" w:unhideWhenUsed="0"/>
-    <w:lsdException w:name="Light Grid Accent 2" w:semiHidden="0" w:uiPriority="338" w:unhideWhenUsed="0"/>
-    <w:lsdException w:name="Medium Shading 1 Accent 2" w:semiHidden="0" w:uiPriority="339" w:unhideWhenUsed="0"/>
-    <w:lsdException w:name="Medium Shading 2 Accent 2" w:semiHidden="0" w:uiPriority="598" w:unhideWhenUsed="0"/>
-    <w:lsdException w:name="Medium List 1 Accent 2" w:semiHidden="0" w:uiPriority="599" w:unhideWhenUsed="0"/>
-    <w:lsdException w:name="Medium List 2 Accent 2" w:semiHidden="0" w:uiPriority="600" w:unhideWhenUsed="0"/>
-    <w:lsdException w:name="Medium Grid 1 Accent 2" w:semiHidden="0" w:uiPriority="601" w:unhideWhenUsed="0"/>
-    <w:lsdException w:name="Medium Grid 2 Accent 2" w:semiHidden="0" w:uiPriority="608" w:unhideWhenUsed="0"/>
-    <w:lsdException w:name="Medium Grid 3 Accent 2" w:semiHidden="0" w:uiPriority="609" w:unhideWhenUsed="0"/>
-    <w:lsdException w:name="Dark List Accent 2" w:semiHidden="0" w:uiPriority="628" w:unhideWhenUsed="0"/>
-    <w:lsdException w:name="Colorful Shading Accent 2" w:semiHidden="0" w:uiPriority="629" w:unhideWhenUsed="0"/>
-    <w:lsdException w:name="Colorful List Accent 2" w:semiHidden="0" w:uiPriority="630" w:unhideWhenUsed="0"/>
-    <w:lsdException w:name="Colorful Grid Accent 2" w:semiHidden="0" w:uiPriority="631" w:unhideWhenUsed="0"/>
-    <w:lsdException w:name="Light Shading Accent 3" w:semiHidden="0" w:uiPriority="336" w:unhideWhenUsed="0"/>
-    <w:lsdException w:name="Light List Accent 3" w:semiHidden="0" w:uiPriority="337" w:unhideWhenUsed="0"/>
-    <w:lsdException w:name="Light Grid Accent 3" w:semiHidden="0" w:uiPriority="338" w:unhideWhenUsed="0"/>
-    <w:lsdException w:name="Medium Shading 1 Accent 3" w:semiHidden="0" w:uiPriority="339" w:unhideWhenUsed="0"/>
-    <w:lsdException w:name="Medium Shading 2 Accent 3" w:semiHidden="0" w:uiPriority="598" w:unhideWhenUsed="0"/>
-    <w:lsdException w:name="Medium List 1 Accent 3" w:semiHidden="0" w:uiPriority="599" w:unhideWhenUsed="0"/>
-    <w:lsdException w:name="Medium List 2 Accent 3" w:semiHidden="0" w:uiPriority="600" w:unhideWhenUsed="0"/>
-    <w:lsdException w:name="Medium Grid 1 Accent 3" w:semiHidden="0" w:uiPriority="601" w:unhideWhenUsed="0"/>
-    <w:lsdException w:name="Medium Grid 2 Accent 3" w:semiHidden="0" w:uiPriority="608" w:unhideWhenUsed="0"/>
-    <w:lsdException w:name="Medium Grid 3 Accent 3" w:semiHidden="0" w:uiPriority="609" w:unhideWhenUsed="0"/>
-    <w:lsdException w:name="Dark List Accent 3" w:semiHidden="0" w:uiPriority="628" w:unhideWhenUsed="0"/>
-    <w:lsdException w:name="Colorful Shading Accent 3" w:semiHidden="0" w:uiPriority="629" w:unhideWhenUsed="0"/>
-    <w:lsdException w:name="Colorful List Accent 3" w:semiHidden="0" w:uiPriority="630" w:unhideWhenUsed="0"/>
-    <w:lsdException w:name="Colorful Grid Accent 3" w:semiHidden="0" w:uiPriority="631" w:unhideWhenUsed="0"/>
-    <w:lsdException w:name="Light Shading Accent 4" w:semiHidden="0" w:uiPriority="336" w:unhideWhenUsed="0"/>
-    <w:lsdException w:name="Light List Accent 4" w:semiHidden="0" w:uiPriority="337" w:unhideWhenUsed="0"/>
-    <w:lsdException w:name="Light Grid Accent 4" w:semiHidden="0" w:uiPriority="338" w:unhideWhenUsed="0"/>
-    <w:lsdException w:name="Medium Shading 1 Accent 4" w:semiHidden="0" w:uiPriority="339" w:unhideWhenUsed="0"/>
-    <w:lsdException w:name="Medium Shading 2 Accent 4" w:semiHidden="0" w:uiPriority="598" w:unhideWhenUsed="0"/>
-    <w:lsdException w:name="Medium List 1 Accent 4" w:semiHidden="0" w:uiPriority="599" w:unhideWhenUsed="0"/>
-    <w:lsdException w:name="Medium List 2 Accent 4" w:semiHidden="0" w:uiPriority="600" w:unhideWhenUsed="0"/>
-    <w:lsdException w:name="Medium Grid 1 Accent 4" w:semiHidden="0" w:uiPriority="601" w:unhideWhenUsed="0"/>
-    <w:lsdException w:name="Medium Grid 2 Accent 4" w:semiHidden="0" w:uiPriority="608" w:unhideWhenUsed="0"/>
-    <w:lsdException w:name="Medium Grid 3 Accent 4" w:semiHidden="0" w:uiPriority="609" w:unhideWhenUsed="0"/>
-    <w:lsdException w:name="Dark List Accent 4" w:semiHidden="0" w:uiPriority="628" w:unhideWhenUsed="0"/>
-    <w:lsdException w:name="Colorful Shading Accent 4" w:semiHidden="0" w:uiPriority="629" w:unhideWhenUsed="0"/>
-    <w:lsdException w:name="Colorful List Accent 4" w:semiHidden="0" w:uiPriority="630" w:unhideWhenUsed="0"/>
-    <w:lsdException w:name="Colorful Grid Accent 4" w:semiHidden="0" w:uiPriority="631" w:unhideWhenUsed="0"/>
-    <w:lsdException w:name="Light Shading Accent 5" w:semiHidden="0" w:uiPriority="336" w:unhideWhenUsed="0"/>
-    <w:lsdException w:name="Light List Accent 5" w:semiHidden="0" w:uiPriority="337" w:unhideWhenUsed="0"/>
-    <w:lsdException w:name="Light Grid Accent 5" w:semiHidden="0" w:uiPriority="338" w:unhideWhenUsed="0"/>
-    <w:lsdException w:name="Medium Shading 1 Accent 5" w:semiHidden="0" w:uiPriority="339" w:unhideWhenUsed="0"/>
-    <w:lsdException w:name="Medium Shading 2 Accent 5" w:semiHidden="0" w:uiPriority="598" w:unhideWhenUsed="0"/>
-    <w:lsdException w:name="Medium List 1 Accent 5" w:semiHidden="0" w:uiPriority="599" w:unhideWhenUsed="0"/>
-    <w:lsdException w:name="Medium List 2 Accent 5" w:semiHidden="0" w:uiPriority="600" w:unhideWhenUsed="0"/>
-    <w:lsdException w:name="Medium Grid 1 Accent 5" w:semiHidden="0" w:uiPriority="601" w:unhideWhenUsed="0"/>
-    <w:lsdException w:name="Medium Grid 2 Accent 5" w:semiHidden="0" w:uiPriority="608" w:unhideWhenUsed="0"/>
-    <w:lsdException w:name="Medium Grid 3 Accent 5" w:semiHidden="0" w:uiPriority="609" w:unhideWhenUsed="0"/>
-    <w:lsdException w:name="Dark List Accent 5" w:semiHidden="0" w:uiPriority="628" w:unhideWhenUsed="0"/>
-    <w:lsdException w:name="Colorful Shading Accent 5" w:semiHidden="0" w:uiPriority="629" w:unhideWhenUsed="0"/>
-    <w:lsdException w:name="Colorful List Accent 5" w:semiHidden="0" w:uiPriority="630" w:unhideWhenUsed="0"/>
-    <w:lsdException w:name="Colorful Grid Accent 5" w:semiHidden="0" w:uiPriority="631" w:unhideWhenUsed="0"/>
-    <w:lsdException w:name="Light Shading Accent 6" w:semiHidden="0" w:uiPriority="336" w:unhideWhenUsed="0"/>
-    <w:lsdException w:name="Light List Accent 6" w:semiHidden="0" w:uiPriority="337" w:unhideWhenUsed="0"/>
-    <w:lsdException w:name="Light Grid Accent 6" w:semiHidden="0" w:uiPriority="338" w:unhideWhenUsed="0"/>
-    <w:lsdException w:name="Medium Shading 1 Accent 6" w:semiHidden="0" w:uiPriority="339" w:unhideWhenUsed="0"/>
-    <w:lsdException w:name="Medium Shading 2 Accent 6" w:semiHidden="0" w:uiPriority="598" w:unhideWhenUsed="0"/>
-    <w:lsdException w:name="Medium List 1 Accent 6" w:semiHidden="0" w:uiPriority="599" w:unhideWhenUsed="0"/>
-    <w:lsdException w:name="Medium List 2 Accent 6" w:semiHidden="0" w:uiPriority="600" w:unhideWhenUsed="0"/>
-    <w:lsdException w:name="Medium Grid 1 Accent 6" w:semiHidden="0" w:uiPriority="601" w:unhideWhenUsed="0"/>
-    <w:lsdException w:name="Medium Grid 2 Accent 6" w:semiHidden="0" w:uiPriority="608" w:unhideWhenUsed="0"/>
-    <w:lsdException w:name="Medium Grid 3 Accent 6" w:semiHidden="0" w:uiPriority="609" w:unhideWhenUsed="0"/>
-    <w:lsdException w:name="Dark List Accent 6" w:semiHidden="0" w:uiPriority="628" w:unhideWhenUsed="0"/>
-    <w:lsdException w:name="Colorful Shading Accent 6" w:semiHidden="0" w:uiPriority="629" w:unhideWhenUsed="0"/>
-    <w:lsdException w:name="Colorful List Accent 6" w:semiHidden="0" w:uiPriority="630" w:unhideWhenUsed="0"/>
-    <w:lsdException w:name="Colorful Grid Accent 6" w:semiHidden="0" w:uiPriority="631" w:unhideWhenUsed="0"/>
-    <w:lsdException w:name="Subtle Emphasis" w:semiHidden="0" w:uiPriority="55" w:unhideWhenUsed="0" w:qFormat="1"/>
-    <w:lsdException w:name="Intense Emphasis" w:semiHidden="0" w:uiPriority="81" w:unhideWhenUsed="0" w:qFormat="1"/>
-    <w:lsdException w:name="Subtle Reference" w:semiHidden="0" w:uiPriority="115" w:unhideWhenUsed="0" w:qFormat="1"/>
-    <w:lsdException w:name="Intense Reference" w:semiHidden="0" w:uiPriority="128" w:unhideWhenUsed="0" w:qFormat="1"/>
-    <w:lsdException w:name="Book Title" w:semiHidden="0" w:uiPriority="129" w:unhideWhenUsed="0" w:qFormat="1"/>
-    <w:lsdException w:name="Bibliography" w:uiPriority="133"/>
-    <w:lsdException w:name="TOC Heading" w:uiPriority="135" w:qFormat="1"/>
+    <w:lsdException w:name="List Paragraph" w:semiHidden="0" w:uiPriority="304" w:unhideWhenUsed="0" w:qFormat="1"/>
+    <w:lsdException w:name="Quote" w:semiHidden="0" w:uiPriority="257" w:unhideWhenUsed="0" w:qFormat="1"/>
+    <w:lsdException w:name="Intense Quote" w:semiHidden="0" w:uiPriority="276" w:unhideWhenUsed="0" w:qFormat="1"/>
+    <w:lsdException w:name="Medium List 2 Accent 1" w:semiHidden="0" w:uiPriority="1536" w:unhideWhenUsed="0"/>
+    <w:lsdException w:name="Medium Grid 1 Accent 1" w:semiHidden="0" w:uiPriority="1537" w:unhideWhenUsed="0"/>
+    <w:lsdException w:name="Medium Grid 2 Accent 1" w:semiHidden="0" w:uiPriority="1544" w:unhideWhenUsed="0"/>
+    <w:lsdException w:name="Medium Grid 3 Accent 1" w:semiHidden="0" w:uiPriority="1545" w:unhideWhenUsed="0"/>
+    <w:lsdException w:name="Dark List Accent 1" w:semiHidden="0" w:uiPriority="1576" w:unhideWhenUsed="0"/>
+    <w:lsdException w:name="Colorful Shading Accent 1" w:semiHidden="0" w:uiPriority="1577" w:unhideWhenUsed="0"/>
+    <w:lsdException w:name="Colorful List Accent 1" w:semiHidden="0" w:uiPriority="1584" w:unhideWhenUsed="0"/>
+    <w:lsdException w:name="Colorful Grid Accent 1" w:semiHidden="0" w:uiPriority="1585" w:unhideWhenUsed="0"/>
+    <w:lsdException w:name="Light Shading Accent 2" w:semiHidden="0" w:uiPriority="822" w:unhideWhenUsed="0"/>
+    <w:lsdException w:name="Light List Accent 2" w:semiHidden="0" w:uiPriority="823" w:unhideWhenUsed="0"/>
+    <w:lsdException w:name="Light Grid Accent 2" w:semiHidden="0" w:uiPriority="824" w:unhideWhenUsed="0"/>
+    <w:lsdException w:name="Medium Shading 1 Accent 2" w:semiHidden="0" w:uiPriority="825" w:unhideWhenUsed="0"/>
+    <w:lsdException w:name="Medium Shading 2 Accent 2" w:semiHidden="0" w:uiPriority="1432" w:unhideWhenUsed="0"/>
+    <w:lsdException w:name="Medium List 1 Accent 2" w:semiHidden="0" w:uiPriority="1433" w:unhideWhenUsed="0"/>
+    <w:lsdException w:name="Medium List 2 Accent 2" w:semiHidden="0" w:uiPriority="1536" w:unhideWhenUsed="0"/>
+    <w:lsdException w:name="Medium Grid 1 Accent 2" w:semiHidden="0" w:uiPriority="1537" w:unhideWhenUsed="0"/>
+    <w:lsdException w:name="Medium Grid 2 Accent 2" w:semiHidden="0" w:uiPriority="1544" w:unhideWhenUsed="0"/>
+    <w:lsdException w:name="Medium Grid 3 Accent 2" w:semiHidden="0" w:uiPriority="1545" w:unhideWhenUsed="0"/>
+    <w:lsdException w:name="Dark List Accent 2" w:semiHidden="0" w:uiPriority="1576" w:unhideWhenUsed="0"/>
+    <w:lsdException w:name="Colorful Shading Accent 2" w:semiHidden="0" w:uiPriority="1577" w:unhideWhenUsed="0"/>
+    <w:lsdException w:name="Colorful List Accent 2" w:semiHidden="0" w:uiPriority="1584" w:unhideWhenUsed="0"/>
+    <w:lsdException w:name="Colorful Grid Accent 2" w:semiHidden="0" w:uiPriority="1585" w:unhideWhenUsed="0"/>
+    <w:lsdException w:name="Light Shading Accent 3" w:semiHidden="0" w:uiPriority="822" w:unhideWhenUsed="0"/>
+    <w:lsdException w:name="Light List Accent 3" w:semiHidden="0" w:uiPriority="823" w:unhideWhenUsed="0"/>
+    <w:lsdException w:name="Light Grid Accent 3" w:semiHidden="0" w:uiPriority="824" w:unhideWhenUsed="0"/>
+    <w:lsdException w:name="Medium Shading 1 Accent 3" w:semiHidden="0" w:uiPriority="825" w:unhideWhenUsed="0"/>
+    <w:lsdException w:name="Medium Shading 2 Accent 3" w:semiHidden="0" w:uiPriority="1432" w:unhideWhenUsed="0"/>
+    <w:lsdException w:name="Medium List 1 Accent 3" w:semiHidden="0" w:uiPriority="1433" w:unhideWhenUsed="0"/>
+    <w:lsdException w:name="Medium List 2 Accent 3" w:semiHidden="0" w:uiPriority="1536" w:unhideWhenUsed="0"/>
+    <w:lsdException w:name="Medium Grid 1 Accent 3" w:semiHidden="0" w:uiPriority="1537" w:unhideWhenUsed="0"/>
+    <w:lsdException w:name="Medium Grid 2 Accent 3" w:semiHidden="0" w:uiPriority="1544" w:unhideWhenUsed="0"/>
+    <w:lsdException w:name="Medium Grid 3 Accent 3" w:semiHidden="0" w:uiPriority="1545" w:unhideWhenUsed="0"/>
+    <w:lsdException w:name="Dark List Accent 3" w:semiHidden="0" w:uiPriority="1576" w:unhideWhenUsed="0"/>
+    <w:lsdException w:name="Colorful Shading Accent 3" w:semiHidden="0" w:uiPriority="1577" w:unhideWhenUsed="0"/>
+    <w:lsdException w:name="Colorful List Accent 3" w:semiHidden="0" w:uiPriority="1584" w:unhideWhenUsed="0"/>
+    <w:lsdException w:name="Colorful Grid Accent 3" w:semiHidden="0" w:uiPriority="1585" w:unhideWhenUsed="0"/>
+    <w:lsdException w:name="Light Shading Accent 4" w:semiHidden="0" w:uiPriority="822" w:unhideWhenUsed="0"/>
+    <w:lsdException w:name="Light List Accent 4" w:semiHidden="0" w:uiPriority="823" w:unhideWhenUsed="0"/>
+    <w:lsdException w:name="Light Grid Accent 4" w:semiHidden="0" w:uiPriority="824" w:unhideWhenUsed="0"/>
+    <w:lsdException w:name="Medium Shading 1 Accent 4" w:semiHidden="0" w:uiPriority="825" w:unhideWhenUsed="0"/>
+    <w:lsdException w:name="Medium Shading 2 Accent 4" w:semiHidden="0" w:uiPriority="1432" w:unhideWhenUsed="0"/>
+    <w:lsdException w:name="Medium List 1 Accent 4" w:semiHidden="0" w:uiPriority="1433" w:unhideWhenUsed="0"/>
+    <w:lsdException w:name="Medium List 2 Accent 4" w:semiHidden="0" w:uiPriority="1536" w:unhideWhenUsed="0"/>
+    <w:lsdException w:name="Medium Grid 1 Accent 4" w:semiHidden="0" w:uiPriority="1537" w:unhideWhenUsed="0"/>
+    <w:lsdException w:name="Medium Grid 2 Accent 4" w:semiHidden="0" w:uiPriority="1544" w:unhideWhenUsed="0"/>
+    <w:lsdException w:name="Medium Grid 3 Accent 4" w:semiHidden="0" w:uiPriority="1545" w:unhideWhenUsed="0"/>
+    <w:lsdException w:name="Dark List Accent 4" w:semiHidden="0" w:uiPriority="1576" w:unhideWhenUsed="0"/>
+    <w:lsdException w:name="Colorful Shading Accent 4" w:semiHidden="0" w:uiPriority="1577" w:unhideWhenUsed="0"/>
+    <w:lsdException w:name="Colorful List Accent 4" w:semiHidden="0" w:uiPriority="1584" w:unhideWhenUsed="0"/>
+    <w:lsdException w:name="Colorful Grid Accent 4" w:semiHidden="0" w:uiPriority="1585" w:unhideWhenUsed="0"/>
+    <w:lsdException w:name="Light Shading Accent 5" w:semiHidden="0" w:uiPriority="822" w:unhideWhenUsed="0"/>
+    <w:lsdException w:name="Light List Accent 5" w:semiHidden="0" w:uiPriority="823" w:unhideWhenUsed="0"/>
+    <w:lsdException w:name="Light Grid Accent 5" w:semiHidden="0" w:uiPriority="824" w:unhideWhenUsed="0"/>
+    <w:lsdException w:name="Medium Shading 1 Accent 5" w:semiHidden="0" w:uiPriority="825" w:unhideWhenUsed="0"/>
+    <w:lsdException w:name="Medium Shading 2 Accent 5" w:semiHidden="0" w:uiPriority="1432" w:unhideWhenUsed="0"/>
+    <w:lsdException w:name="Medium List 1 Accent 5" w:semiHidden="0" w:uiPriority="1433" w:unhideWhenUsed="0"/>
+    <w:lsdException w:name="Medium List 2 Accent 5" w:semiHidden="0" w:uiPriority="1536" w:unhideWhenUsed="0"/>
+    <w:lsdException w:name="Medium Grid 1 Accent 5" w:semiHidden="0" w:uiPriority="1537" w:unhideWhenUsed="0"/>
+    <w:lsdException w:name="Medium Grid 2 Accent 5" w:semiHidden="0" w:uiPriority="1544" w:unhideWhenUsed="0"/>
+    <w:lsdException w:name="Medium Grid 3 Accent 5" w:semiHidden="0" w:uiPriority="1545" w:unhideWhenUsed="0"/>
+    <w:lsdException w:name="Dark List Accent 5" w:semiHidden="0" w:uiPriority="1576" w:unhideWhenUsed="0"/>
+    <w:lsdException w:name="Colorful Shading Accent 5" w:semiHidden="0" w:uiPriority="1577" w:unhideWhenUsed="0"/>
+    <w:lsdException w:name="Colorful List Accent 5" w:semiHidden="0" w:uiPriority="1584" w:unhideWhenUsed="0"/>
+    <w:lsdException w:name="Colorful Grid Accent 5" w:semiHidden="0" w:uiPriority="1585" w:unhideWhenUsed="0"/>
+    <w:lsdException w:name="Light Shading Accent 6" w:semiHidden="0" w:uiPriority="822" w:unhideWhenUsed="0"/>
+    <w:lsdException w:name="Light List Accent 6" w:semiHidden="0" w:uiPriority="823" w:unhideWhenUsed="0"/>
+    <w:lsdException w:name="Light Grid Accent 6" w:semiHidden="0" w:uiPriority="824" w:unhideWhenUsed="0"/>
+    <w:lsdException w:name="Medium Shading 1 Accent 6" w:semiHidden="0" w:uiPriority="825" w:unhideWhenUsed="0"/>
+    <w:lsdException w:name="Medium Shading 2 Accent 6" w:semiHidden="0" w:uiPriority="1432" w:unhideWhenUsed="0"/>
+    <w:lsdException w:name="Medium List 1 Accent 6" w:semiHidden="0" w:uiPriority="1433" w:unhideWhenUsed="0"/>
+    <w:lsdException w:name="Medium List 2 Accent 6" w:semiHidden="0" w:uiPriority="1536" w:unhideWhenUsed="0"/>
+    <w:lsdException w:name="Medium Grid 1 Accent 6" w:semiHidden="0" w:uiPriority="1537" w:unhideWhenUsed="0"/>
+    <w:lsdException w:name="Medium Grid 2 Accent 6" w:semiHidden="0" w:uiPriority="1544" w:unhideWhenUsed="0"/>
+    <w:lsdException w:name="Medium Grid 3 Accent 6" w:semiHidden="0" w:uiPriority="1545" w:unhideWhenUsed="0"/>
+    <w:lsdException w:name="Dark List Accent 6" w:semiHidden="0" w:uiPriority="1576" w:unhideWhenUsed="0"/>
+    <w:lsdException w:name="Colorful Shading Accent 6" w:semiHidden="0" w:uiPriority="1577" w:unhideWhenUsed="0"/>
+    <w:lsdException w:name="Colorful List Accent 6" w:semiHidden="0" w:uiPriority="1584" w:unhideWhenUsed="0"/>
+    <w:lsdException w:name="Colorful Grid Accent 6" w:semiHidden="0" w:uiPriority="1585" w:unhideWhenUsed="0"/>
+    <w:lsdException w:name="Subtle Emphasis" w:semiHidden="0" w:uiPriority="85" w:unhideWhenUsed="0" w:qFormat="1"/>
+    <w:lsdException w:name="Intense Emphasis" w:semiHidden="0" w:uiPriority="129" w:unhideWhenUsed="0" w:qFormat="1"/>
+    <w:lsdException w:name="Subtle Reference" w:semiHidden="0" w:uiPriority="277" w:unhideWhenUsed="0" w:qFormat="1"/>
+    <w:lsdException w:name="Intense Reference" w:semiHidden="0" w:uiPriority="296" w:unhideWhenUsed="0" w:qFormat="1"/>
+    <w:lsdException w:name="Book Title" w:semiHidden="0" w:uiPriority="297" w:unhideWhenUsed="0" w:qFormat="1"/>
+    <w:lsdException w:name="Bibliography" w:uiPriority="307"/>
+    <w:lsdException w:name="TOC Heading" w:uiPriority="309" w:qFormat="1"/>
   </w:latentStyles>
   <w:style w:type="paragraph" w:default="1" w:styleId="a">
     <w:name w:val="Normal"/>

--- a/위더스 11학기/리더십/리더십 내용정리.docx
+++ b/위더스 11학기/리더십/리더십 내용정리.docx
@@ -6438,9 +6438,590 @@
     <w:p>
       <w:pPr>
         <w:rPr>
+          <w:szCs w:val="20"/>
+        </w:rPr>
+      </w:pPr>
+      <w:r>
+        <w:rPr>
+          <w:lang w:eastAsia="ko-KR"/>
+          <w:rFonts w:hint="eastAsia"/>
+          <w:szCs w:val="20"/>
+          <w:rtl w:val="off"/>
+        </w:rPr>
+        <w:t>10</w:t>
+      </w:r>
+      <w:r>
+        <w:rPr>
+          <w:rFonts w:hint="eastAsia"/>
+          <w:szCs w:val="20"/>
+        </w:rPr>
+        <w:t>주차 학습</w:t>
+      </w:r>
+    </w:p>
+    <w:p>
+      <w:pPr>
+        <w:rPr>
           <w:b w:val="0"/>
         </w:rPr>
       </w:pPr>
+      <w:r>
+        <w:rPr>
+          <w:rFonts w:hint="eastAsia"/>
+          <w:szCs w:val="20"/>
+        </w:rPr>
+        <w:t xml:space="preserve">1교시 </w:t>
+      </w:r>
+      <w:r>
+        <w:rPr>
+          <w:rFonts w:hint="eastAsia"/>
+          <w:szCs w:val="20"/>
+        </w:rPr>
+        <w:t xml:space="preserve">학습 키워드 </w:t>
+      </w:r>
+      <w:r>
+        <w:rPr>
+          <w:szCs w:val="20"/>
+        </w:rPr>
+        <w:t>–</w:t>
+      </w:r>
+      <w:r>
+        <w:rPr>
+          <w:rFonts w:hint="eastAsia"/>
+          <w:szCs w:val="20"/>
+        </w:rPr>
+        <w:t xml:space="preserve"> </w:t>
+      </w:r>
+      <w:r>
+        <w:rPr/>
+        <w:t>● 전통적 리더십 이론의 재발견(새로운 해석)</w:t>
+      </w:r>
+      <w:r>
+        <w:rPr/>
+        <w:br/>
+      </w:r>
+      <w:r>
+        <w:rPr/>
+        <w:t>● 카리스마적 리더십과 혁신적 리더십</w:t>
+      </w:r>
+      <w:r>
+        <w:rPr/>
+        <w:br/>
+      </w:r>
+      <w:r>
+        <w:rPr/>
+        <w:t>● 기업가적 리더십</w:t>
+      </w:r>
+    </w:p>
+    <w:p>
+      <w:pPr>
+        <w:rPr>
+          <w:b w:val="0"/>
+        </w:rPr>
+      </w:pPr>
+      <w:r>
+        <w:rPr/>
+        <w:t>● 전통적 리더십 이론을 활용하여 새로운 시각을 제시할 수 있다.</w:t>
+      </w:r>
+      <w:r>
+        <w:rPr/>
+        <w:br/>
+      </w:r>
+      <w:r>
+        <w:rPr/>
+        <w:t>● 카리스마적 리더십과 혁신적 리더십을 비교할 수 있다.</w:t>
+      </w:r>
+      <w:r>
+        <w:rPr/>
+        <w:br/>
+      </w:r>
+      <w:r>
+        <w:rPr/>
+        <w:t>● 기업가적 리더십의 개념과 핵심내용을 설명할 수 있다.</w:t>
+      </w:r>
+    </w:p>
+    <w:p>
+      <w:pPr>
+        <w:rPr>
+          <w:b w:val="0"/>
+        </w:rPr>
+      </w:pPr>
+      <w:r>
+        <w:rPr/>
+        <w:t>1. 전통적 리더십 이론의 재발견(새로운 해석)</w:t>
+      </w:r>
+      <w:r>
+        <w:rPr/>
+        <w:br/>
+      </w:r>
+      <w:r>
+        <w:rPr/>
+        <w:t>● 훌륭한 리더의 개인적 특성을 찾기 위한 연구는 지금도 계속되고 있음</w:t>
+      </w:r>
+      <w:r>
+        <w:rPr/>
+        <w:br/>
+      </w:r>
+      <w:r>
+        <w:rPr/>
+        <w:t xml:space="preserve">● 조직에서 리더를 선발할 때 그 분야에 적합한 리더의 특성이 무엇인지 먼저 확정하고 후보자들 가운데서 적합한 특성을 소지한 자를 선별하는 일은 여전히 필수적인 단계임 </w:t>
+      </w:r>
+    </w:p>
+    <w:p>
+      <w:pPr>
+        <w:rPr>
+          <w:b w:val="0"/>
+        </w:rPr>
+      </w:pPr>
+      <w:r>
+        <w:rPr/>
+        <w:t>2. 카리스마적 리더십과 혁신적 리더십</w:t>
+      </w:r>
+      <w:r>
+        <w:rPr/>
+        <w:br/>
+      </w:r>
+      <w:r>
+        <w:rPr/>
+        <w:t>● 카리스마적 리더십 : 부하로 하여금 대가도 리더의 구체적 간섭도 없이 자발적으로 조직에 헌신토록 하는 리더십</w:t>
+      </w:r>
+      <w:r>
+        <w:rPr/>
+        <w:br/>
+      </w:r>
+      <w:r>
+        <w:rPr/>
+        <w:t>● 혁신적 리더십 : 부하에게 집단에 대한 관심사나 욕구수준을 높여서 조직의 목표수준을 높이고 이를 달성하기 위해 부하와 조직과 업무 프로세스 자체를 혁신하고 개선해나가는 리더십</w:t>
+      </w:r>
+    </w:p>
+    <w:p>
+      <w:pPr>
+        <w:rPr>
+          <w:b w:val="0"/>
+        </w:rPr>
+      </w:pPr>
+      <w:r>
+        <w:rPr/>
+        <w:t>3. 기업가적 리더십</w:t>
+      </w:r>
+      <w:r>
+        <w:rPr/>
+        <w:br/>
+      </w:r>
+      <w:r>
+        <w:rPr/>
+        <w:t>●  슘페터</w:t>
+      </w:r>
+      <w:r>
+        <w:rPr/>
+        <w:br/>
+      </w:r>
+      <w:r>
+        <w:rPr/>
+        <w:t>- 기업가의 본질적 특질을 혁신에 두고 기업가를 혁신가(Innovator)라고 함</w:t>
+      </w:r>
+      <w:r>
+        <w:rPr/>
+        <w:br/>
+      </w:r>
+      <w:r>
+        <w:rPr/>
+        <w:t>- 혁신은 기업가의 대표적인 기본적 본질로서 그 중요성을 더해가고 있음</w:t>
+      </w:r>
+    </w:p>
+    <w:p>
+      <w:pPr>
+        <w:rPr>
+          <w:b w:val="0"/>
+        </w:rPr>
+      </w:pPr>
+      <w:r>
+        <w:rPr>
+          <w:rFonts w:hint="eastAsia"/>
+          <w:szCs w:val="20"/>
+        </w:rPr>
+        <w:t xml:space="preserve">2교시 학습 키워드 - </w:t>
+      </w:r>
+      <w:r>
+        <w:rPr/>
+        <w:t>● 새로운 리더십 이론</w:t>
+      </w:r>
+    </w:p>
+    <w:p>
+      <w:pPr>
+        <w:rPr>
+          <w:b w:val="0"/>
+        </w:rPr>
+      </w:pPr>
+      <w:r>
+        <w:rPr/>
+        <w:t>● 새롭고 다양한 현대적 리더십 이론들을 설명할 수 있다.</w:t>
+      </w:r>
+    </w:p>
+    <w:p>
+      <w:pPr>
+        <w:rPr>
+          <w:b w:val="0"/>
+        </w:rPr>
+      </w:pPr>
+      <w:r>
+        <w:rPr/>
+        <w:t>1. 새로운 리더십 이론</w:t>
+      </w:r>
+      <w:r>
+        <w:rPr/>
+        <w:br/>
+      </w:r>
+      <w:r>
+        <w:rPr/>
+        <w:t>● 코칭 리더십</w:t>
+      </w:r>
+      <w:r>
+        <w:rPr/>
+        <w:br/>
+      </w:r>
+      <w:r>
+        <w:rPr/>
+        <w:t>- 조직에서는 개인보다 팀을 중요시하고 팀원 간 상호교류와 네트워크, 팀원의 능력을 개발해주는 리더십이 강조되고 있는데, 이러한 것 중 하나가 스포츠 팀의 코치나 감독처럼 행동해야 한다는 리더십임</w:t>
+      </w:r>
+      <w:r>
+        <w:rPr/>
+        <w:br/>
+      </w:r>
+      <w:r>
+        <w:rPr/>
+        <w:t>● 서번트 리더십</w:t>
+      </w:r>
+      <w:r>
+        <w:rPr/>
+        <w:br/>
+      </w:r>
+      <w:r>
+        <w:rPr/>
+        <w:t>공동의 목표를 향해 매진할 수 있도록 사람들에게 영향력을 발휘하는 기술인 동시에 사람들의 신뢰를 형성하는 리더의 인격</w:t>
+      </w:r>
+      <w:r>
+        <w:rPr/>
+        <w:br/>
+      </w:r>
+      <w:r>
+        <w:rPr/>
+        <w:t>● 감성리더십</w:t>
+      </w:r>
+      <w:r>
+        <w:rPr/>
+        <w:br/>
+      </w:r>
+      <w:r>
+        <w:rPr/>
+        <w:t>자신과 타인의 감정과 느낌을 감지하고 그 차이를 구별하며, 이 지식을 자신의 사고와 행동의 지침으로 이용할 수 있는 능력인 감성지능을 가진 리더</w:t>
+      </w:r>
+      <w:r>
+        <w:rPr/>
+        <w:br/>
+      </w:r>
+      <w:r>
+        <w:rPr/>
+        <w:t>● 비전리더십</w:t>
+      </w:r>
+    </w:p>
+    <w:p>
+      <w:pPr>
+        <w:rPr/>
+      </w:pPr>
+      <w:r>
+        <w:rPr/>
+        <w:t>- 조직이 나아가야 할 방향에 대한 자신의 비전에 맞추어 조직의 문화를 변혁시키는 데 주된 관심을 지니고 있는 리더</w:t>
+      </w:r>
+    </w:p>
+    <w:p>
+      <w:pPr>
+        <w:rPr>
+          <w:b w:val="0"/>
+        </w:rPr>
+      </w:pPr>
+    </w:p>
+    <w:p>
+      <w:pPr>
+        <w:rPr>
+          <w:szCs w:val="20"/>
+        </w:rPr>
+      </w:pPr>
+      <w:r>
+        <w:rPr>
+          <w:lang w:eastAsia="ko-KR"/>
+          <w:rFonts w:hint="eastAsia"/>
+          <w:szCs w:val="20"/>
+          <w:rtl w:val="off"/>
+        </w:rPr>
+        <w:t>11</w:t>
+      </w:r>
+      <w:r>
+        <w:rPr>
+          <w:rFonts w:hint="eastAsia"/>
+          <w:szCs w:val="20"/>
+        </w:rPr>
+        <w:t>주차 학습</w:t>
+      </w:r>
+    </w:p>
+    <w:p>
+      <w:pPr>
+        <w:rPr>
+          <w:b w:val="0"/>
+        </w:rPr>
+      </w:pPr>
+      <w:r>
+        <w:rPr>
+          <w:rFonts w:hint="eastAsia"/>
+          <w:szCs w:val="20"/>
+        </w:rPr>
+        <w:t xml:space="preserve">1교시 </w:t>
+      </w:r>
+      <w:r>
+        <w:rPr>
+          <w:rFonts w:hint="eastAsia"/>
+          <w:szCs w:val="20"/>
+        </w:rPr>
+        <w:t xml:space="preserve">학습 키워드 </w:t>
+      </w:r>
+      <w:r>
+        <w:rPr>
+          <w:szCs w:val="20"/>
+        </w:rPr>
+        <w:t>–</w:t>
+      </w:r>
+      <w:r>
+        <w:rPr>
+          <w:rFonts w:hint="eastAsia"/>
+          <w:szCs w:val="20"/>
+        </w:rPr>
+        <w:t xml:space="preserve"> </w:t>
+      </w:r>
+      <w:r>
+        <w:rPr/>
+        <w:t>● 경영전략, 전략의 개발 및 전략적 리더십</w:t>
+      </w:r>
+      <w:r>
+        <w:rPr/>
+        <w:br/>
+      </w:r>
+      <w:r>
+        <w:rPr/>
+        <w:t>● 최고경영자의 영향력의 한계</w:t>
+      </w:r>
+    </w:p>
+    <w:p>
+      <w:pPr>
+        <w:rPr>
+          <w:b w:val="0"/>
+        </w:rPr>
+      </w:pPr>
+      <w:r>
+        <w:rPr/>
+        <w:t>● 최고경영자의 경영전략과 전략 개발, 전략적 리더십이 조직성과에 미치는 영향을 설명할 수 있다.</w:t>
+      </w:r>
+      <w:r>
+        <w:rPr/>
+        <w:br/>
+      </w:r>
+      <w:r>
+        <w:rPr/>
+        <w:t>● 최고경영자의 영향력의 한계를 내부적 요인과 외부적 요인으로 구분할 수 있다.</w:t>
+      </w:r>
+    </w:p>
+    <w:p>
+      <w:pPr>
+        <w:rPr>
+          <w:b w:val="0"/>
+        </w:rPr>
+      </w:pPr>
+      <w:r>
+        <w:rPr/>
+        <w:t>1. 경영전략, 전략의 개발 및 전략적 리더십</w:t>
+      </w:r>
+      <w:r>
+        <w:rPr/>
+        <w:br/>
+      </w:r>
+      <w:r>
+        <w:rPr/>
+        <w:t>● 전략적 리더십의 중요한 관심 중 하나는 리더가 조직의 성과에 어느 정도 영향을 미치는가 하는 점임</w:t>
+      </w:r>
+      <w:r>
+        <w:rPr/>
+        <w:br/>
+      </w:r>
+      <w:r>
+        <w:rPr/>
+        <w:t>● 조직성과에 관한 최고경영자의 영향력은 최근 이슈가 된 유연적 리더십 이론과 많은 관련이 있음</w:t>
+      </w:r>
+      <w:r>
+        <w:rPr/>
+        <w:br/>
+      </w:r>
+      <w:r>
+        <w:rPr/>
+        <w:t>● 인적자본 : 구성원의 경험이나 관련 기술을 포함하여 조직의 인적자원의 질을 말함</w:t>
+      </w:r>
+      <w:r>
+        <w:rPr/>
+        <w:br/>
+      </w:r>
+      <w:r>
+        <w:rPr/>
+        <w:t>2. 최고경영자의 영향력의 한계</w:t>
+      </w:r>
+      <w:r>
+        <w:rPr/>
+        <w:br/>
+      </w:r>
+      <w:r>
+        <w:rPr/>
+        <w:t>● CEO가 가진 권한은 내부에 있는 강력한 힘을 가진 집단이나 부서에 의해 제약되기도 함</w:t>
+      </w:r>
+      <w:r>
+        <w:rPr/>
+        <w:br/>
+      </w:r>
+      <w:r>
+        <w:rPr/>
+        <w:t>● 내부제약의 또 다른 형태로는 강한 조직문화라는 무형의 제약이 존재함</w:t>
+      </w:r>
+      <w:r>
+        <w:rPr/>
+        <w:br/>
+      </w:r>
+      <w:r>
+        <w:rPr/>
+        <w:t>● 조직이 성장산업에 들어 있으면 제품수요가 감소하는 것이 아니라 계속 증대되는데 이때에는 CEO의 재량권과 영향력이 더 커짐</w:t>
+      </w:r>
+    </w:p>
+    <w:p>
+      <w:pPr>
+        <w:rPr>
+          <w:b w:val="0"/>
+        </w:rPr>
+      </w:pPr>
+      <w:r>
+        <w:rPr>
+          <w:rFonts w:hint="eastAsia"/>
+          <w:szCs w:val="20"/>
+        </w:rPr>
+        <w:t xml:space="preserve">2교시 학습 키워드 - </w:t>
+      </w:r>
+      <w:r>
+        <w:rPr/>
+        <w:t>● 전략적 리더십의 조건과 단계별 전략</w:t>
+      </w:r>
+      <w:r>
+        <w:rPr/>
+        <w:br/>
+      </w:r>
+      <w:r>
+        <w:rPr/>
+        <w:t>● 전략적 리더십의 핵심업무</w:t>
+      </w:r>
+    </w:p>
+    <w:p>
+      <w:pPr>
+        <w:rPr>
+          <w:b w:val="0"/>
+        </w:rPr>
+      </w:pPr>
+      <w:r>
+        <w:rPr/>
+        <w:t>● 조직의 진화단계에 따른 전략적 리더십의 조건을 설명할 수 있다.</w:t>
+      </w:r>
+      <w:r>
+        <w:rPr/>
+        <w:br/>
+      </w:r>
+      <w:r>
+        <w:rPr/>
+        <w:t>● 환경을 감시하는 역할과 경쟁전략을 개발하는 역할에 대해 설명할 수 있다.</w:t>
+      </w:r>
+    </w:p>
+    <w:p>
+      <w:pPr>
+        <w:rPr>
+          <w:b w:val="0"/>
+        </w:rPr>
+      </w:pPr>
+      <w:r>
+        <w:rPr/>
+        <w:t>1. 전략적 리더십의 조건과 단계별 전략</w:t>
+      </w:r>
+      <w:r>
+        <w:rPr/>
+        <w:br/>
+      </w:r>
+      <w:r>
+        <w:rPr/>
+        <w:t>● 변화단계(Reorientation)</w:t>
+      </w:r>
+      <w:r>
+        <w:rPr/>
+        <w:br/>
+      </w:r>
+      <w:r>
+        <w:rPr/>
+        <w:t>- 어느 시점에 조직성과가 감소하기 시작하는 단계</w:t>
+      </w:r>
+      <w:r>
+        <w:rPr/>
+        <w:br/>
+      </w:r>
+      <w:r>
+        <w:rPr/>
+        <w:t>- 현재를 점검하고 목표와 조직의 구조와 역할분담 등을 수행해야 함</w:t>
+      </w:r>
+      <w:r>
+        <w:rPr/>
+        <w:br/>
+      </w:r>
+      <w:r>
+        <w:rPr/>
+        <w:t>● 안정화단계(Convergence)</w:t>
+      </w:r>
+      <w:r>
+        <w:rPr/>
+        <w:br/>
+      </w:r>
+      <w:r>
+        <w:rPr/>
+        <w:t>- 단기적이기 보다 장기적인 시간을 요하는 단계</w:t>
+      </w:r>
+      <w:r>
+        <w:rPr/>
+        <w:br/>
+      </w:r>
+      <w:r>
+        <w:rPr/>
+        <w:t>- 작고 점증적인 변화가 구체화되어 새로운 전략을 강화하고, 그 전략과 목표를 중심으로 조직구조, 문화, 인적자원, 물적 자원 등을 조화롭게 접근시켜야 함</w:t>
+      </w:r>
+      <w:r>
+        <w:rPr/>
+        <w:br/>
+      </w:r>
+      <w:r>
+        <w:rPr/>
+        <w:t>2. 전략적 리더십의 핵심 업무</w:t>
+      </w:r>
+      <w:r>
+        <w:rPr/>
+        <w:br/>
+      </w:r>
+      <w:r>
+        <w:rPr/>
+        <w:t>● CEO가 해야 할 가장 중요한 활동 중 하나는 조직 외부의 위협과 기회를 규명하고 외부환경을 모니터링, 즉 감시하는 것임</w:t>
+      </w:r>
+      <w:r>
+        <w:rPr/>
+        <w:br/>
+      </w:r>
+      <w:r>
+        <w:rPr/>
+        <w:t>● 경쟁전략 : 조직을 위해서 수익을 남기고 시장에서 효과적으로 경쟁하기 위해 수립하는 전략</w:t>
+      </w:r>
     </w:p>
     <w:p/>
     <w:sectPr>
@@ -6482,133 +7063,133 @@
     <w:lsdException w:name="heading 7" w:uiPriority="9" w:qFormat="1"/>
     <w:lsdException w:name="heading 8" w:uiPriority="9" w:qFormat="1"/>
     <w:lsdException w:name="heading 9" w:uiPriority="9" w:qFormat="1"/>
-    <w:lsdException w:name="toc 1" w:uiPriority="309"/>
-    <w:lsdException w:name="toc 2" w:uiPriority="309"/>
-    <w:lsdException w:name="toc 3" w:uiPriority="309"/>
-    <w:lsdException w:name="toc 4" w:uiPriority="309"/>
-    <w:lsdException w:name="toc 5" w:uiPriority="309"/>
-    <w:lsdException w:name="toc 6" w:uiPriority="309"/>
-    <w:lsdException w:name="toc 7" w:uiPriority="309"/>
-    <w:lsdException w:name="toc 8" w:uiPriority="309"/>
-    <w:lsdException w:name="toc 9" w:uiPriority="309"/>
-    <w:lsdException w:name="caption" w:uiPriority="305" w:qFormat="1"/>
-    <w:lsdException w:name="Title" w:semiHidden="0" w:uiPriority="52" w:unhideWhenUsed="0" w:qFormat="1"/>
+    <w:lsdException w:name="toc 1" w:uiPriority="777"/>
+    <w:lsdException w:name="toc 2" w:uiPriority="777"/>
+    <w:lsdException w:name="toc 3" w:uiPriority="777"/>
+    <w:lsdException w:name="toc 4" w:uiPriority="777"/>
+    <w:lsdException w:name="toc 5" w:uiPriority="777"/>
+    <w:lsdException w:name="toc 6" w:uiPriority="777"/>
+    <w:lsdException w:name="toc 7" w:uiPriority="777"/>
+    <w:lsdException w:name="toc 8" w:uiPriority="777"/>
+    <w:lsdException w:name="toc 9" w:uiPriority="777"/>
+    <w:lsdException w:name="caption" w:uiPriority="773" w:qFormat="1"/>
+    <w:lsdException w:name="Title" w:semiHidden="0" w:uiPriority="82" w:unhideWhenUsed="0" w:qFormat="1"/>
     <w:lsdException w:name="Default Paragraph Font" w:uiPriority="1"/>
-    <w:lsdException w:name="Subtitle" w:semiHidden="0" w:uiPriority="53" w:unhideWhenUsed="0" w:qFormat="1"/>
-    <w:lsdException w:name="Strong" w:semiHidden="0" w:uiPriority="130" w:unhideWhenUsed="0" w:qFormat="1"/>
-    <w:lsdException w:name="Emphasis" w:semiHidden="0" w:uiPriority="128" w:unhideWhenUsed="0" w:qFormat="1"/>
-    <w:lsdException w:name="Table Grid" w:semiHidden="0" w:uiPriority="785" w:unhideWhenUsed="0"/>
+    <w:lsdException w:name="Subtitle" w:semiHidden="0" w:uiPriority="83" w:unhideWhenUsed="0" w:qFormat="1"/>
+    <w:lsdException w:name="Strong" w:semiHidden="0" w:uiPriority="304" w:unhideWhenUsed="0" w:qFormat="1"/>
+    <w:lsdException w:name="Emphasis" w:semiHidden="0" w:uiPriority="296" w:unhideWhenUsed="0" w:qFormat="1"/>
+    <w:lsdException w:name="Table Grid" w:semiHidden="0" w:uiPriority="1925" w:unhideWhenUsed="0"/>
     <w:lsdException w:name="Placeholder Text" w:unhideWhenUsed="0"/>
     <w:lsdException w:name="No Spacing" w:semiHidden="0" w:uiPriority="1" w:unhideWhenUsed="0" w:qFormat="1"/>
-    <w:lsdException w:name="Light Shading" w:semiHidden="0" w:uiPriority="822" w:unhideWhenUsed="0"/>
-    <w:lsdException w:name="Light List" w:semiHidden="0" w:uiPriority="823" w:unhideWhenUsed="0"/>
-    <w:lsdException w:name="Light Grid" w:semiHidden="0" w:uiPriority="824" w:unhideWhenUsed="0"/>
-    <w:lsdException w:name="Medium Shading 1" w:semiHidden="0" w:uiPriority="825" w:unhideWhenUsed="0"/>
-    <w:lsdException w:name="Medium Shading 2" w:semiHidden="0" w:uiPriority="1432" w:unhideWhenUsed="0"/>
-    <w:lsdException w:name="Medium List 1" w:semiHidden="0" w:uiPriority="1433" w:unhideWhenUsed="0"/>
-    <w:lsdException w:name="Medium List 2" w:semiHidden="0" w:uiPriority="1536" w:unhideWhenUsed="0"/>
-    <w:lsdException w:name="Medium Grid 1" w:semiHidden="0" w:uiPriority="1537" w:unhideWhenUsed="0"/>
-    <w:lsdException w:name="Medium Grid 2" w:semiHidden="0" w:uiPriority="1544" w:unhideWhenUsed="0"/>
-    <w:lsdException w:name="Medium Grid 3" w:semiHidden="0" w:uiPriority="1545" w:unhideWhenUsed="0"/>
-    <w:lsdException w:name="Dark List" w:semiHidden="0" w:uiPriority="1576" w:unhideWhenUsed="0"/>
-    <w:lsdException w:name="Colorful Shading" w:semiHidden="0" w:uiPriority="1577" w:unhideWhenUsed="0"/>
-    <w:lsdException w:name="Colorful List" w:semiHidden="0" w:uiPriority="1584" w:unhideWhenUsed="0"/>
-    <w:lsdException w:name="Colorful Grid" w:semiHidden="0" w:uiPriority="1585" w:unhideWhenUsed="0"/>
-    <w:lsdException w:name="Light Shading Accent 1" w:semiHidden="0" w:uiPriority="822" w:unhideWhenUsed="0"/>
-    <w:lsdException w:name="Light List Accent 1" w:semiHidden="0" w:uiPriority="823" w:unhideWhenUsed="0"/>
-    <w:lsdException w:name="Light Grid Accent 1" w:semiHidden="0" w:uiPriority="824" w:unhideWhenUsed="0"/>
-    <w:lsdException w:name="Medium Shading 1 Accent 1" w:semiHidden="0" w:uiPriority="825" w:unhideWhenUsed="0"/>
-    <w:lsdException w:name="Medium Shading 2 Accent 1" w:semiHidden="0" w:uiPriority="1432" w:unhideWhenUsed="0"/>
-    <w:lsdException w:name="Medium List 1 Accent 1" w:semiHidden="0" w:uiPriority="1433" w:unhideWhenUsed="0"/>
+    <w:lsdException w:name="Light Shading" w:semiHidden="0" w:uiPriority="2082" w:unhideWhenUsed="0"/>
+    <w:lsdException w:name="Light List" w:semiHidden="0" w:uiPriority="2083" w:unhideWhenUsed="0"/>
+    <w:lsdException w:name="Light Grid" w:semiHidden="0" w:uiPriority="2084" w:unhideWhenUsed="0"/>
+    <w:lsdException w:name="Medium Shading 1" w:semiHidden="0" w:uiPriority="2085" w:unhideWhenUsed="0"/>
+    <w:lsdException w:name="Medium Shading 2" w:semiHidden="0" w:uiPriority="5170" w:unhideWhenUsed="0"/>
+    <w:lsdException w:name="Medium List 1" w:semiHidden="0" w:uiPriority="5171" w:unhideWhenUsed="0"/>
+    <w:lsdException w:name="Medium List 2" w:semiHidden="0" w:uiPriority="5430" w:unhideWhenUsed="0"/>
+    <w:lsdException w:name="Medium Grid 1" w:semiHidden="0" w:uiPriority="5431" w:unhideWhenUsed="0"/>
+    <w:lsdException w:name="Medium Grid 2" w:semiHidden="0" w:uiPriority="5444" w:unhideWhenUsed="0"/>
+    <w:lsdException w:name="Medium Grid 3" w:semiHidden="0" w:uiPriority="5445" w:unhideWhenUsed="0"/>
+    <w:lsdException w:name="Dark List" w:semiHidden="0" w:uiPriority="5494" w:unhideWhenUsed="0"/>
+    <w:lsdException w:name="Colorful Shading" w:semiHidden="0" w:uiPriority="5495" w:unhideWhenUsed="0"/>
+    <w:lsdException w:name="Colorful List" w:semiHidden="0" w:uiPriority="5508" w:unhideWhenUsed="0"/>
+    <w:lsdException w:name="Colorful Grid" w:semiHidden="0" w:uiPriority="5509" w:unhideWhenUsed="0"/>
+    <w:lsdException w:name="Light Shading Accent 1" w:semiHidden="0" w:uiPriority="2082" w:unhideWhenUsed="0"/>
+    <w:lsdException w:name="Light List Accent 1" w:semiHidden="0" w:uiPriority="2083" w:unhideWhenUsed="0"/>
+    <w:lsdException w:name="Light Grid Accent 1" w:semiHidden="0" w:uiPriority="2084" w:unhideWhenUsed="0"/>
+    <w:lsdException w:name="Medium Shading 1 Accent 1" w:semiHidden="0" w:uiPriority="2085" w:unhideWhenUsed="0"/>
+    <w:lsdException w:name="Medium Shading 2 Accent 1" w:semiHidden="0" w:uiPriority="5170" w:unhideWhenUsed="0"/>
+    <w:lsdException w:name="Medium List 1 Accent 1" w:semiHidden="0" w:uiPriority="5171" w:unhideWhenUsed="0"/>
     <w:lsdException w:name="Revision" w:unhideWhenUsed="0"/>
-    <w:lsdException w:name="List Paragraph" w:semiHidden="0" w:uiPriority="304" w:unhideWhenUsed="0" w:qFormat="1"/>
-    <w:lsdException w:name="Quote" w:semiHidden="0" w:uiPriority="257" w:unhideWhenUsed="0" w:qFormat="1"/>
-    <w:lsdException w:name="Intense Quote" w:semiHidden="0" w:uiPriority="276" w:unhideWhenUsed="0" w:qFormat="1"/>
-    <w:lsdException w:name="Medium List 2 Accent 1" w:semiHidden="0" w:uiPriority="1536" w:unhideWhenUsed="0"/>
-    <w:lsdException w:name="Medium Grid 1 Accent 1" w:semiHidden="0" w:uiPriority="1537" w:unhideWhenUsed="0"/>
-    <w:lsdException w:name="Medium Grid 2 Accent 1" w:semiHidden="0" w:uiPriority="1544" w:unhideWhenUsed="0"/>
-    <w:lsdException w:name="Medium Grid 3 Accent 1" w:semiHidden="0" w:uiPriority="1545" w:unhideWhenUsed="0"/>
-    <w:lsdException w:name="Dark List Accent 1" w:semiHidden="0" w:uiPriority="1576" w:unhideWhenUsed="0"/>
-    <w:lsdException w:name="Colorful Shading Accent 1" w:semiHidden="0" w:uiPriority="1577" w:unhideWhenUsed="0"/>
-    <w:lsdException w:name="Colorful List Accent 1" w:semiHidden="0" w:uiPriority="1584" w:unhideWhenUsed="0"/>
-    <w:lsdException w:name="Colorful Grid Accent 1" w:semiHidden="0" w:uiPriority="1585" w:unhideWhenUsed="0"/>
-    <w:lsdException w:name="Light Shading Accent 2" w:semiHidden="0" w:uiPriority="822" w:unhideWhenUsed="0"/>
-    <w:lsdException w:name="Light List Accent 2" w:semiHidden="0" w:uiPriority="823" w:unhideWhenUsed="0"/>
-    <w:lsdException w:name="Light Grid Accent 2" w:semiHidden="0" w:uiPriority="824" w:unhideWhenUsed="0"/>
-    <w:lsdException w:name="Medium Shading 1 Accent 2" w:semiHidden="0" w:uiPriority="825" w:unhideWhenUsed="0"/>
-    <w:lsdException w:name="Medium Shading 2 Accent 2" w:semiHidden="0" w:uiPriority="1432" w:unhideWhenUsed="0"/>
-    <w:lsdException w:name="Medium List 1 Accent 2" w:semiHidden="0" w:uiPriority="1433" w:unhideWhenUsed="0"/>
-    <w:lsdException w:name="Medium List 2 Accent 2" w:semiHidden="0" w:uiPriority="1536" w:unhideWhenUsed="0"/>
-    <w:lsdException w:name="Medium Grid 1 Accent 2" w:semiHidden="0" w:uiPriority="1537" w:unhideWhenUsed="0"/>
-    <w:lsdException w:name="Medium Grid 2 Accent 2" w:semiHidden="0" w:uiPriority="1544" w:unhideWhenUsed="0"/>
-    <w:lsdException w:name="Medium Grid 3 Accent 2" w:semiHidden="0" w:uiPriority="1545" w:unhideWhenUsed="0"/>
-    <w:lsdException w:name="Dark List Accent 2" w:semiHidden="0" w:uiPriority="1576" w:unhideWhenUsed="0"/>
-    <w:lsdException w:name="Colorful Shading Accent 2" w:semiHidden="0" w:uiPriority="1577" w:unhideWhenUsed="0"/>
-    <w:lsdException w:name="Colorful List Accent 2" w:semiHidden="0" w:uiPriority="1584" w:unhideWhenUsed="0"/>
-    <w:lsdException w:name="Colorful Grid Accent 2" w:semiHidden="0" w:uiPriority="1585" w:unhideWhenUsed="0"/>
-    <w:lsdException w:name="Light Shading Accent 3" w:semiHidden="0" w:uiPriority="822" w:unhideWhenUsed="0"/>
-    <w:lsdException w:name="Light List Accent 3" w:semiHidden="0" w:uiPriority="823" w:unhideWhenUsed="0"/>
-    <w:lsdException w:name="Light Grid Accent 3" w:semiHidden="0" w:uiPriority="824" w:unhideWhenUsed="0"/>
-    <w:lsdException w:name="Medium Shading 1 Accent 3" w:semiHidden="0" w:uiPriority="825" w:unhideWhenUsed="0"/>
-    <w:lsdException w:name="Medium Shading 2 Accent 3" w:semiHidden="0" w:uiPriority="1432" w:unhideWhenUsed="0"/>
-    <w:lsdException w:name="Medium List 1 Accent 3" w:semiHidden="0" w:uiPriority="1433" w:unhideWhenUsed="0"/>
-    <w:lsdException w:name="Medium List 2 Accent 3" w:semiHidden="0" w:uiPriority="1536" w:unhideWhenUsed="0"/>
-    <w:lsdException w:name="Medium Grid 1 Accent 3" w:semiHidden="0" w:uiPriority="1537" w:unhideWhenUsed="0"/>
-    <w:lsdException w:name="Medium Grid 2 Accent 3" w:semiHidden="0" w:uiPriority="1544" w:unhideWhenUsed="0"/>
-    <w:lsdException w:name="Medium Grid 3 Accent 3" w:semiHidden="0" w:uiPriority="1545" w:unhideWhenUsed="0"/>
-    <w:lsdException w:name="Dark List Accent 3" w:semiHidden="0" w:uiPriority="1576" w:unhideWhenUsed="0"/>
-    <w:lsdException w:name="Colorful Shading Accent 3" w:semiHidden="0" w:uiPriority="1577" w:unhideWhenUsed="0"/>
-    <w:lsdException w:name="Colorful List Accent 3" w:semiHidden="0" w:uiPriority="1584" w:unhideWhenUsed="0"/>
-    <w:lsdException w:name="Colorful Grid Accent 3" w:semiHidden="0" w:uiPriority="1585" w:unhideWhenUsed="0"/>
-    <w:lsdException w:name="Light Shading Accent 4" w:semiHidden="0" w:uiPriority="822" w:unhideWhenUsed="0"/>
-    <w:lsdException w:name="Light List Accent 4" w:semiHidden="0" w:uiPriority="823" w:unhideWhenUsed="0"/>
-    <w:lsdException w:name="Light Grid Accent 4" w:semiHidden="0" w:uiPriority="824" w:unhideWhenUsed="0"/>
-    <w:lsdException w:name="Medium Shading 1 Accent 4" w:semiHidden="0" w:uiPriority="825" w:unhideWhenUsed="0"/>
-    <w:lsdException w:name="Medium Shading 2 Accent 4" w:semiHidden="0" w:uiPriority="1432" w:unhideWhenUsed="0"/>
-    <w:lsdException w:name="Medium List 1 Accent 4" w:semiHidden="0" w:uiPriority="1433" w:unhideWhenUsed="0"/>
-    <w:lsdException w:name="Medium List 2 Accent 4" w:semiHidden="0" w:uiPriority="1536" w:unhideWhenUsed="0"/>
-    <w:lsdException w:name="Medium Grid 1 Accent 4" w:semiHidden="0" w:uiPriority="1537" w:unhideWhenUsed="0"/>
-    <w:lsdException w:name="Medium Grid 2 Accent 4" w:semiHidden="0" w:uiPriority="1544" w:unhideWhenUsed="0"/>
-    <w:lsdException w:name="Medium Grid 3 Accent 4" w:semiHidden="0" w:uiPriority="1545" w:unhideWhenUsed="0"/>
-    <w:lsdException w:name="Dark List Accent 4" w:semiHidden="0" w:uiPriority="1576" w:unhideWhenUsed="0"/>
-    <w:lsdException w:name="Colorful Shading Accent 4" w:semiHidden="0" w:uiPriority="1577" w:unhideWhenUsed="0"/>
-    <w:lsdException w:name="Colorful List Accent 4" w:semiHidden="0" w:uiPriority="1584" w:unhideWhenUsed="0"/>
-    <w:lsdException w:name="Colorful Grid Accent 4" w:semiHidden="0" w:uiPriority="1585" w:unhideWhenUsed="0"/>
-    <w:lsdException w:name="Light Shading Accent 5" w:semiHidden="0" w:uiPriority="822" w:unhideWhenUsed="0"/>
-    <w:lsdException w:name="Light List Accent 5" w:semiHidden="0" w:uiPriority="823" w:unhideWhenUsed="0"/>
-    <w:lsdException w:name="Light Grid Accent 5" w:semiHidden="0" w:uiPriority="824" w:unhideWhenUsed="0"/>
-    <w:lsdException w:name="Medium Shading 1 Accent 5" w:semiHidden="0" w:uiPriority="825" w:unhideWhenUsed="0"/>
-    <w:lsdException w:name="Medium Shading 2 Accent 5" w:semiHidden="0" w:uiPriority="1432" w:unhideWhenUsed="0"/>
-    <w:lsdException w:name="Medium List 1 Accent 5" w:semiHidden="0" w:uiPriority="1433" w:unhideWhenUsed="0"/>
-    <w:lsdException w:name="Medium List 2 Accent 5" w:semiHidden="0" w:uiPriority="1536" w:unhideWhenUsed="0"/>
-    <w:lsdException w:name="Medium Grid 1 Accent 5" w:semiHidden="0" w:uiPriority="1537" w:unhideWhenUsed="0"/>
-    <w:lsdException w:name="Medium Grid 2 Accent 5" w:semiHidden="0" w:uiPriority="1544" w:unhideWhenUsed="0"/>
-    <w:lsdException w:name="Medium Grid 3 Accent 5" w:semiHidden="0" w:uiPriority="1545" w:unhideWhenUsed="0"/>
-    <w:lsdException w:name="Dark List Accent 5" w:semiHidden="0" w:uiPriority="1576" w:unhideWhenUsed="0"/>
-    <w:lsdException w:name="Colorful Shading Accent 5" w:semiHidden="0" w:uiPriority="1577" w:unhideWhenUsed="0"/>
-    <w:lsdException w:name="Colorful List Accent 5" w:semiHidden="0" w:uiPriority="1584" w:unhideWhenUsed="0"/>
-    <w:lsdException w:name="Colorful Grid Accent 5" w:semiHidden="0" w:uiPriority="1585" w:unhideWhenUsed="0"/>
-    <w:lsdException w:name="Light Shading Accent 6" w:semiHidden="0" w:uiPriority="822" w:unhideWhenUsed="0"/>
-    <w:lsdException w:name="Light List Accent 6" w:semiHidden="0" w:uiPriority="823" w:unhideWhenUsed="0"/>
-    <w:lsdException w:name="Light Grid Accent 6" w:semiHidden="0" w:uiPriority="824" w:unhideWhenUsed="0"/>
-    <w:lsdException w:name="Medium Shading 1 Accent 6" w:semiHidden="0" w:uiPriority="825" w:unhideWhenUsed="0"/>
-    <w:lsdException w:name="Medium Shading 2 Accent 6" w:semiHidden="0" w:uiPriority="1432" w:unhideWhenUsed="0"/>
-    <w:lsdException w:name="Medium List 1 Accent 6" w:semiHidden="0" w:uiPriority="1433" w:unhideWhenUsed="0"/>
-    <w:lsdException w:name="Medium List 2 Accent 6" w:semiHidden="0" w:uiPriority="1536" w:unhideWhenUsed="0"/>
-    <w:lsdException w:name="Medium Grid 1 Accent 6" w:semiHidden="0" w:uiPriority="1537" w:unhideWhenUsed="0"/>
-    <w:lsdException w:name="Medium Grid 2 Accent 6" w:semiHidden="0" w:uiPriority="1544" w:unhideWhenUsed="0"/>
-    <w:lsdException w:name="Medium Grid 3 Accent 6" w:semiHidden="0" w:uiPriority="1545" w:unhideWhenUsed="0"/>
-    <w:lsdException w:name="Dark List Accent 6" w:semiHidden="0" w:uiPriority="1576" w:unhideWhenUsed="0"/>
-    <w:lsdException w:name="Colorful Shading Accent 6" w:semiHidden="0" w:uiPriority="1577" w:unhideWhenUsed="0"/>
-    <w:lsdException w:name="Colorful List Accent 6" w:semiHidden="0" w:uiPriority="1584" w:unhideWhenUsed="0"/>
-    <w:lsdException w:name="Colorful Grid Accent 6" w:semiHidden="0" w:uiPriority="1585" w:unhideWhenUsed="0"/>
-    <w:lsdException w:name="Subtle Emphasis" w:semiHidden="0" w:uiPriority="85" w:unhideWhenUsed="0" w:qFormat="1"/>
-    <w:lsdException w:name="Intense Emphasis" w:semiHidden="0" w:uiPriority="129" w:unhideWhenUsed="0" w:qFormat="1"/>
-    <w:lsdException w:name="Subtle Reference" w:semiHidden="0" w:uiPriority="277" w:unhideWhenUsed="0" w:qFormat="1"/>
-    <w:lsdException w:name="Intense Reference" w:semiHidden="0" w:uiPriority="296" w:unhideWhenUsed="0" w:qFormat="1"/>
-    <w:lsdException w:name="Book Title" w:semiHidden="0" w:uiPriority="297" w:unhideWhenUsed="0" w:qFormat="1"/>
-    <w:lsdException w:name="Bibliography" w:uiPriority="307"/>
-    <w:lsdException w:name="TOC Heading" w:uiPriority="309" w:qFormat="1"/>
+    <w:lsdException w:name="List Paragraph" w:semiHidden="0" w:uiPriority="772" w:unhideWhenUsed="0" w:qFormat="1"/>
+    <w:lsdException w:name="Quote" w:semiHidden="0" w:uiPriority="599" w:unhideWhenUsed="0" w:qFormat="1"/>
+    <w:lsdException w:name="Intense Quote" w:semiHidden="0" w:uiPriority="630" w:unhideWhenUsed="0" w:qFormat="1"/>
+    <w:lsdException w:name="Medium List 2 Accent 1" w:semiHidden="0" w:uiPriority="5430" w:unhideWhenUsed="0"/>
+    <w:lsdException w:name="Medium Grid 1 Accent 1" w:semiHidden="0" w:uiPriority="5431" w:unhideWhenUsed="0"/>
+    <w:lsdException w:name="Medium Grid 2 Accent 1" w:semiHidden="0" w:uiPriority="5444" w:unhideWhenUsed="0"/>
+    <w:lsdException w:name="Medium Grid 3 Accent 1" w:semiHidden="0" w:uiPriority="5445" w:unhideWhenUsed="0"/>
+    <w:lsdException w:name="Dark List Accent 1" w:semiHidden="0" w:uiPriority="5494" w:unhideWhenUsed="0"/>
+    <w:lsdException w:name="Colorful Shading Accent 1" w:semiHidden="0" w:uiPriority="5495" w:unhideWhenUsed="0"/>
+    <w:lsdException w:name="Colorful List Accent 1" w:semiHidden="0" w:uiPriority="5508" w:unhideWhenUsed="0"/>
+    <w:lsdException w:name="Colorful Grid Accent 1" w:semiHidden="0" w:uiPriority="5509" w:unhideWhenUsed="0"/>
+    <w:lsdException w:name="Light Shading Accent 2" w:semiHidden="0" w:uiPriority="2082" w:unhideWhenUsed="0"/>
+    <w:lsdException w:name="Light List Accent 2" w:semiHidden="0" w:uiPriority="2083" w:unhideWhenUsed="0"/>
+    <w:lsdException w:name="Light Grid Accent 2" w:semiHidden="0" w:uiPriority="2084" w:unhideWhenUsed="0"/>
+    <w:lsdException w:name="Medium Shading 1 Accent 2" w:semiHidden="0" w:uiPriority="2085" w:unhideWhenUsed="0"/>
+    <w:lsdException w:name="Medium Shading 2 Accent 2" w:semiHidden="0" w:uiPriority="5170" w:unhideWhenUsed="0"/>
+    <w:lsdException w:name="Medium List 1 Accent 2" w:semiHidden="0" w:uiPriority="5171" w:unhideWhenUsed="0"/>
+    <w:lsdException w:name="Medium List 2 Accent 2" w:semiHidden="0" w:uiPriority="5430" w:unhideWhenUsed="0"/>
+    <w:lsdException w:name="Medium Grid 1 Accent 2" w:semiHidden="0" w:uiPriority="5431" w:unhideWhenUsed="0"/>
+    <w:lsdException w:name="Medium Grid 2 Accent 2" w:semiHidden="0" w:uiPriority="5444" w:unhideWhenUsed="0"/>
+    <w:lsdException w:name="Medium Grid 3 Accent 2" w:semiHidden="0" w:uiPriority="5445" w:unhideWhenUsed="0"/>
+    <w:lsdException w:name="Dark List Accent 2" w:semiHidden="0" w:uiPriority="5494" w:unhideWhenUsed="0"/>
+    <w:lsdException w:name="Colorful Shading Accent 2" w:semiHidden="0" w:uiPriority="5495" w:unhideWhenUsed="0"/>
+    <w:lsdException w:name="Colorful List Accent 2" w:semiHidden="0" w:uiPriority="5508" w:unhideWhenUsed="0"/>
+    <w:lsdException w:name="Colorful Grid Accent 2" w:semiHidden="0" w:uiPriority="5509" w:unhideWhenUsed="0"/>
+    <w:lsdException w:name="Light Shading Accent 3" w:semiHidden="0" w:uiPriority="2082" w:unhideWhenUsed="0"/>
+    <w:lsdException w:name="Light List Accent 3" w:semiHidden="0" w:uiPriority="2083" w:unhideWhenUsed="0"/>
+    <w:lsdException w:name="Light Grid Accent 3" w:semiHidden="0" w:uiPriority="2084" w:unhideWhenUsed="0"/>
+    <w:lsdException w:name="Medium Shading 1 Accent 3" w:semiHidden="0" w:uiPriority="2085" w:unhideWhenUsed="0"/>
+    <w:lsdException w:name="Medium Shading 2 Accent 3" w:semiHidden="0" w:uiPriority="5170" w:unhideWhenUsed="0"/>
+    <w:lsdException w:name="Medium List 1 Accent 3" w:semiHidden="0" w:uiPriority="5171" w:unhideWhenUsed="0"/>
+    <w:lsdException w:name="Medium List 2 Accent 3" w:semiHidden="0" w:uiPriority="5430" w:unhideWhenUsed="0"/>
+    <w:lsdException w:name="Medium Grid 1 Accent 3" w:semiHidden="0" w:uiPriority="5431" w:unhideWhenUsed="0"/>
+    <w:lsdException w:name="Medium Grid 2 Accent 3" w:semiHidden="0" w:uiPriority="5444" w:unhideWhenUsed="0"/>
+    <w:lsdException w:name="Medium Grid 3 Accent 3" w:semiHidden="0" w:uiPriority="5445" w:unhideWhenUsed="0"/>
+    <w:lsdException w:name="Dark List Accent 3" w:semiHidden="0" w:uiPriority="5494" w:unhideWhenUsed="0"/>
+    <w:lsdException w:name="Colorful Shading Accent 3" w:semiHidden="0" w:uiPriority="5495" w:unhideWhenUsed="0"/>
+    <w:lsdException w:name="Colorful List Accent 3" w:semiHidden="0" w:uiPriority="5508" w:unhideWhenUsed="0"/>
+    <w:lsdException w:name="Colorful Grid Accent 3" w:semiHidden="0" w:uiPriority="5509" w:unhideWhenUsed="0"/>
+    <w:lsdException w:name="Light Shading Accent 4" w:semiHidden="0" w:uiPriority="2082" w:unhideWhenUsed="0"/>
+    <w:lsdException w:name="Light List Accent 4" w:semiHidden="0" w:uiPriority="2083" w:unhideWhenUsed="0"/>
+    <w:lsdException w:name="Light Grid Accent 4" w:semiHidden="0" w:uiPriority="2084" w:unhideWhenUsed="0"/>
+    <w:lsdException w:name="Medium Shading 1 Accent 4" w:semiHidden="0" w:uiPriority="2085" w:unhideWhenUsed="0"/>
+    <w:lsdException w:name="Medium Shading 2 Accent 4" w:semiHidden="0" w:uiPriority="5170" w:unhideWhenUsed="0"/>
+    <w:lsdException w:name="Medium List 1 Accent 4" w:semiHidden="0" w:uiPriority="5171" w:unhideWhenUsed="0"/>
+    <w:lsdException w:name="Medium List 2 Accent 4" w:semiHidden="0" w:uiPriority="5430" w:unhideWhenUsed="0"/>
+    <w:lsdException w:name="Medium Grid 1 Accent 4" w:semiHidden="0" w:uiPriority="5431" w:unhideWhenUsed="0"/>
+    <w:lsdException w:name="Medium Grid 2 Accent 4" w:semiHidden="0" w:uiPriority="5444" w:unhideWhenUsed="0"/>
+    <w:lsdException w:name="Medium Grid 3 Accent 4" w:semiHidden="0" w:uiPriority="5445" w:unhideWhenUsed="0"/>
+    <w:lsdException w:name="Dark List Accent 4" w:semiHidden="0" w:uiPriority="5494" w:unhideWhenUsed="0"/>
+    <w:lsdException w:name="Colorful Shading Accent 4" w:semiHidden="0" w:uiPriority="5495" w:unhideWhenUsed="0"/>
+    <w:lsdException w:name="Colorful List Accent 4" w:semiHidden="0" w:uiPriority="5508" w:unhideWhenUsed="0"/>
+    <w:lsdException w:name="Colorful Grid Accent 4" w:semiHidden="0" w:uiPriority="5509" w:unhideWhenUsed="0"/>
+    <w:lsdException w:name="Light Shading Accent 5" w:semiHidden="0" w:uiPriority="2082" w:unhideWhenUsed="0"/>
+    <w:lsdException w:name="Light List Accent 5" w:semiHidden="0" w:uiPriority="2083" w:unhideWhenUsed="0"/>
+    <w:lsdException w:name="Light Grid Accent 5" w:semiHidden="0" w:uiPriority="2084" w:unhideWhenUsed="0"/>
+    <w:lsdException w:name="Medium Shading 1 Accent 5" w:semiHidden="0" w:uiPriority="2085" w:unhideWhenUsed="0"/>
+    <w:lsdException w:name="Medium Shading 2 Accent 5" w:semiHidden="0" w:uiPriority="5170" w:unhideWhenUsed="0"/>
+    <w:lsdException w:name="Medium List 1 Accent 5" w:semiHidden="0" w:uiPriority="5171" w:unhideWhenUsed="0"/>
+    <w:lsdException w:name="Medium List 2 Accent 5" w:semiHidden="0" w:uiPriority="5430" w:unhideWhenUsed="0"/>
+    <w:lsdException w:name="Medium Grid 1 Accent 5" w:semiHidden="0" w:uiPriority="5431" w:unhideWhenUsed="0"/>
+    <w:lsdException w:name="Medium Grid 2 Accent 5" w:semiHidden="0" w:uiPriority="5444" w:unhideWhenUsed="0"/>
+    <w:lsdException w:name="Medium Grid 3 Accent 5" w:semiHidden="0" w:uiPriority="5445" w:unhideWhenUsed="0"/>
+    <w:lsdException w:name="Dark List Accent 5" w:semiHidden="0" w:uiPriority="5494" w:unhideWhenUsed="0"/>
+    <w:lsdException w:name="Colorful Shading Accent 5" w:semiHidden="0" w:uiPriority="5495" w:unhideWhenUsed="0"/>
+    <w:lsdException w:name="Colorful List Accent 5" w:semiHidden="0" w:uiPriority="5508" w:unhideWhenUsed="0"/>
+    <w:lsdException w:name="Colorful Grid Accent 5" w:semiHidden="0" w:uiPriority="5509" w:unhideWhenUsed="0"/>
+    <w:lsdException w:name="Light Shading Accent 6" w:semiHidden="0" w:uiPriority="2082" w:unhideWhenUsed="0"/>
+    <w:lsdException w:name="Light List Accent 6" w:semiHidden="0" w:uiPriority="2083" w:unhideWhenUsed="0"/>
+    <w:lsdException w:name="Light Grid Accent 6" w:semiHidden="0" w:uiPriority="2084" w:unhideWhenUsed="0"/>
+    <w:lsdException w:name="Medium Shading 1 Accent 6" w:semiHidden="0" w:uiPriority="2085" w:unhideWhenUsed="0"/>
+    <w:lsdException w:name="Medium Shading 2 Accent 6" w:semiHidden="0" w:uiPriority="5170" w:unhideWhenUsed="0"/>
+    <w:lsdException w:name="Medium List 1 Accent 6" w:semiHidden="0" w:uiPriority="5171" w:unhideWhenUsed="0"/>
+    <w:lsdException w:name="Medium List 2 Accent 6" w:semiHidden="0" w:uiPriority="5430" w:unhideWhenUsed="0"/>
+    <w:lsdException w:name="Medium Grid 1 Accent 6" w:semiHidden="0" w:uiPriority="5431" w:unhideWhenUsed="0"/>
+    <w:lsdException w:name="Medium Grid 2 Accent 6" w:semiHidden="0" w:uiPriority="5444" w:unhideWhenUsed="0"/>
+    <w:lsdException w:name="Medium Grid 3 Accent 6" w:semiHidden="0" w:uiPriority="5445" w:unhideWhenUsed="0"/>
+    <w:lsdException w:name="Dark List Accent 6" w:semiHidden="0" w:uiPriority="5494" w:unhideWhenUsed="0"/>
+    <w:lsdException w:name="Colorful Shading Accent 6" w:semiHidden="0" w:uiPriority="5495" w:unhideWhenUsed="0"/>
+    <w:lsdException w:name="Colorful List Accent 6" w:semiHidden="0" w:uiPriority="5508" w:unhideWhenUsed="0"/>
+    <w:lsdException w:name="Colorful Grid Accent 6" w:semiHidden="0" w:uiPriority="5509" w:unhideWhenUsed="0"/>
+    <w:lsdException w:name="Subtle Emphasis" w:semiHidden="0" w:uiPriority="133" w:unhideWhenUsed="0" w:qFormat="1"/>
+    <w:lsdException w:name="Intense Emphasis" w:semiHidden="0" w:uiPriority="297" w:unhideWhenUsed="0" w:qFormat="1"/>
+    <w:lsdException w:name="Subtle Reference" w:semiHidden="0" w:uiPriority="631" w:unhideWhenUsed="0" w:qFormat="1"/>
+    <w:lsdException w:name="Intense Reference" w:semiHidden="0" w:uiPriority="662" w:unhideWhenUsed="0" w:qFormat="1"/>
+    <w:lsdException w:name="Book Title" w:semiHidden="0" w:uiPriority="663" w:unhideWhenUsed="0" w:qFormat="1"/>
+    <w:lsdException w:name="Bibliography" w:uiPriority="775"/>
+    <w:lsdException w:name="TOC Heading" w:uiPriority="777" w:qFormat="1"/>
   </w:latentStyles>
   <w:style w:type="paragraph" w:default="1" w:styleId="a">
     <w:name w:val="Normal"/>

--- a/위더스 11학기/리더십/리더십 내용정리.docx
+++ b/위더스 11학기/리더십/리더십 내용정리.docx
@@ -7021,6 +7021,674 @@
       <w:r>
         <w:rPr/>
         <w:t>● 경쟁전략 : 조직을 위해서 수익을 남기고 시장에서 효과적으로 경쟁하기 위해 수립하는 전략</w:t>
+      </w:r>
+    </w:p>
+    <w:p>
+      <w:pPr>
+        <w:rPr>
+          <w:szCs w:val="20"/>
+        </w:rPr>
+      </w:pPr>
+      <w:r>
+        <w:rPr>
+          <w:lang w:eastAsia="ko-KR"/>
+          <w:rFonts w:hint="eastAsia"/>
+          <w:szCs w:val="20"/>
+          <w:rtl w:val="off"/>
+        </w:rPr>
+        <w:t>12</w:t>
+      </w:r>
+      <w:r>
+        <w:rPr>
+          <w:rFonts w:hint="eastAsia"/>
+          <w:szCs w:val="20"/>
+        </w:rPr>
+        <w:t>주차 학습</w:t>
+      </w:r>
+    </w:p>
+    <w:p>
+      <w:pPr>
+        <w:rPr>
+          <w:b w:val="0"/>
+        </w:rPr>
+      </w:pPr>
+      <w:r>
+        <w:rPr>
+          <w:rFonts w:hint="eastAsia"/>
+          <w:szCs w:val="20"/>
+        </w:rPr>
+        <w:t xml:space="preserve">1교시 </w:t>
+      </w:r>
+      <w:r>
+        <w:rPr>
+          <w:rFonts w:hint="eastAsia"/>
+          <w:szCs w:val="20"/>
+        </w:rPr>
+        <w:t xml:space="preserve">학습 키워드 </w:t>
+      </w:r>
+      <w:r>
+        <w:rPr>
+          <w:szCs w:val="20"/>
+        </w:rPr>
+        <w:t>–</w:t>
+      </w:r>
+      <w:r>
+        <w:rPr>
+          <w:rFonts w:hint="eastAsia"/>
+          <w:szCs w:val="20"/>
+        </w:rPr>
+        <w:t xml:space="preserve"> </w:t>
+      </w:r>
+      <w:r>
+        <w:rPr/>
+        <w:t>● 효과적인 리더십 기술 개발</w:t>
+      </w:r>
+      <w:r>
+        <w:rPr/>
+        <w:br/>
+      </w:r>
+      <w:r>
+        <w:rPr/>
+        <w:t>● 리더십 개발에서 리더에게 요구되는 특성</w:t>
+      </w:r>
+    </w:p>
+    <w:p>
+      <w:pPr>
+        <w:rPr>
+          <w:b w:val="0"/>
+        </w:rPr>
+      </w:pPr>
+      <w:r>
+        <w:rPr/>
+        <w:t xml:space="preserve">● 효과적 리더십 기술 개발의 중요성을 설명할 수 있다. </w:t>
+      </w:r>
+      <w:r>
+        <w:rPr/>
+        <w:br/>
+      </w:r>
+      <w:r>
+        <w:rPr/>
+        <w:t>● 효과적인 리더십 개발을 위해 리더에게 요구되는 특성을 설명할 수 있다.</w:t>
+      </w:r>
+    </w:p>
+    <w:p>
+      <w:pPr>
+        <w:rPr>
+          <w:b w:val="0"/>
+        </w:rPr>
+      </w:pPr>
+      <w:r>
+        <w:rPr/>
+        <w:t>1. 효과적인 리더십 기술 개발</w:t>
+      </w:r>
+      <w:r>
+        <w:rPr/>
+        <w:br/>
+      </w:r>
+      <w:r>
+        <w:rPr/>
+        <w:t>●  리더십 교육 훈련의 성공조건</w:t>
+      </w:r>
+      <w:r>
+        <w:rPr/>
+        <w:br/>
+      </w:r>
+      <w:r>
+        <w:rPr/>
+        <w:t xml:space="preserve">- 학습목적의 명확화 </w:t>
+      </w:r>
+      <w:r>
+        <w:rPr/>
+        <w:br/>
+      </w:r>
+      <w:r>
+        <w:rPr/>
+        <w:t>- 학습내용의 명확화</w:t>
+      </w:r>
+      <w:r>
+        <w:rPr/>
+        <w:br/>
+      </w:r>
+      <w:r>
+        <w:rPr/>
+        <w:t>- 학습 진행의 순서</w:t>
+      </w:r>
+      <w:r>
+        <w:rPr/>
+        <w:br/>
+      </w:r>
+      <w:r>
+        <w:rPr/>
+        <w:t>- 다양한 교육방식의 배합</w:t>
+      </w:r>
+      <w:r>
+        <w:rPr/>
+        <w:br/>
+      </w:r>
+      <w:r>
+        <w:rPr/>
+        <w:t>- 실습기회</w:t>
+      </w:r>
+      <w:r>
+        <w:rPr/>
+        <w:br/>
+      </w:r>
+      <w:r>
+        <w:rPr/>
+        <w:t>- 주기적 피드백</w:t>
+      </w:r>
+      <w:r>
+        <w:rPr/>
+        <w:br/>
+      </w:r>
+      <w:r>
+        <w:rPr/>
+        <w:t>- 학습자의 자신감</w:t>
+      </w:r>
+      <w:r>
+        <w:rPr/>
+        <w:br/>
+      </w:r>
+      <w:r>
+        <w:rPr/>
+        <w:t>- 사후관리</w:t>
+      </w:r>
+    </w:p>
+    <w:p>
+      <w:pPr>
+        <w:rPr>
+          <w:lang w:eastAsia="ko-KR"/>
+          <w:rFonts w:hint="eastAsia"/>
+          <w:rtl w:val="off"/>
+        </w:rPr>
+      </w:pPr>
+      <w:r>
+        <w:rPr/>
+        <w:t>2. 리더십 개발에서 리더에게 요구되는 특성</w:t>
+      </w:r>
+      <w:r>
+        <w:rPr/>
+        <w:br/>
+      </w:r>
+      <w:r>
+        <w:rPr/>
+        <w:t>● 리더십 개발을 촉진하기 위한 활동</w:t>
+      </w:r>
+      <w:r>
+        <w:rPr/>
+        <w:br/>
+      </w:r>
+      <w:r>
+        <w:rPr/>
+        <w:t>- 피드백 워크숍</w:t>
+      </w:r>
+      <w:r>
+        <w:rPr/>
+        <w:br/>
+      </w:r>
+      <w:r>
+        <w:rPr/>
+        <w:t>- 개발평가센터</w:t>
+      </w:r>
+      <w:r>
+        <w:rPr/>
+        <w:br/>
+      </w:r>
+      <w:r>
+        <w:rPr/>
+        <w:t>- 특별한 임무</w:t>
+      </w:r>
+      <w:r>
+        <w:rPr/>
+        <w:br/>
+      </w:r>
+      <w:r>
+        <w:rPr/>
+        <w:t>- 직무 순환 프로그램</w:t>
+      </w:r>
+      <w:r>
+        <w:rPr/>
+        <w:br/>
+      </w:r>
+      <w:r>
+        <w:rPr/>
+        <w:t>- 액션 러닝</w:t>
+      </w:r>
+      <w:r>
+        <w:rPr/>
+        <w:br/>
+      </w:r>
+      <w:r>
+        <w:rPr/>
+        <w:t>- 멘토링</w:t>
+      </w:r>
+      <w:r>
+        <w:rPr/>
+        <w:br/>
+      </w:r>
+      <w:r>
+        <w:rPr/>
+        <w:t>- 임원 코칭</w:t>
+      </w:r>
+      <w:r>
+        <w:rPr/>
+        <w:br/>
+      </w:r>
+      <w:r>
+        <w:rPr/>
+        <w:t>- 시뮬레이션</w:t>
+      </w:r>
+      <w:r>
+        <w:rPr/>
+        <w:br/>
+      </w:r>
+      <w:r>
+        <w:rPr/>
+        <w:t>- 개인 성장 프로그램</w:t>
+      </w:r>
+      <w:r>
+        <w:rPr/>
+        <w:br/>
+      </w:r>
+      <w:r>
+        <w:rPr/>
+        <w:t>- 외부 도전 프로그램</w:t>
+      </w:r>
+    </w:p>
+    <w:p>
+      <w:pPr>
+        <w:rPr>
+          <w:b w:val="0"/>
+        </w:rPr>
+      </w:pPr>
+      <w:r>
+        <w:rPr>
+          <w:rFonts w:hint="eastAsia"/>
+          <w:szCs w:val="20"/>
+        </w:rPr>
+        <w:t xml:space="preserve">2교시 학습 키워드 - </w:t>
+      </w:r>
+      <w:r>
+        <w:rPr/>
+        <w:t>● 리더십 개발을 위한 훈련방법의 유형</w:t>
+      </w:r>
+      <w:r>
+        <w:rPr/>
+        <w:br/>
+      </w:r>
+      <w:r>
+        <w:rPr/>
+        <w:t xml:space="preserve">● 리더십 훈련 개발과 조직 여건 </w:t>
+      </w:r>
+    </w:p>
+    <w:p>
+      <w:pPr>
+        <w:rPr>
+          <w:b w:val="0"/>
+        </w:rPr>
+      </w:pPr>
+      <w:r>
+        <w:rPr/>
+        <w:t>● 리더십 개발을 위한 훈련방법의 유형을 분류할 수 있다.</w:t>
+      </w:r>
+      <w:r>
+        <w:rPr/>
+        <w:br/>
+      </w:r>
+      <w:r>
+        <w:rPr/>
+        <w:t>● 리더십 개발을 위한 조직 여건을 제시할 수 있다.</w:t>
+      </w:r>
+    </w:p>
+    <w:p>
+      <w:pPr>
+        <w:rPr>
+          <w:b w:val="0"/>
+        </w:rPr>
+      </w:pPr>
+      <w:r>
+        <w:rPr/>
+        <w:t>1. 리더십 개발을 위한 훈련방법의 유형</w:t>
+      </w:r>
+      <w:r>
+        <w:rPr/>
+        <w:br/>
+      </w:r>
+      <w:r>
+        <w:rPr/>
+        <w:t>● 리더십 스킬을 증진시키기 위한 다양한 방법들은 그동안 매우 많이 개발되고 사용되어 옴</w:t>
+      </w:r>
+      <w:r>
+        <w:rPr/>
+        <w:br/>
+      </w:r>
+      <w:r>
+        <w:rPr/>
+        <w:t>- 강의, 시연, 진행매뉴얼, 비디오테이프, 시뮬레이션, 그리고 상호적 컴퓨터 학습 등</w:t>
+      </w:r>
+      <w:r>
+        <w:rPr/>
+        <w:br/>
+      </w:r>
+      <w:r>
+        <w:rPr/>
+        <w:t>● 개념적 기술과 관리적 기술을 학습하는 데 사용하는 방법들</w:t>
+      </w:r>
+      <w:r>
+        <w:rPr/>
+        <w:br/>
+      </w:r>
+      <w:r>
+        <w:rPr/>
+        <w:t>사례연구, 실습, 비즈니스 게임, 시뮬레이션 비디오테이프 등</w:t>
+      </w:r>
+    </w:p>
+    <w:p>
+      <w:pPr>
+        <w:rPr>
+          <w:b w:val="0"/>
+        </w:rPr>
+      </w:pPr>
+      <w:r>
+        <w:rPr/>
+        <w:t>2. 전략적 리더십의 핵심 업무</w:t>
+      </w:r>
+      <w:r>
+        <w:rPr/>
+        <w:br/>
+      </w:r>
+      <w:r>
+        <w:rPr/>
+        <w:t>● 직접 실무경험으로부터 리더십을 학습하기 위해서는</w:t>
+      </w:r>
+      <w:r>
+        <w:rPr/>
+        <w:br/>
+      </w:r>
+      <w:r>
+        <w:rPr/>
+        <w:t>- 새로운 도전이 많아야 함</w:t>
+      </w:r>
+      <w:r>
+        <w:rPr/>
+        <w:br/>
+      </w:r>
+      <w:r>
+        <w:rPr/>
+        <w:t>- 책임 맡은 업무가 다양해야 함</w:t>
+      </w:r>
+      <w:r>
+        <w:rPr/>
+        <w:br/>
+      </w:r>
+      <w:r>
+        <w:rPr/>
+        <w:t>- 자신의 행동결과에 대해 진정 어린 충고와 함께 피드백을 받을 수 있어야 함</w:t>
+      </w:r>
+    </w:p>
+    <w:p>
+      <w:pPr>
+        <w:rPr>
+          <w:szCs w:val="20"/>
+        </w:rPr>
+      </w:pPr>
+      <w:r>
+        <w:rPr>
+          <w:lang w:eastAsia="ko-KR"/>
+          <w:rFonts w:hint="eastAsia"/>
+          <w:szCs w:val="20"/>
+          <w:rtl w:val="off"/>
+        </w:rPr>
+        <w:t>13</w:t>
+      </w:r>
+      <w:r>
+        <w:rPr>
+          <w:rFonts w:hint="eastAsia"/>
+          <w:szCs w:val="20"/>
+        </w:rPr>
+        <w:t>주차 학습</w:t>
+      </w:r>
+    </w:p>
+    <w:p>
+      <w:pPr>
+        <w:rPr>
+          <w:b w:val="0"/>
+        </w:rPr>
+      </w:pPr>
+      <w:r>
+        <w:rPr>
+          <w:rFonts w:hint="eastAsia"/>
+          <w:szCs w:val="20"/>
+        </w:rPr>
+        <w:t xml:space="preserve">1교시 </w:t>
+      </w:r>
+      <w:r>
+        <w:rPr>
+          <w:rFonts w:hint="eastAsia"/>
+          <w:szCs w:val="20"/>
+        </w:rPr>
+        <w:t xml:space="preserve">학습 키워드 </w:t>
+      </w:r>
+      <w:r>
+        <w:rPr>
+          <w:szCs w:val="20"/>
+        </w:rPr>
+        <w:t>–</w:t>
+      </w:r>
+      <w:r>
+        <w:rPr>
+          <w:rFonts w:hint="eastAsia"/>
+          <w:szCs w:val="20"/>
+        </w:rPr>
+        <w:t xml:space="preserve"> </w:t>
+      </w:r>
+      <w:r>
+        <w:rPr/>
+        <w:t>● 팀 리더가 갖추어야 할 조건과 리더 행동</w:t>
+      </w:r>
+      <w:r>
+        <w:rPr/>
+        <w:br/>
+      </w:r>
+      <w:r>
+        <w:rPr/>
+        <w:t>● 팀원 개발을 위한 팀 리더의 자세와 태도</w:t>
+      </w:r>
+    </w:p>
+    <w:p>
+      <w:pPr>
+        <w:rPr>
+          <w:b w:val="0"/>
+        </w:rPr>
+      </w:pPr>
+      <w:r>
+        <w:rPr/>
+        <w:t>● 팀 개념 파악을 통해 리더가 갖추어야 자질을 설명할 수 있다.</w:t>
+      </w:r>
+      <w:r>
+        <w:rPr/>
+        <w:br/>
+      </w:r>
+      <w:r>
+        <w:rPr/>
+        <w:t>● 팀원 개발을 위한 리더의 자세와 태도를 제시할 수 있다.</w:t>
+      </w:r>
+    </w:p>
+    <w:p>
+      <w:pPr>
+        <w:rPr>
+          <w:b w:val="0"/>
+        </w:rPr>
+      </w:pPr>
+      <w:r>
+        <w:rPr/>
+        <w:t>1. 팀장 리더가 갖추어야 할 조건과 리더 행동</w:t>
+      </w:r>
+      <w:r>
+        <w:rPr/>
+        <w:br/>
+      </w:r>
+      <w:r>
+        <w:rPr/>
+        <w:t>● 기본적 자질 : 노력과 학습, 고독과 인내, 실패에서의 학습, 인간적인 접근, 조정의 책임자 등</w:t>
+      </w:r>
+      <w:r>
+        <w:rPr/>
+        <w:br/>
+      </w:r>
+      <w:r>
+        <w:rPr/>
+        <w:t xml:space="preserve">● 실무적 자질 : 완전주의자, 다양성의 소지자, 건설적 파격성, 과감한 추진력, 선견지명 등 </w:t>
+      </w:r>
+    </w:p>
+    <w:p>
+      <w:pPr>
+        <w:rPr>
+          <w:b w:val="0"/>
+        </w:rPr>
+      </w:pPr>
+      <w:r>
+        <w:rPr/>
+        <w:t>2. 팀원 개발을 위한 팀장 리더의 자세와 태도</w:t>
+      </w:r>
+      <w:r>
+        <w:rPr/>
+        <w:br/>
+      </w:r>
+      <w:r>
+        <w:rPr/>
+        <w:t xml:space="preserve">● 팀원에 대한 교육 훈련 마인드 : 부하 실수의 대처, 부하의 특기 개발 의지, 업무를 통한 부하육성의 의지, 헌신적 육성, 부하의 특기와 장점 개발, 부하의 잠재력 개발, 부하에 대한 신뢰 등 </w:t>
+      </w:r>
+      <w:r>
+        <w:rPr/>
+        <w:br/>
+      </w:r>
+      <w:r>
+        <w:rPr/>
+        <w:t>● 팀원 육성을 위한 실제 전략 : 신뢰, 권한위임, 지원자 위치, 업무의 교체, 칭찬과 동기부여 등</w:t>
+      </w:r>
+    </w:p>
+    <w:p>
+      <w:pPr>
+        <w:rPr>
+          <w:b w:val="0"/>
+        </w:rPr>
+      </w:pPr>
+      <w:r>
+        <w:rPr>
+          <w:rFonts w:hint="eastAsia"/>
+          <w:szCs w:val="20"/>
+        </w:rPr>
+        <w:t xml:space="preserve">2교시 학습 키워드 - </w:t>
+      </w:r>
+      <w:r>
+        <w:rPr/>
+        <w:t>● 팀 리더의 팀 활성화 전략</w:t>
+      </w:r>
+      <w:r>
+        <w:rPr/>
+        <w:br/>
+      </w:r>
+      <w:r>
+        <w:rPr/>
+        <w:t>● 팀장 리더십의 축소와 자율경영</w:t>
+      </w:r>
+    </w:p>
+    <w:p>
+      <w:pPr>
+        <w:rPr>
+          <w:b w:val="0"/>
+        </w:rPr>
+      </w:pPr>
+      <w:r>
+        <w:rPr/>
+        <w:t>● 팀 활성화를 위한 전략과 팀 진화에 따른 대응전략을 설명할 수 있다.</w:t>
+      </w:r>
+      <w:r>
+        <w:rPr/>
+        <w:br/>
+      </w:r>
+      <w:r>
+        <w:rPr/>
+        <w:t xml:space="preserve">● 팀 리더십의 축소 혹은 확장 및 자율경영에 대하여 설명할 수 있다. </w:t>
+      </w:r>
+    </w:p>
+    <w:p>
+      <w:pPr>
+        <w:rPr>
+          <w:b w:val="0"/>
+        </w:rPr>
+      </w:pPr>
+      <w:r>
+        <w:rPr/>
+        <w:t>1. 팀장 리더의 팀 활성화 전략</w:t>
+      </w:r>
+      <w:r>
+        <w:rPr/>
+        <w:br/>
+      </w:r>
+      <w:r>
+        <w:rPr/>
+        <w:t>● 임파워먼트</w:t>
+      </w:r>
+      <w:r>
+        <w:rPr/>
+        <w:br/>
+      </w:r>
+      <w:r>
+        <w:rPr/>
+        <w:t>- 권한위임, 능력의 신장, 구성원의 활력향상 등 여러 가지로 번역되고 있는데 구성원의 모티베이션을 위해 권한이 위양되는 것이 필수적임을 입증하는 말</w:t>
+      </w:r>
+      <w:r>
+        <w:rPr/>
+        <w:br/>
+      </w:r>
+      <w:r>
+        <w:rPr/>
+        <w:t>● 지속적으로 학습하여 성장하는 학습팀을 만드는 것도 팀 리더의 역할임</w:t>
+      </w:r>
+      <w:r>
+        <w:rPr/>
+        <w:br/>
+      </w:r>
+      <w:r>
+        <w:rPr/>
+        <w:t>● 팀은 완숙단계에 이르러 팀미션 달성에 대한 열정을 가지며 개인으로서가 아니라 하나의 팀으로서 업적을 이룩했음을 인식함</w:t>
+      </w:r>
+    </w:p>
+    <w:p>
+      <w:pPr>
+        <w:rPr>
+          <w:b w:val="0"/>
+        </w:rPr>
+      </w:pPr>
+      <w:r>
+        <w:rPr/>
+        <w:t>2. 팀장 리더십의 축소와 자율경영</w:t>
+      </w:r>
+      <w:r>
+        <w:rPr/>
+        <w:br/>
+      </w:r>
+      <w:r>
+        <w:rPr/>
+        <w:t>● 리더십 축소의 필요성과 밀접하게 관련된 것이 관리계층의 축소임</w:t>
+      </w:r>
+      <w:r>
+        <w:rPr/>
+        <w:br/>
+      </w:r>
+      <w:r>
+        <w:rPr/>
+        <w:t xml:space="preserve">● 자율팀에서는 대규모의 명령 계통이나 견제장치를 마련할 필요가 전혀 없음 </w:t>
+      </w:r>
+      <w:r>
+        <w:rPr/>
+        <w:br/>
+      </w:r>
+      <w:r>
+        <w:rPr/>
+        <w:t>- 팀제 도입 이전보다 더 적은 관리계층으로 운영될 수 있기 때문임</w:t>
       </w:r>
     </w:p>
     <w:p/>
@@ -7063,133 +7731,133 @@
     <w:lsdException w:name="heading 7" w:uiPriority="9" w:qFormat="1"/>
     <w:lsdException w:name="heading 8" w:uiPriority="9" w:qFormat="1"/>
     <w:lsdException w:name="heading 9" w:uiPriority="9" w:qFormat="1"/>
-    <w:lsdException w:name="toc 1" w:uiPriority="777"/>
-    <w:lsdException w:name="toc 2" w:uiPriority="777"/>
-    <w:lsdException w:name="toc 3" w:uiPriority="777"/>
-    <w:lsdException w:name="toc 4" w:uiPriority="777"/>
-    <w:lsdException w:name="toc 5" w:uiPriority="777"/>
-    <w:lsdException w:name="toc 6" w:uiPriority="777"/>
-    <w:lsdException w:name="toc 7" w:uiPriority="777"/>
-    <w:lsdException w:name="toc 8" w:uiPriority="777"/>
-    <w:lsdException w:name="toc 9" w:uiPriority="777"/>
-    <w:lsdException w:name="caption" w:uiPriority="773" w:qFormat="1"/>
-    <w:lsdException w:name="Title" w:semiHidden="0" w:uiPriority="82" w:unhideWhenUsed="0" w:qFormat="1"/>
+    <w:lsdException w:name="toc 1" w:uiPriority="1911"/>
+    <w:lsdException w:name="toc 2" w:uiPriority="1911"/>
+    <w:lsdException w:name="toc 3" w:uiPriority="1911"/>
+    <w:lsdException w:name="toc 4" w:uiPriority="1911"/>
+    <w:lsdException w:name="toc 5" w:uiPriority="1911"/>
+    <w:lsdException w:name="toc 6" w:uiPriority="1911"/>
+    <w:lsdException w:name="toc 7" w:uiPriority="1911"/>
+    <w:lsdException w:name="toc 8" w:uiPriority="1911"/>
+    <w:lsdException w:name="toc 9" w:uiPriority="1911"/>
+    <w:lsdException w:name="caption" w:uiPriority="1907" w:qFormat="1"/>
+    <w:lsdException w:name="Title" w:semiHidden="0" w:uiPriority="130" w:unhideWhenUsed="0" w:qFormat="1"/>
     <w:lsdException w:name="Default Paragraph Font" w:uiPriority="1"/>
-    <w:lsdException w:name="Subtitle" w:semiHidden="0" w:uiPriority="83" w:unhideWhenUsed="0" w:qFormat="1"/>
-    <w:lsdException w:name="Strong" w:semiHidden="0" w:uiPriority="304" w:unhideWhenUsed="0" w:qFormat="1"/>
-    <w:lsdException w:name="Emphasis" w:semiHidden="0" w:uiPriority="296" w:unhideWhenUsed="0" w:qFormat="1"/>
-    <w:lsdException w:name="Table Grid" w:semiHidden="0" w:uiPriority="1925" w:unhideWhenUsed="0"/>
+    <w:lsdException w:name="Subtitle" w:semiHidden="0" w:uiPriority="131" w:unhideWhenUsed="0" w:qFormat="1"/>
+    <w:lsdException w:name="Strong" w:semiHidden="0" w:uiPriority="772" w:unhideWhenUsed="0" w:qFormat="1"/>
+    <w:lsdException w:name="Emphasis" w:semiHidden="0" w:uiPriority="662" w:unhideWhenUsed="0" w:qFormat="1"/>
+    <w:lsdException w:name="Table Grid" w:semiHidden="0" w:uiPriority="6437" w:unhideWhenUsed="0"/>
     <w:lsdException w:name="Placeholder Text" w:unhideWhenUsed="0"/>
     <w:lsdException w:name="No Spacing" w:semiHidden="0" w:uiPriority="1" w:unhideWhenUsed="0" w:qFormat="1"/>
-    <w:lsdException w:name="Light Shading" w:semiHidden="0" w:uiPriority="2082" w:unhideWhenUsed="0"/>
-    <w:lsdException w:name="Light List" w:semiHidden="0" w:uiPriority="2083" w:unhideWhenUsed="0"/>
-    <w:lsdException w:name="Light Grid" w:semiHidden="0" w:uiPriority="2084" w:unhideWhenUsed="0"/>
-    <w:lsdException w:name="Medium Shading 1" w:semiHidden="0" w:uiPriority="2085" w:unhideWhenUsed="0"/>
-    <w:lsdException w:name="Medium Shading 2" w:semiHidden="0" w:uiPriority="5170" w:unhideWhenUsed="0"/>
-    <w:lsdException w:name="Medium List 1" w:semiHidden="0" w:uiPriority="5171" w:unhideWhenUsed="0"/>
-    <w:lsdException w:name="Medium List 2" w:semiHidden="0" w:uiPriority="5430" w:unhideWhenUsed="0"/>
-    <w:lsdException w:name="Medium Grid 1" w:semiHidden="0" w:uiPriority="5431" w:unhideWhenUsed="0"/>
-    <w:lsdException w:name="Medium Grid 2" w:semiHidden="0" w:uiPriority="5444" w:unhideWhenUsed="0"/>
-    <w:lsdException w:name="Medium Grid 3" w:semiHidden="0" w:uiPriority="5445" w:unhideWhenUsed="0"/>
-    <w:lsdException w:name="Dark List" w:semiHidden="0" w:uiPriority="5494" w:unhideWhenUsed="0"/>
-    <w:lsdException w:name="Colorful Shading" w:semiHidden="0" w:uiPriority="5495" w:unhideWhenUsed="0"/>
-    <w:lsdException w:name="Colorful List" w:semiHidden="0" w:uiPriority="5508" w:unhideWhenUsed="0"/>
-    <w:lsdException w:name="Colorful Grid" w:semiHidden="0" w:uiPriority="5509" w:unhideWhenUsed="0"/>
-    <w:lsdException w:name="Light Shading Accent 1" w:semiHidden="0" w:uiPriority="2082" w:unhideWhenUsed="0"/>
-    <w:lsdException w:name="Light List Accent 1" w:semiHidden="0" w:uiPriority="2083" w:unhideWhenUsed="0"/>
-    <w:lsdException w:name="Light Grid Accent 1" w:semiHidden="0" w:uiPriority="2084" w:unhideWhenUsed="0"/>
-    <w:lsdException w:name="Medium Shading 1 Accent 1" w:semiHidden="0" w:uiPriority="2085" w:unhideWhenUsed="0"/>
-    <w:lsdException w:name="Medium Shading 2 Accent 1" w:semiHidden="0" w:uiPriority="5170" w:unhideWhenUsed="0"/>
-    <w:lsdException w:name="Medium List 1 Accent 1" w:semiHidden="0" w:uiPriority="5171" w:unhideWhenUsed="0"/>
+    <w:lsdException w:name="Light Shading" w:semiHidden="0" w:uiPriority="8322" w:unhideWhenUsed="0"/>
+    <w:lsdException w:name="Light List" w:semiHidden="0" w:uiPriority="8323" w:unhideWhenUsed="0"/>
+    <w:lsdException w:name="Light Grid" w:semiHidden="0" w:uiPriority="8324" w:unhideWhenUsed="0"/>
+    <w:lsdException w:name="Medium Shading 1" w:semiHidden="0" w:uiPriority="8325" w:unhideWhenUsed="0"/>
+    <w:lsdException w:name="Medium Shading 2" w:semiHidden="0" w:uiPriority="20848" w:unhideWhenUsed="0"/>
+    <w:lsdException w:name="Medium List 1" w:semiHidden="0" w:uiPriority="20849" w:unhideWhenUsed="0"/>
+    <w:lsdException w:name="Medium List 2" w:semiHidden="0" w:uiPriority="21552" w:unhideWhenUsed="0"/>
+    <w:lsdException w:name="Medium Grid 1" w:semiHidden="0" w:uiPriority="21553" w:unhideWhenUsed="0"/>
+    <w:lsdException w:name="Medium Grid 2" w:semiHidden="0" w:uiPriority="21572" w:unhideWhenUsed="0"/>
+    <w:lsdException w:name="Medium Grid 3" w:semiHidden="0" w:uiPriority="21573" w:unhideWhenUsed="0"/>
+    <w:lsdException w:name="Dark List" w:semiHidden="0" w:uiPriority="21652" w:unhideWhenUsed="0"/>
+    <w:lsdException w:name="Colorful Shading" w:semiHidden="0" w:uiPriority="21653" w:unhideWhenUsed="0"/>
+    <w:lsdException w:name="Colorful List" w:semiHidden="0" w:uiPriority="21768" w:unhideWhenUsed="0"/>
+    <w:lsdException w:name="Colorful Grid" w:semiHidden="0" w:uiPriority="21769" w:unhideWhenUsed="0"/>
+    <w:lsdException w:name="Light Shading Accent 1" w:semiHidden="0" w:uiPriority="8322" w:unhideWhenUsed="0"/>
+    <w:lsdException w:name="Light List Accent 1" w:semiHidden="0" w:uiPriority="8323" w:unhideWhenUsed="0"/>
+    <w:lsdException w:name="Light Grid Accent 1" w:semiHidden="0" w:uiPriority="8324" w:unhideWhenUsed="0"/>
+    <w:lsdException w:name="Medium Shading 1 Accent 1" w:semiHidden="0" w:uiPriority="8325" w:unhideWhenUsed="0"/>
+    <w:lsdException w:name="Medium Shading 2 Accent 1" w:semiHidden="0" w:uiPriority="20848" w:unhideWhenUsed="0"/>
+    <w:lsdException w:name="Medium List 1 Accent 1" w:semiHidden="0" w:uiPriority="20849" w:unhideWhenUsed="0"/>
     <w:lsdException w:name="Revision" w:unhideWhenUsed="0"/>
-    <w:lsdException w:name="List Paragraph" w:semiHidden="0" w:uiPriority="772" w:unhideWhenUsed="0" w:qFormat="1"/>
-    <w:lsdException w:name="Quote" w:semiHidden="0" w:uiPriority="599" w:unhideWhenUsed="0" w:qFormat="1"/>
-    <w:lsdException w:name="Intense Quote" w:semiHidden="0" w:uiPriority="630" w:unhideWhenUsed="0" w:qFormat="1"/>
-    <w:lsdException w:name="Medium List 2 Accent 1" w:semiHidden="0" w:uiPriority="5430" w:unhideWhenUsed="0"/>
-    <w:lsdException w:name="Medium Grid 1 Accent 1" w:semiHidden="0" w:uiPriority="5431" w:unhideWhenUsed="0"/>
-    <w:lsdException w:name="Medium Grid 2 Accent 1" w:semiHidden="0" w:uiPriority="5444" w:unhideWhenUsed="0"/>
-    <w:lsdException w:name="Medium Grid 3 Accent 1" w:semiHidden="0" w:uiPriority="5445" w:unhideWhenUsed="0"/>
-    <w:lsdException w:name="Dark List Accent 1" w:semiHidden="0" w:uiPriority="5494" w:unhideWhenUsed="0"/>
-    <w:lsdException w:name="Colorful Shading Accent 1" w:semiHidden="0" w:uiPriority="5495" w:unhideWhenUsed="0"/>
-    <w:lsdException w:name="Colorful List Accent 1" w:semiHidden="0" w:uiPriority="5508" w:unhideWhenUsed="0"/>
-    <w:lsdException w:name="Colorful Grid Accent 1" w:semiHidden="0" w:uiPriority="5509" w:unhideWhenUsed="0"/>
-    <w:lsdException w:name="Light Shading Accent 2" w:semiHidden="0" w:uiPriority="2082" w:unhideWhenUsed="0"/>
-    <w:lsdException w:name="Light List Accent 2" w:semiHidden="0" w:uiPriority="2083" w:unhideWhenUsed="0"/>
-    <w:lsdException w:name="Light Grid Accent 2" w:semiHidden="0" w:uiPriority="2084" w:unhideWhenUsed="0"/>
-    <w:lsdException w:name="Medium Shading 1 Accent 2" w:semiHidden="0" w:uiPriority="2085" w:unhideWhenUsed="0"/>
-    <w:lsdException w:name="Medium Shading 2 Accent 2" w:semiHidden="0" w:uiPriority="5170" w:unhideWhenUsed="0"/>
-    <w:lsdException w:name="Medium List 1 Accent 2" w:semiHidden="0" w:uiPriority="5171" w:unhideWhenUsed="0"/>
-    <w:lsdException w:name="Medium List 2 Accent 2" w:semiHidden="0" w:uiPriority="5430" w:unhideWhenUsed="0"/>
-    <w:lsdException w:name="Medium Grid 1 Accent 2" w:semiHidden="0" w:uiPriority="5431" w:unhideWhenUsed="0"/>
-    <w:lsdException w:name="Medium Grid 2 Accent 2" w:semiHidden="0" w:uiPriority="5444" w:unhideWhenUsed="0"/>
-    <w:lsdException w:name="Medium Grid 3 Accent 2" w:semiHidden="0" w:uiPriority="5445" w:unhideWhenUsed="0"/>
-    <w:lsdException w:name="Dark List Accent 2" w:semiHidden="0" w:uiPriority="5494" w:unhideWhenUsed="0"/>
-    <w:lsdException w:name="Colorful Shading Accent 2" w:semiHidden="0" w:uiPriority="5495" w:unhideWhenUsed="0"/>
-    <w:lsdException w:name="Colorful List Accent 2" w:semiHidden="0" w:uiPriority="5508" w:unhideWhenUsed="0"/>
-    <w:lsdException w:name="Colorful Grid Accent 2" w:semiHidden="0" w:uiPriority="5509" w:unhideWhenUsed="0"/>
-    <w:lsdException w:name="Light Shading Accent 3" w:semiHidden="0" w:uiPriority="2082" w:unhideWhenUsed="0"/>
-    <w:lsdException w:name="Light List Accent 3" w:semiHidden="0" w:uiPriority="2083" w:unhideWhenUsed="0"/>
-    <w:lsdException w:name="Light Grid Accent 3" w:semiHidden="0" w:uiPriority="2084" w:unhideWhenUsed="0"/>
-    <w:lsdException w:name="Medium Shading 1 Accent 3" w:semiHidden="0" w:uiPriority="2085" w:unhideWhenUsed="0"/>
-    <w:lsdException w:name="Medium Shading 2 Accent 3" w:semiHidden="0" w:uiPriority="5170" w:unhideWhenUsed="0"/>
-    <w:lsdException w:name="Medium List 1 Accent 3" w:semiHidden="0" w:uiPriority="5171" w:unhideWhenUsed="0"/>
-    <w:lsdException w:name="Medium List 2 Accent 3" w:semiHidden="0" w:uiPriority="5430" w:unhideWhenUsed="0"/>
-    <w:lsdException w:name="Medium Grid 1 Accent 3" w:semiHidden="0" w:uiPriority="5431" w:unhideWhenUsed="0"/>
-    <w:lsdException w:name="Medium Grid 2 Accent 3" w:semiHidden="0" w:uiPriority="5444" w:unhideWhenUsed="0"/>
-    <w:lsdException w:name="Medium Grid 3 Accent 3" w:semiHidden="0" w:uiPriority="5445" w:unhideWhenUsed="0"/>
-    <w:lsdException w:name="Dark List Accent 3" w:semiHidden="0" w:uiPriority="5494" w:unhideWhenUsed="0"/>
-    <w:lsdException w:name="Colorful Shading Accent 3" w:semiHidden="0" w:uiPriority="5495" w:unhideWhenUsed="0"/>
-    <w:lsdException w:name="Colorful List Accent 3" w:semiHidden="0" w:uiPriority="5508" w:unhideWhenUsed="0"/>
-    <w:lsdException w:name="Colorful Grid Accent 3" w:semiHidden="0" w:uiPriority="5509" w:unhideWhenUsed="0"/>
-    <w:lsdException w:name="Light Shading Accent 4" w:semiHidden="0" w:uiPriority="2082" w:unhideWhenUsed="0"/>
-    <w:lsdException w:name="Light List Accent 4" w:semiHidden="0" w:uiPriority="2083" w:unhideWhenUsed="0"/>
-    <w:lsdException w:name="Light Grid Accent 4" w:semiHidden="0" w:uiPriority="2084" w:unhideWhenUsed="0"/>
-    <w:lsdException w:name="Medium Shading 1 Accent 4" w:semiHidden="0" w:uiPriority="2085" w:unhideWhenUsed="0"/>
-    <w:lsdException w:name="Medium Shading 2 Accent 4" w:semiHidden="0" w:uiPriority="5170" w:unhideWhenUsed="0"/>
-    <w:lsdException w:name="Medium List 1 Accent 4" w:semiHidden="0" w:uiPriority="5171" w:unhideWhenUsed="0"/>
-    <w:lsdException w:name="Medium List 2 Accent 4" w:semiHidden="0" w:uiPriority="5430" w:unhideWhenUsed="0"/>
-    <w:lsdException w:name="Medium Grid 1 Accent 4" w:semiHidden="0" w:uiPriority="5431" w:unhideWhenUsed="0"/>
-    <w:lsdException w:name="Medium Grid 2 Accent 4" w:semiHidden="0" w:uiPriority="5444" w:unhideWhenUsed="0"/>
-    <w:lsdException w:name="Medium Grid 3 Accent 4" w:semiHidden="0" w:uiPriority="5445" w:unhideWhenUsed="0"/>
-    <w:lsdException w:name="Dark List Accent 4" w:semiHidden="0" w:uiPriority="5494" w:unhideWhenUsed="0"/>
-    <w:lsdException w:name="Colorful Shading Accent 4" w:semiHidden="0" w:uiPriority="5495" w:unhideWhenUsed="0"/>
-    <w:lsdException w:name="Colorful List Accent 4" w:semiHidden="0" w:uiPriority="5508" w:unhideWhenUsed="0"/>
-    <w:lsdException w:name="Colorful Grid Accent 4" w:semiHidden="0" w:uiPriority="5509" w:unhideWhenUsed="0"/>
-    <w:lsdException w:name="Light Shading Accent 5" w:semiHidden="0" w:uiPriority="2082" w:unhideWhenUsed="0"/>
-    <w:lsdException w:name="Light List Accent 5" w:semiHidden="0" w:uiPriority="2083" w:unhideWhenUsed="0"/>
-    <w:lsdException w:name="Light Grid Accent 5" w:semiHidden="0" w:uiPriority="2084" w:unhideWhenUsed="0"/>
-    <w:lsdException w:name="Medium Shading 1 Accent 5" w:semiHidden="0" w:uiPriority="2085" w:unhideWhenUsed="0"/>
-    <w:lsdException w:name="Medium Shading 2 Accent 5" w:semiHidden="0" w:uiPriority="5170" w:unhideWhenUsed="0"/>
-    <w:lsdException w:name="Medium List 1 Accent 5" w:semiHidden="0" w:uiPriority="5171" w:unhideWhenUsed="0"/>
-    <w:lsdException w:name="Medium List 2 Accent 5" w:semiHidden="0" w:uiPriority="5430" w:unhideWhenUsed="0"/>
-    <w:lsdException w:name="Medium Grid 1 Accent 5" w:semiHidden="0" w:uiPriority="5431" w:unhideWhenUsed="0"/>
-    <w:lsdException w:name="Medium Grid 2 Accent 5" w:semiHidden="0" w:uiPriority="5444" w:unhideWhenUsed="0"/>
-    <w:lsdException w:name="Medium Grid 3 Accent 5" w:semiHidden="0" w:uiPriority="5445" w:unhideWhenUsed="0"/>
-    <w:lsdException w:name="Dark List Accent 5" w:semiHidden="0" w:uiPriority="5494" w:unhideWhenUsed="0"/>
-    <w:lsdException w:name="Colorful Shading Accent 5" w:semiHidden="0" w:uiPriority="5495" w:unhideWhenUsed="0"/>
-    <w:lsdException w:name="Colorful List Accent 5" w:semiHidden="0" w:uiPriority="5508" w:unhideWhenUsed="0"/>
-    <w:lsdException w:name="Colorful Grid Accent 5" w:semiHidden="0" w:uiPriority="5509" w:unhideWhenUsed="0"/>
-    <w:lsdException w:name="Light Shading Accent 6" w:semiHidden="0" w:uiPriority="2082" w:unhideWhenUsed="0"/>
-    <w:lsdException w:name="Light List Accent 6" w:semiHidden="0" w:uiPriority="2083" w:unhideWhenUsed="0"/>
-    <w:lsdException w:name="Light Grid Accent 6" w:semiHidden="0" w:uiPriority="2084" w:unhideWhenUsed="0"/>
-    <w:lsdException w:name="Medium Shading 1 Accent 6" w:semiHidden="0" w:uiPriority="2085" w:unhideWhenUsed="0"/>
-    <w:lsdException w:name="Medium Shading 2 Accent 6" w:semiHidden="0" w:uiPriority="5170" w:unhideWhenUsed="0"/>
-    <w:lsdException w:name="Medium List 1 Accent 6" w:semiHidden="0" w:uiPriority="5171" w:unhideWhenUsed="0"/>
-    <w:lsdException w:name="Medium List 2 Accent 6" w:semiHidden="0" w:uiPriority="5430" w:unhideWhenUsed="0"/>
-    <w:lsdException w:name="Medium Grid 1 Accent 6" w:semiHidden="0" w:uiPriority="5431" w:unhideWhenUsed="0"/>
-    <w:lsdException w:name="Medium Grid 2 Accent 6" w:semiHidden="0" w:uiPriority="5444" w:unhideWhenUsed="0"/>
-    <w:lsdException w:name="Medium Grid 3 Accent 6" w:semiHidden="0" w:uiPriority="5445" w:unhideWhenUsed="0"/>
-    <w:lsdException w:name="Dark List Accent 6" w:semiHidden="0" w:uiPriority="5494" w:unhideWhenUsed="0"/>
-    <w:lsdException w:name="Colorful Shading Accent 6" w:semiHidden="0" w:uiPriority="5495" w:unhideWhenUsed="0"/>
-    <w:lsdException w:name="Colorful List Accent 6" w:semiHidden="0" w:uiPriority="5508" w:unhideWhenUsed="0"/>
-    <w:lsdException w:name="Colorful Grid Accent 6" w:semiHidden="0" w:uiPriority="5509" w:unhideWhenUsed="0"/>
-    <w:lsdException w:name="Subtle Emphasis" w:semiHidden="0" w:uiPriority="133" w:unhideWhenUsed="0" w:qFormat="1"/>
-    <w:lsdException w:name="Intense Emphasis" w:semiHidden="0" w:uiPriority="297" w:unhideWhenUsed="0" w:qFormat="1"/>
-    <w:lsdException w:name="Subtle Reference" w:semiHidden="0" w:uiPriority="631" w:unhideWhenUsed="0" w:qFormat="1"/>
-    <w:lsdException w:name="Intense Reference" w:semiHidden="0" w:uiPriority="662" w:unhideWhenUsed="0" w:qFormat="1"/>
-    <w:lsdException w:name="Book Title" w:semiHidden="0" w:uiPriority="663" w:unhideWhenUsed="0" w:qFormat="1"/>
-    <w:lsdException w:name="Bibliography" w:uiPriority="775"/>
-    <w:lsdException w:name="TOC Heading" w:uiPriority="777" w:qFormat="1"/>
+    <w:lsdException w:name="List Paragraph" w:semiHidden="0" w:uiPriority="1906" w:unhideWhenUsed="0" w:qFormat="1"/>
+    <w:lsdException w:name="Quote" w:semiHidden="0" w:uiPriority="1433" w:unhideWhenUsed="0" w:qFormat="1"/>
+    <w:lsdException w:name="Intense Quote" w:semiHidden="0" w:uiPriority="1584" w:unhideWhenUsed="0" w:qFormat="1"/>
+    <w:lsdException w:name="Medium List 2 Accent 1" w:semiHidden="0" w:uiPriority="21552" w:unhideWhenUsed="0"/>
+    <w:lsdException w:name="Medium Grid 1 Accent 1" w:semiHidden="0" w:uiPriority="21553" w:unhideWhenUsed="0"/>
+    <w:lsdException w:name="Medium Grid 2 Accent 1" w:semiHidden="0" w:uiPriority="21572" w:unhideWhenUsed="0"/>
+    <w:lsdException w:name="Medium Grid 3 Accent 1" w:semiHidden="0" w:uiPriority="21573" w:unhideWhenUsed="0"/>
+    <w:lsdException w:name="Dark List Accent 1" w:semiHidden="0" w:uiPriority="21652" w:unhideWhenUsed="0"/>
+    <w:lsdException w:name="Colorful Shading Accent 1" w:semiHidden="0" w:uiPriority="21653" w:unhideWhenUsed="0"/>
+    <w:lsdException w:name="Colorful List Accent 1" w:semiHidden="0" w:uiPriority="21768" w:unhideWhenUsed="0"/>
+    <w:lsdException w:name="Colorful Grid Accent 1" w:semiHidden="0" w:uiPriority="21769" w:unhideWhenUsed="0"/>
+    <w:lsdException w:name="Light Shading Accent 2" w:semiHidden="0" w:uiPriority="8322" w:unhideWhenUsed="0"/>
+    <w:lsdException w:name="Light List Accent 2" w:semiHidden="0" w:uiPriority="8323" w:unhideWhenUsed="0"/>
+    <w:lsdException w:name="Light Grid Accent 2" w:semiHidden="0" w:uiPriority="8324" w:unhideWhenUsed="0"/>
+    <w:lsdException w:name="Medium Shading 1 Accent 2" w:semiHidden="0" w:uiPriority="8325" w:unhideWhenUsed="0"/>
+    <w:lsdException w:name="Medium Shading 2 Accent 2" w:semiHidden="0" w:uiPriority="20848" w:unhideWhenUsed="0"/>
+    <w:lsdException w:name="Medium List 1 Accent 2" w:semiHidden="0" w:uiPriority="20849" w:unhideWhenUsed="0"/>
+    <w:lsdException w:name="Medium List 2 Accent 2" w:semiHidden="0" w:uiPriority="21552" w:unhideWhenUsed="0"/>
+    <w:lsdException w:name="Medium Grid 1 Accent 2" w:semiHidden="0" w:uiPriority="21553" w:unhideWhenUsed="0"/>
+    <w:lsdException w:name="Medium Grid 2 Accent 2" w:semiHidden="0" w:uiPriority="21572" w:unhideWhenUsed="0"/>
+    <w:lsdException w:name="Medium Grid 3 Accent 2" w:semiHidden="0" w:uiPriority="21573" w:unhideWhenUsed="0"/>
+    <w:lsdException w:name="Dark List Accent 2" w:semiHidden="0" w:uiPriority="21652" w:unhideWhenUsed="0"/>
+    <w:lsdException w:name="Colorful Shading Accent 2" w:semiHidden="0" w:uiPriority="21653" w:unhideWhenUsed="0"/>
+    <w:lsdException w:name="Colorful List Accent 2" w:semiHidden="0" w:uiPriority="21768" w:unhideWhenUsed="0"/>
+    <w:lsdException w:name="Colorful Grid Accent 2" w:semiHidden="0" w:uiPriority="21769" w:unhideWhenUsed="0"/>
+    <w:lsdException w:name="Light Shading Accent 3" w:semiHidden="0" w:uiPriority="8322" w:unhideWhenUsed="0"/>
+    <w:lsdException w:name="Light List Accent 3" w:semiHidden="0" w:uiPriority="8323" w:unhideWhenUsed="0"/>
+    <w:lsdException w:name="Light Grid Accent 3" w:semiHidden="0" w:uiPriority="8324" w:unhideWhenUsed="0"/>
+    <w:lsdException w:name="Medium Shading 1 Accent 3" w:semiHidden="0" w:uiPriority="8325" w:unhideWhenUsed="0"/>
+    <w:lsdException w:name="Medium Shading 2 Accent 3" w:semiHidden="0" w:uiPriority="20848" w:unhideWhenUsed="0"/>
+    <w:lsdException w:name="Medium List 1 Accent 3" w:semiHidden="0" w:uiPriority="20849" w:unhideWhenUsed="0"/>
+    <w:lsdException w:name="Medium List 2 Accent 3" w:semiHidden="0" w:uiPriority="21552" w:unhideWhenUsed="0"/>
+    <w:lsdException w:name="Medium Grid 1 Accent 3" w:semiHidden="0" w:uiPriority="21553" w:unhideWhenUsed="0"/>
+    <w:lsdException w:name="Medium Grid 2 Accent 3" w:semiHidden="0" w:uiPriority="21572" w:unhideWhenUsed="0"/>
+    <w:lsdException w:name="Medium Grid 3 Accent 3" w:semiHidden="0" w:uiPriority="21573" w:unhideWhenUsed="0"/>
+    <w:lsdException w:name="Dark List Accent 3" w:semiHidden="0" w:uiPriority="21652" w:unhideWhenUsed="0"/>
+    <w:lsdException w:name="Colorful Shading Accent 3" w:semiHidden="0" w:uiPriority="21653" w:unhideWhenUsed="0"/>
+    <w:lsdException w:name="Colorful List Accent 3" w:semiHidden="0" w:uiPriority="21768" w:unhideWhenUsed="0"/>
+    <w:lsdException w:name="Colorful Grid Accent 3" w:semiHidden="0" w:uiPriority="21769" w:unhideWhenUsed="0"/>
+    <w:lsdException w:name="Light Shading Accent 4" w:semiHidden="0" w:uiPriority="8322" w:unhideWhenUsed="0"/>
+    <w:lsdException w:name="Light List Accent 4" w:semiHidden="0" w:uiPriority="8323" w:unhideWhenUsed="0"/>
+    <w:lsdException w:name="Light Grid Accent 4" w:semiHidden="0" w:uiPriority="8324" w:unhideWhenUsed="0"/>
+    <w:lsdException w:name="Medium Shading 1 Accent 4" w:semiHidden="0" w:uiPriority="8325" w:unhideWhenUsed="0"/>
+    <w:lsdException w:name="Medium Shading 2 Accent 4" w:semiHidden="0" w:uiPriority="20848" w:unhideWhenUsed="0"/>
+    <w:lsdException w:name="Medium List 1 Accent 4" w:semiHidden="0" w:uiPriority="20849" w:unhideWhenUsed="0"/>
+    <w:lsdException w:name="Medium List 2 Accent 4" w:semiHidden="0" w:uiPriority="21552" w:unhideWhenUsed="0"/>
+    <w:lsdException w:name="Medium Grid 1 Accent 4" w:semiHidden="0" w:uiPriority="21553" w:unhideWhenUsed="0"/>
+    <w:lsdException w:name="Medium Grid 2 Accent 4" w:semiHidden="0" w:uiPriority="21572" w:unhideWhenUsed="0"/>
+    <w:lsdException w:name="Medium Grid 3 Accent 4" w:semiHidden="0" w:uiPriority="21573" w:unhideWhenUsed="0"/>
+    <w:lsdException w:name="Dark List Accent 4" w:semiHidden="0" w:uiPriority="21652" w:unhideWhenUsed="0"/>
+    <w:lsdException w:name="Colorful Shading Accent 4" w:semiHidden="0" w:uiPriority="21653" w:unhideWhenUsed="0"/>
+    <w:lsdException w:name="Colorful List Accent 4" w:semiHidden="0" w:uiPriority="21768" w:unhideWhenUsed="0"/>
+    <w:lsdException w:name="Colorful Grid Accent 4" w:semiHidden="0" w:uiPriority="21769" w:unhideWhenUsed="0"/>
+    <w:lsdException w:name="Light Shading Accent 5" w:semiHidden="0" w:uiPriority="8322" w:unhideWhenUsed="0"/>
+    <w:lsdException w:name="Light List Accent 5" w:semiHidden="0" w:uiPriority="8323" w:unhideWhenUsed="0"/>
+    <w:lsdException w:name="Light Grid Accent 5" w:semiHidden="0" w:uiPriority="8324" w:unhideWhenUsed="0"/>
+    <w:lsdException w:name="Medium Shading 1 Accent 5" w:semiHidden="0" w:uiPriority="8325" w:unhideWhenUsed="0"/>
+    <w:lsdException w:name="Medium Shading 2 Accent 5" w:semiHidden="0" w:uiPriority="20848" w:unhideWhenUsed="0"/>
+    <w:lsdException w:name="Medium List 1 Accent 5" w:semiHidden="0" w:uiPriority="20849" w:unhideWhenUsed="0"/>
+    <w:lsdException w:name="Medium List 2 Accent 5" w:semiHidden="0" w:uiPriority="21552" w:unhideWhenUsed="0"/>
+    <w:lsdException w:name="Medium Grid 1 Accent 5" w:semiHidden="0" w:uiPriority="21553" w:unhideWhenUsed="0"/>
+    <w:lsdException w:name="Medium Grid 2 Accent 5" w:semiHidden="0" w:uiPriority="21572" w:unhideWhenUsed="0"/>
+    <w:lsdException w:name="Medium Grid 3 Accent 5" w:semiHidden="0" w:uiPriority="21573" w:unhideWhenUsed="0"/>
+    <w:lsdException w:name="Dark List Accent 5" w:semiHidden="0" w:uiPriority="21652" w:unhideWhenUsed="0"/>
+    <w:lsdException w:name="Colorful Shading Accent 5" w:semiHidden="0" w:uiPriority="21653" w:unhideWhenUsed="0"/>
+    <w:lsdException w:name="Colorful List Accent 5" w:semiHidden="0" w:uiPriority="21768" w:unhideWhenUsed="0"/>
+    <w:lsdException w:name="Colorful Grid Accent 5" w:semiHidden="0" w:uiPriority="21769" w:unhideWhenUsed="0"/>
+    <w:lsdException w:name="Light Shading Accent 6" w:semiHidden="0" w:uiPriority="8322" w:unhideWhenUsed="0"/>
+    <w:lsdException w:name="Light List Accent 6" w:semiHidden="0" w:uiPriority="8323" w:unhideWhenUsed="0"/>
+    <w:lsdException w:name="Light Grid Accent 6" w:semiHidden="0" w:uiPriority="8324" w:unhideWhenUsed="0"/>
+    <w:lsdException w:name="Medium Shading 1 Accent 6" w:semiHidden="0" w:uiPriority="8325" w:unhideWhenUsed="0"/>
+    <w:lsdException w:name="Medium Shading 2 Accent 6" w:semiHidden="0" w:uiPriority="20848" w:unhideWhenUsed="0"/>
+    <w:lsdException w:name="Medium List 1 Accent 6" w:semiHidden="0" w:uiPriority="20849" w:unhideWhenUsed="0"/>
+    <w:lsdException w:name="Medium List 2 Accent 6" w:semiHidden="0" w:uiPriority="21552" w:unhideWhenUsed="0"/>
+    <w:lsdException w:name="Medium Grid 1 Accent 6" w:semiHidden="0" w:uiPriority="21553" w:unhideWhenUsed="0"/>
+    <w:lsdException w:name="Medium Grid 2 Accent 6" w:semiHidden="0" w:uiPriority="21572" w:unhideWhenUsed="0"/>
+    <w:lsdException w:name="Medium Grid 3 Accent 6" w:semiHidden="0" w:uiPriority="21573" w:unhideWhenUsed="0"/>
+    <w:lsdException w:name="Dark List Accent 6" w:semiHidden="0" w:uiPriority="21652" w:unhideWhenUsed="0"/>
+    <w:lsdException w:name="Colorful Shading Accent 6" w:semiHidden="0" w:uiPriority="21653" w:unhideWhenUsed="0"/>
+    <w:lsdException w:name="Colorful List Accent 6" w:semiHidden="0" w:uiPriority="21768" w:unhideWhenUsed="0"/>
+    <w:lsdException w:name="Colorful Grid Accent 6" w:semiHidden="0" w:uiPriority="21769" w:unhideWhenUsed="0"/>
+    <w:lsdException w:name="Subtle Emphasis" w:semiHidden="0" w:uiPriority="307" w:unhideWhenUsed="0" w:qFormat="1"/>
+    <w:lsdException w:name="Intense Emphasis" w:semiHidden="0" w:uiPriority="663" w:unhideWhenUsed="0" w:qFormat="1"/>
+    <w:lsdException w:name="Subtle Reference" w:semiHidden="0" w:uiPriority="1585" w:unhideWhenUsed="0" w:qFormat="1"/>
+    <w:lsdException w:name="Intense Reference" w:semiHidden="0" w:uiPriority="1634" w:unhideWhenUsed="0" w:qFormat="1"/>
+    <w:lsdException w:name="Book Title" w:semiHidden="0" w:uiPriority="1635" w:unhideWhenUsed="0" w:qFormat="1"/>
+    <w:lsdException w:name="Bibliography" w:uiPriority="1909"/>
+    <w:lsdException w:name="TOC Heading" w:uiPriority="1911" w:qFormat="1"/>
   </w:latentStyles>
   <w:style w:type="paragraph" w:default="1" w:styleId="a">
     <w:name w:val="Normal"/>

--- a/위더스 11학기/리더십/리더십 내용정리.docx
+++ b/위더스 11학기/리더십/리더십 내용정리.docx
@@ -7689,6 +7689,314 @@
       <w:r>
         <w:rPr/>
         <w:t>- 팀제 도입 이전보다 더 적은 관리계층으로 운영될 수 있기 때문임</w:t>
+      </w:r>
+    </w:p>
+    <w:p>
+      <w:pPr>
+        <w:rPr>
+          <w:szCs w:val="20"/>
+        </w:rPr>
+      </w:pPr>
+      <w:r>
+        <w:rPr>
+          <w:lang w:eastAsia="ko-KR"/>
+          <w:rFonts w:hint="eastAsia"/>
+          <w:szCs w:val="20"/>
+          <w:rtl w:val="off"/>
+        </w:rPr>
+        <w:t>14</w:t>
+      </w:r>
+      <w:r>
+        <w:rPr>
+          <w:rFonts w:hint="eastAsia"/>
+          <w:szCs w:val="20"/>
+        </w:rPr>
+        <w:t>주차 학습</w:t>
+      </w:r>
+    </w:p>
+    <w:p>
+      <w:pPr>
+        <w:rPr>
+          <w:b w:val="0"/>
+        </w:rPr>
+      </w:pPr>
+      <w:r>
+        <w:rPr>
+          <w:rFonts w:hint="eastAsia"/>
+          <w:szCs w:val="20"/>
+        </w:rPr>
+        <w:t xml:space="preserve">1교시 </w:t>
+      </w:r>
+      <w:r>
+        <w:rPr>
+          <w:rFonts w:hint="eastAsia"/>
+          <w:szCs w:val="20"/>
+        </w:rPr>
+        <w:t xml:space="preserve">학습 키워드 </w:t>
+      </w:r>
+      <w:r>
+        <w:rPr>
+          <w:szCs w:val="20"/>
+        </w:rPr>
+        <w:t>–</w:t>
+      </w:r>
+      <w:r>
+        <w:rPr>
+          <w:rFonts w:hint="eastAsia"/>
+          <w:szCs w:val="20"/>
+        </w:rPr>
+        <w:t xml:space="preserve"> </w:t>
+      </w:r>
+      <w:r>
+        <w:rPr/>
+        <w:t>● 리더 개인의 성격과 리더십의 관계</w:t>
+      </w:r>
+      <w:r>
+        <w:rPr/>
+        <w:br/>
+      </w:r>
+      <w:r>
+        <w:rPr/>
+        <w:t>● 리더 개인과 조직문화의 관계</w:t>
+      </w:r>
+      <w:r>
+        <w:rPr/>
+        <w:br/>
+      </w:r>
+      <w:r>
+        <w:rPr/>
+        <w:t>● 남녀 간의 차이와 여성리더십</w:t>
+      </w:r>
+    </w:p>
+    <w:p>
+      <w:pPr>
+        <w:rPr>
+          <w:b w:val="0"/>
+        </w:rPr>
+      </w:pPr>
+      <w:r>
+        <w:rPr/>
+        <w:t>● 리더 개인의 성격에 따른 리더십 유형을 분류할 수 있다.</w:t>
+      </w:r>
+      <w:r>
+        <w:rPr/>
+        <w:br/>
+      </w:r>
+      <w:r>
+        <w:rPr/>
+        <w:t>● 리더의 조직문화, 리더의 조직전략을 리더 개인과의 관계를 중심으로 설명할 수 있다.</w:t>
+      </w:r>
+      <w:r>
+        <w:rPr/>
+        <w:br/>
+      </w:r>
+      <w:r>
+        <w:rPr/>
+        <w:t>● 리더십에 나타나는 성별 차이와 여성리더십에 대하여 설명할 수 있다.</w:t>
+      </w:r>
+    </w:p>
+    <w:p>
+      <w:pPr>
+        <w:rPr>
+          <w:b w:val="0"/>
+        </w:rPr>
+      </w:pPr>
+      <w:r>
+        <w:rPr/>
+        <w:t>1. 리더 개인의 성격과 리더십의 관계</w:t>
+      </w:r>
+      <w:r>
+        <w:rPr/>
+        <w:br/>
+      </w:r>
+      <w:r>
+        <w:rPr/>
+        <w:t>● 리더십 유형은 리더 자신, 부하, 그리고 상황의 복합적 산물임</w:t>
+      </w:r>
+      <w:r>
+        <w:rPr/>
+        <w:br/>
+      </w:r>
+      <w:r>
+        <w:rPr/>
+        <w:t>● 리더가 조직에 영향을 미치는 것은 리더의 성격과 관련이 깊음</w:t>
+      </w:r>
+    </w:p>
+    <w:p>
+      <w:pPr>
+        <w:rPr>
+          <w:b w:val="0"/>
+        </w:rPr>
+      </w:pPr>
+      <w:r>
+        <w:rPr/>
+        <w:t>2. 리더 개인과 조직문화의 관계</w:t>
+      </w:r>
+      <w:r>
+        <w:rPr/>
+        <w:br/>
+      </w:r>
+      <w:r>
+        <w:rPr/>
+        <w:t>● 조직이 자기의 정체성을 만들어나갈 때 가장 많이 영향을 끼치는 사람이 바로 그 조직의 리더임</w:t>
+      </w:r>
+      <w:r>
+        <w:rPr/>
+        <w:br/>
+      </w:r>
+      <w:r>
+        <w:rPr/>
+        <w:t>● 조직이 전략을 수립하고 추진하기 위해서는 환경변화에 맞추는 것이 당연한 것 같지만 사실은 리더 자신의 의도에 의해 진행되기 쉬움</w:t>
+      </w:r>
+      <w:r>
+        <w:rPr/>
+        <w:br/>
+      </w:r>
+      <w:r>
+        <w:rPr/>
+        <w:t>- 조직의 탄생기나 초창기 시절에는 리더역할은 더욱 결정적임</w:t>
+      </w:r>
+    </w:p>
+    <w:p>
+      <w:pPr>
+        <w:rPr>
+          <w:b w:val="0"/>
+        </w:rPr>
+      </w:pPr>
+      <w:r>
+        <w:rPr/>
+        <w:t>3. 리더십에서 남녀 간의 차이와 여성리더십, 양성리더십</w:t>
+      </w:r>
+      <w:r>
+        <w:rPr/>
+        <w:br/>
+      </w:r>
+      <w:r>
+        <w:rPr/>
+        <w:t>● 여성 리더는 남성 리더 보다 더 민주적이고 참여적인 것을 원하지만 남성 리더는 관료적이고 독재적인 유형을 보이는 것이 특징임</w:t>
+      </w:r>
+      <w:r>
+        <w:rPr/>
+        <w:br/>
+      </w:r>
+      <w:r>
+        <w:rPr/>
+        <w:t>● 여성 리더십의 특징은 부하와 더 많은 상호작용을 한다는 것이며 남성리더는 대화나 상호작용보다는 일방적 명령과 통제가 더 많다고 함</w:t>
+      </w:r>
+      <w:r>
+        <w:rPr/>
+        <w:br/>
+      </w:r>
+      <w:r>
+        <w:rPr/>
+        <w:t>● 사젠트(Sargent)는 남성 스타일과 여성 스타일을 병합한 양성적 리더십이 현대 기업에 적합한 리더십 스타일이라고 주장함</w:t>
+      </w:r>
+    </w:p>
+    <w:p>
+      <w:pPr>
+        <w:rPr>
+          <w:b w:val="0"/>
+        </w:rPr>
+      </w:pPr>
+      <w:r>
+        <w:rPr>
+          <w:rFonts w:hint="eastAsia"/>
+          <w:szCs w:val="20"/>
+        </w:rPr>
+        <w:t xml:space="preserve">2교시 학습 키워드 - </w:t>
+      </w:r>
+      <w:r>
+        <w:rPr/>
+        <w:t>● 리더의 양성과 교육훈련</w:t>
+      </w:r>
+      <w:r>
+        <w:rPr/>
+        <w:br/>
+      </w:r>
+      <w:r>
+        <w:rPr/>
+        <w:t>● 리더십의 향후 연구방향</w:t>
+      </w:r>
+    </w:p>
+    <w:p>
+      <w:pPr>
+        <w:rPr>
+          <w:b w:val="0"/>
+        </w:rPr>
+      </w:pPr>
+      <w:r>
+        <w:rPr/>
+        <w:t>● 리더 양성 과정과 방법을 설명할 수 있다.</w:t>
+      </w:r>
+      <w:r>
+        <w:rPr/>
+        <w:br/>
+      </w:r>
+      <w:r>
+        <w:rPr/>
+        <w:t>● 리더십 연구에서 관심주제와 이상적인 리더십 개발을 위한 대안을 제시할 수 있다.</w:t>
+      </w:r>
+    </w:p>
+    <w:p>
+      <w:pPr>
+        <w:rPr>
+          <w:b w:val="0"/>
+        </w:rPr>
+      </w:pPr>
+      <w:r>
+        <w:rPr/>
+        <w:t>1. 리더의 양성과 교육훈련</w:t>
+      </w:r>
+      <w:r>
+        <w:rPr/>
+        <w:br/>
+      </w:r>
+      <w:r>
+        <w:rPr/>
+        <w:t>● 리더로서의 자질을 갖추고 있는지는 검증을 위해 일반적인 자질보다도 카리스마적 기질과 외향성, 비전과 이슈를 표현하는 언변  등 리더십의 성공에 직결되는 특유의 요인들이 검증되어야 할 것임</w:t>
+      </w:r>
+      <w:r>
+        <w:rPr/>
+        <w:br/>
+      </w:r>
+      <w:r>
+        <w:rPr/>
+        <w:t>● 리더가 하는 일이 주로 비전창출, 비전실천, 신뢰 구축, 멘토링, 상황분석 등이므로 이와 관련되는 기술을 특별히 교육시킬 필요가 있음</w:t>
+      </w:r>
+    </w:p>
+    <w:p>
+      <w:pPr>
+        <w:rPr>
+          <w:b w:val="0"/>
+        </w:rPr>
+      </w:pPr>
+      <w:r>
+        <w:rPr/>
+        <w:t>2. 리더십의 향후 연구방향</w:t>
+      </w:r>
+      <w:r>
+        <w:rPr/>
+        <w:br/>
+      </w:r>
+      <w:r>
+        <w:rPr/>
+        <w:t>● 많은 리더십 연구자들이 리더십 분야에서 연구되어야 할 특정주제들이 있음</w:t>
+      </w:r>
+      <w:r>
+        <w:rPr/>
+        <w:br/>
+      </w:r>
+      <w:r>
+        <w:rPr/>
+        <w:t>● 리더십 연구가 지나치게 설문조사에 의존하고 있음</w:t>
+      </w:r>
+      <w:r>
+        <w:rPr/>
+        <w:br/>
+      </w:r>
+      <w:r>
+        <w:rPr/>
+        <w:t>● 관찰법을 사용하거나 설문조사와 병행하는 것이 바람직함</w:t>
       </w:r>
     </w:p>
     <w:p/>
@@ -7731,133 +8039,133 @@
     <w:lsdException w:name="heading 7" w:uiPriority="9" w:qFormat="1"/>
     <w:lsdException w:name="heading 8" w:uiPriority="9" w:qFormat="1"/>
     <w:lsdException w:name="heading 9" w:uiPriority="9" w:qFormat="1"/>
-    <w:lsdException w:name="toc 1" w:uiPriority="1911"/>
-    <w:lsdException w:name="toc 2" w:uiPriority="1911"/>
-    <w:lsdException w:name="toc 3" w:uiPriority="1911"/>
-    <w:lsdException w:name="toc 4" w:uiPriority="1911"/>
-    <w:lsdException w:name="toc 5" w:uiPriority="1911"/>
-    <w:lsdException w:name="toc 6" w:uiPriority="1911"/>
-    <w:lsdException w:name="toc 7" w:uiPriority="1911"/>
-    <w:lsdException w:name="toc 8" w:uiPriority="1911"/>
-    <w:lsdException w:name="toc 9" w:uiPriority="1911"/>
-    <w:lsdException w:name="caption" w:uiPriority="1907" w:qFormat="1"/>
-    <w:lsdException w:name="Title" w:semiHidden="0" w:uiPriority="130" w:unhideWhenUsed="0" w:qFormat="1"/>
+    <w:lsdException w:name="toc 1" w:uiPriority="6417"/>
+    <w:lsdException w:name="toc 2" w:uiPriority="6417"/>
+    <w:lsdException w:name="toc 3" w:uiPriority="6417"/>
+    <w:lsdException w:name="toc 4" w:uiPriority="6417"/>
+    <w:lsdException w:name="toc 5" w:uiPriority="6417"/>
+    <w:lsdException w:name="toc 6" w:uiPriority="6417"/>
+    <w:lsdException w:name="toc 7" w:uiPriority="6417"/>
+    <w:lsdException w:name="toc 8" w:uiPriority="6417"/>
+    <w:lsdException w:name="toc 9" w:uiPriority="6417"/>
+    <w:lsdException w:name="caption" w:uiPriority="6407" w:qFormat="1"/>
+    <w:lsdException w:name="Title" w:semiHidden="0" w:uiPriority="304" w:unhideWhenUsed="0" w:qFormat="1"/>
     <w:lsdException w:name="Default Paragraph Font" w:uiPriority="1"/>
-    <w:lsdException w:name="Subtitle" w:semiHidden="0" w:uiPriority="131" w:unhideWhenUsed="0" w:qFormat="1"/>
-    <w:lsdException w:name="Strong" w:semiHidden="0" w:uiPriority="772" w:unhideWhenUsed="0" w:qFormat="1"/>
-    <w:lsdException w:name="Emphasis" w:semiHidden="0" w:uiPriority="662" w:unhideWhenUsed="0" w:qFormat="1"/>
-    <w:lsdException w:name="Table Grid" w:semiHidden="0" w:uiPriority="6437" w:unhideWhenUsed="0"/>
+    <w:lsdException w:name="Subtitle" w:semiHidden="0" w:uiPriority="305" w:unhideWhenUsed="0" w:qFormat="1"/>
+    <w:lsdException w:name="Strong" w:semiHidden="0" w:uiPriority="1906" w:unhideWhenUsed="0" w:qFormat="1"/>
+    <w:lsdException w:name="Emphasis" w:semiHidden="0" w:uiPriority="1634" w:unhideWhenUsed="0" w:qFormat="1"/>
+    <w:lsdException w:name="Table Grid" w:semiHidden="0" w:uiPriority="25655" w:unhideWhenUsed="0"/>
     <w:lsdException w:name="Placeholder Text" w:unhideWhenUsed="0"/>
     <w:lsdException w:name="No Spacing" w:semiHidden="0" w:uiPriority="1" w:unhideWhenUsed="0" w:qFormat="1"/>
-    <w:lsdException w:name="Light Shading" w:semiHidden="0" w:uiPriority="8322" w:unhideWhenUsed="0"/>
-    <w:lsdException w:name="Light List" w:semiHidden="0" w:uiPriority="8323" w:unhideWhenUsed="0"/>
-    <w:lsdException w:name="Light Grid" w:semiHidden="0" w:uiPriority="8324" w:unhideWhenUsed="0"/>
-    <w:lsdException w:name="Medium Shading 1" w:semiHidden="0" w:uiPriority="8325" w:unhideWhenUsed="0"/>
-    <w:lsdException w:name="Medium Shading 2" w:semiHidden="0" w:uiPriority="20848" w:unhideWhenUsed="0"/>
-    <w:lsdException w:name="Medium List 1" w:semiHidden="0" w:uiPriority="20849" w:unhideWhenUsed="0"/>
-    <w:lsdException w:name="Medium List 2" w:semiHidden="0" w:uiPriority="21552" w:unhideWhenUsed="0"/>
-    <w:lsdException w:name="Medium Grid 1" w:semiHidden="0" w:uiPriority="21553" w:unhideWhenUsed="0"/>
-    <w:lsdException w:name="Medium Grid 2" w:semiHidden="0" w:uiPriority="21572" w:unhideWhenUsed="0"/>
-    <w:lsdException w:name="Medium Grid 3" w:semiHidden="0" w:uiPriority="21573" w:unhideWhenUsed="0"/>
-    <w:lsdException w:name="Dark List" w:semiHidden="0" w:uiPriority="21652" w:unhideWhenUsed="0"/>
-    <w:lsdException w:name="Colorful Shading" w:semiHidden="0" w:uiPriority="21653" w:unhideWhenUsed="0"/>
-    <w:lsdException w:name="Colorful List" w:semiHidden="0" w:uiPriority="21768" w:unhideWhenUsed="0"/>
-    <w:lsdException w:name="Colorful Grid" w:semiHidden="0" w:uiPriority="21769" w:unhideWhenUsed="0"/>
-    <w:lsdException w:name="Light Shading Accent 1" w:semiHidden="0" w:uiPriority="8322" w:unhideWhenUsed="0"/>
-    <w:lsdException w:name="Light List Accent 1" w:semiHidden="0" w:uiPriority="8323" w:unhideWhenUsed="0"/>
-    <w:lsdException w:name="Light Grid Accent 1" w:semiHidden="0" w:uiPriority="8324" w:unhideWhenUsed="0"/>
-    <w:lsdException w:name="Medium Shading 1 Accent 1" w:semiHidden="0" w:uiPriority="8325" w:unhideWhenUsed="0"/>
-    <w:lsdException w:name="Medium Shading 2 Accent 1" w:semiHidden="0" w:uiPriority="20848" w:unhideWhenUsed="0"/>
-    <w:lsdException w:name="Medium List 1 Accent 1" w:semiHidden="0" w:uiPriority="20849" w:unhideWhenUsed="0"/>
+    <w:lsdException w:name="Light Shading" w:semiHidden="0" w:uiPriority="33570" w:unhideWhenUsed="0"/>
+    <w:lsdException w:name="Light List" w:semiHidden="0" w:uiPriority="33571" w:unhideWhenUsed="0"/>
+    <w:lsdException w:name="Light Grid" w:semiHidden="0" w:uiPriority="33572" w:unhideWhenUsed="0"/>
+    <w:lsdException w:name="Medium Shading 1" w:semiHidden="0" w:uiPriority="33573" w:unhideWhenUsed="0"/>
+    <w:lsdException w:name="Medium Shading 2" w:semiHidden="0" w:uiPriority="133192" w:unhideWhenUsed="0"/>
+    <w:lsdException w:name="Medium List 1" w:semiHidden="0" w:uiPriority="133193" w:unhideWhenUsed="0"/>
+    <w:lsdException w:name="Medium List 2" w:semiHidden="0" w:uiPriority="136530" w:unhideWhenUsed="0"/>
+    <w:lsdException w:name="Medium Grid 1" w:semiHidden="0" w:uiPriority="136531" w:unhideWhenUsed="0"/>
+    <w:lsdException w:name="Medium Grid 2" w:semiHidden="0" w:uiPriority="136562" w:unhideWhenUsed="0"/>
+    <w:lsdException w:name="Medium Grid 3" w:semiHidden="0" w:uiPriority="136563" w:unhideWhenUsed="0"/>
+    <w:lsdException w:name="Dark List" w:semiHidden="0" w:uiPriority="136786" w:unhideWhenUsed="0"/>
+    <w:lsdException w:name="Colorful Shading" w:semiHidden="0" w:uiPriority="136787" w:unhideWhenUsed="0"/>
+    <w:lsdException w:name="Colorful List" w:semiHidden="0" w:uiPriority="137064" w:unhideWhenUsed="0"/>
+    <w:lsdException w:name="Colorful Grid" w:semiHidden="0" w:uiPriority="137065" w:unhideWhenUsed="0"/>
+    <w:lsdException w:name="Light Shading Accent 1" w:semiHidden="0" w:uiPriority="33570" w:unhideWhenUsed="0"/>
+    <w:lsdException w:name="Light List Accent 1" w:semiHidden="0" w:uiPriority="33571" w:unhideWhenUsed="0"/>
+    <w:lsdException w:name="Light Grid Accent 1" w:semiHidden="0" w:uiPriority="33572" w:unhideWhenUsed="0"/>
+    <w:lsdException w:name="Medium Shading 1 Accent 1" w:semiHidden="0" w:uiPriority="33573" w:unhideWhenUsed="0"/>
+    <w:lsdException w:name="Medium Shading 2 Accent 1" w:semiHidden="0" w:uiPriority="133192" w:unhideWhenUsed="0"/>
+    <w:lsdException w:name="Medium List 1 Accent 1" w:semiHidden="0" w:uiPriority="133193" w:unhideWhenUsed="0"/>
     <w:lsdException w:name="Revision" w:unhideWhenUsed="0"/>
-    <w:lsdException w:name="List Paragraph" w:semiHidden="0" w:uiPriority="1906" w:unhideWhenUsed="0" w:qFormat="1"/>
-    <w:lsdException w:name="Quote" w:semiHidden="0" w:uiPriority="1433" w:unhideWhenUsed="0" w:qFormat="1"/>
-    <w:lsdException w:name="Intense Quote" w:semiHidden="0" w:uiPriority="1584" w:unhideWhenUsed="0" w:qFormat="1"/>
-    <w:lsdException w:name="Medium List 2 Accent 1" w:semiHidden="0" w:uiPriority="21552" w:unhideWhenUsed="0"/>
-    <w:lsdException w:name="Medium Grid 1 Accent 1" w:semiHidden="0" w:uiPriority="21553" w:unhideWhenUsed="0"/>
-    <w:lsdException w:name="Medium Grid 2 Accent 1" w:semiHidden="0" w:uiPriority="21572" w:unhideWhenUsed="0"/>
-    <w:lsdException w:name="Medium Grid 3 Accent 1" w:semiHidden="0" w:uiPriority="21573" w:unhideWhenUsed="0"/>
-    <w:lsdException w:name="Dark List Accent 1" w:semiHidden="0" w:uiPriority="21652" w:unhideWhenUsed="0"/>
-    <w:lsdException w:name="Colorful Shading Accent 1" w:semiHidden="0" w:uiPriority="21653" w:unhideWhenUsed="0"/>
-    <w:lsdException w:name="Colorful List Accent 1" w:semiHidden="0" w:uiPriority="21768" w:unhideWhenUsed="0"/>
-    <w:lsdException w:name="Colorful Grid Accent 1" w:semiHidden="0" w:uiPriority="21769" w:unhideWhenUsed="0"/>
-    <w:lsdException w:name="Light Shading Accent 2" w:semiHidden="0" w:uiPriority="8322" w:unhideWhenUsed="0"/>
-    <w:lsdException w:name="Light List Accent 2" w:semiHidden="0" w:uiPriority="8323" w:unhideWhenUsed="0"/>
-    <w:lsdException w:name="Light Grid Accent 2" w:semiHidden="0" w:uiPriority="8324" w:unhideWhenUsed="0"/>
-    <w:lsdException w:name="Medium Shading 1 Accent 2" w:semiHidden="0" w:uiPriority="8325" w:unhideWhenUsed="0"/>
-    <w:lsdException w:name="Medium Shading 2 Accent 2" w:semiHidden="0" w:uiPriority="20848" w:unhideWhenUsed="0"/>
-    <w:lsdException w:name="Medium List 1 Accent 2" w:semiHidden="0" w:uiPriority="20849" w:unhideWhenUsed="0"/>
-    <w:lsdException w:name="Medium List 2 Accent 2" w:semiHidden="0" w:uiPriority="21552" w:unhideWhenUsed="0"/>
-    <w:lsdException w:name="Medium Grid 1 Accent 2" w:semiHidden="0" w:uiPriority="21553" w:unhideWhenUsed="0"/>
-    <w:lsdException w:name="Medium Grid 2 Accent 2" w:semiHidden="0" w:uiPriority="21572" w:unhideWhenUsed="0"/>
-    <w:lsdException w:name="Medium Grid 3 Accent 2" w:semiHidden="0" w:uiPriority="21573" w:unhideWhenUsed="0"/>
-    <w:lsdException w:name="Dark List Accent 2" w:semiHidden="0" w:uiPriority="21652" w:unhideWhenUsed="0"/>
-    <w:lsdException w:name="Colorful Shading Accent 2" w:semiHidden="0" w:uiPriority="21653" w:unhideWhenUsed="0"/>
-    <w:lsdException w:name="Colorful List Accent 2" w:semiHidden="0" w:uiPriority="21768" w:unhideWhenUsed="0"/>
-    <w:lsdException w:name="Colorful Grid Accent 2" w:semiHidden="0" w:uiPriority="21769" w:unhideWhenUsed="0"/>
-    <w:lsdException w:name="Light Shading Accent 3" w:semiHidden="0" w:uiPriority="8322" w:unhideWhenUsed="0"/>
-    <w:lsdException w:name="Light List Accent 3" w:semiHidden="0" w:uiPriority="8323" w:unhideWhenUsed="0"/>
-    <w:lsdException w:name="Light Grid Accent 3" w:semiHidden="0" w:uiPriority="8324" w:unhideWhenUsed="0"/>
-    <w:lsdException w:name="Medium Shading 1 Accent 3" w:semiHidden="0" w:uiPriority="8325" w:unhideWhenUsed="0"/>
-    <w:lsdException w:name="Medium Shading 2 Accent 3" w:semiHidden="0" w:uiPriority="20848" w:unhideWhenUsed="0"/>
-    <w:lsdException w:name="Medium List 1 Accent 3" w:semiHidden="0" w:uiPriority="20849" w:unhideWhenUsed="0"/>
-    <w:lsdException w:name="Medium List 2 Accent 3" w:semiHidden="0" w:uiPriority="21552" w:unhideWhenUsed="0"/>
-    <w:lsdException w:name="Medium Grid 1 Accent 3" w:semiHidden="0" w:uiPriority="21553" w:unhideWhenUsed="0"/>
-    <w:lsdException w:name="Medium Grid 2 Accent 3" w:semiHidden="0" w:uiPriority="21572" w:unhideWhenUsed="0"/>
-    <w:lsdException w:name="Medium Grid 3 Accent 3" w:semiHidden="0" w:uiPriority="21573" w:unhideWhenUsed="0"/>
-    <w:lsdException w:name="Dark List Accent 3" w:semiHidden="0" w:uiPriority="21652" w:unhideWhenUsed="0"/>
-    <w:lsdException w:name="Colorful Shading Accent 3" w:semiHidden="0" w:uiPriority="21653" w:unhideWhenUsed="0"/>
-    <w:lsdException w:name="Colorful List Accent 3" w:semiHidden="0" w:uiPriority="21768" w:unhideWhenUsed="0"/>
-    <w:lsdException w:name="Colorful Grid Accent 3" w:semiHidden="0" w:uiPriority="21769" w:unhideWhenUsed="0"/>
-    <w:lsdException w:name="Light Shading Accent 4" w:semiHidden="0" w:uiPriority="8322" w:unhideWhenUsed="0"/>
-    <w:lsdException w:name="Light List Accent 4" w:semiHidden="0" w:uiPriority="8323" w:unhideWhenUsed="0"/>
-    <w:lsdException w:name="Light Grid Accent 4" w:semiHidden="0" w:uiPriority="8324" w:unhideWhenUsed="0"/>
-    <w:lsdException w:name="Medium Shading 1 Accent 4" w:semiHidden="0" w:uiPriority="8325" w:unhideWhenUsed="0"/>
-    <w:lsdException w:name="Medium Shading 2 Accent 4" w:semiHidden="0" w:uiPriority="20848" w:unhideWhenUsed="0"/>
-    <w:lsdException w:name="Medium List 1 Accent 4" w:semiHidden="0" w:uiPriority="20849" w:unhideWhenUsed="0"/>
-    <w:lsdException w:name="Medium List 2 Accent 4" w:semiHidden="0" w:uiPriority="21552" w:unhideWhenUsed="0"/>
-    <w:lsdException w:name="Medium Grid 1 Accent 4" w:semiHidden="0" w:uiPriority="21553" w:unhideWhenUsed="0"/>
-    <w:lsdException w:name="Medium Grid 2 Accent 4" w:semiHidden="0" w:uiPriority="21572" w:unhideWhenUsed="0"/>
-    <w:lsdException w:name="Medium Grid 3 Accent 4" w:semiHidden="0" w:uiPriority="21573" w:unhideWhenUsed="0"/>
-    <w:lsdException w:name="Dark List Accent 4" w:semiHidden="0" w:uiPriority="21652" w:unhideWhenUsed="0"/>
-    <w:lsdException w:name="Colorful Shading Accent 4" w:semiHidden="0" w:uiPriority="21653" w:unhideWhenUsed="0"/>
-    <w:lsdException w:name="Colorful List Accent 4" w:semiHidden="0" w:uiPriority="21768" w:unhideWhenUsed="0"/>
-    <w:lsdException w:name="Colorful Grid Accent 4" w:semiHidden="0" w:uiPriority="21769" w:unhideWhenUsed="0"/>
-    <w:lsdException w:name="Light Shading Accent 5" w:semiHidden="0" w:uiPriority="8322" w:unhideWhenUsed="0"/>
-    <w:lsdException w:name="Light List Accent 5" w:semiHidden="0" w:uiPriority="8323" w:unhideWhenUsed="0"/>
-    <w:lsdException w:name="Light Grid Accent 5" w:semiHidden="0" w:uiPriority="8324" w:unhideWhenUsed="0"/>
-    <w:lsdException w:name="Medium Shading 1 Accent 5" w:semiHidden="0" w:uiPriority="8325" w:unhideWhenUsed="0"/>
-    <w:lsdException w:name="Medium Shading 2 Accent 5" w:semiHidden="0" w:uiPriority="20848" w:unhideWhenUsed="0"/>
-    <w:lsdException w:name="Medium List 1 Accent 5" w:semiHidden="0" w:uiPriority="20849" w:unhideWhenUsed="0"/>
-    <w:lsdException w:name="Medium List 2 Accent 5" w:semiHidden="0" w:uiPriority="21552" w:unhideWhenUsed="0"/>
-    <w:lsdException w:name="Medium Grid 1 Accent 5" w:semiHidden="0" w:uiPriority="21553" w:unhideWhenUsed="0"/>
-    <w:lsdException w:name="Medium Grid 2 Accent 5" w:semiHidden="0" w:uiPriority="21572" w:unhideWhenUsed="0"/>
-    <w:lsdException w:name="Medium Grid 3 Accent 5" w:semiHidden="0" w:uiPriority="21573" w:unhideWhenUsed="0"/>
-    <w:lsdException w:name="Dark List Accent 5" w:semiHidden="0" w:uiPriority="21652" w:unhideWhenUsed="0"/>
-    <w:lsdException w:name="Colorful Shading Accent 5" w:semiHidden="0" w:uiPriority="21653" w:unhideWhenUsed="0"/>
-    <w:lsdException w:name="Colorful List Accent 5" w:semiHidden="0" w:uiPriority="21768" w:unhideWhenUsed="0"/>
-    <w:lsdException w:name="Colorful Grid Accent 5" w:semiHidden="0" w:uiPriority="21769" w:unhideWhenUsed="0"/>
-    <w:lsdException w:name="Light Shading Accent 6" w:semiHidden="0" w:uiPriority="8322" w:unhideWhenUsed="0"/>
-    <w:lsdException w:name="Light List Accent 6" w:semiHidden="0" w:uiPriority="8323" w:unhideWhenUsed="0"/>
-    <w:lsdException w:name="Light Grid Accent 6" w:semiHidden="0" w:uiPriority="8324" w:unhideWhenUsed="0"/>
-    <w:lsdException w:name="Medium Shading 1 Accent 6" w:semiHidden="0" w:uiPriority="8325" w:unhideWhenUsed="0"/>
-    <w:lsdException w:name="Medium Shading 2 Accent 6" w:semiHidden="0" w:uiPriority="20848" w:unhideWhenUsed="0"/>
-    <w:lsdException w:name="Medium List 1 Accent 6" w:semiHidden="0" w:uiPriority="20849" w:unhideWhenUsed="0"/>
-    <w:lsdException w:name="Medium List 2 Accent 6" w:semiHidden="0" w:uiPriority="21552" w:unhideWhenUsed="0"/>
-    <w:lsdException w:name="Medium Grid 1 Accent 6" w:semiHidden="0" w:uiPriority="21553" w:unhideWhenUsed="0"/>
-    <w:lsdException w:name="Medium Grid 2 Accent 6" w:semiHidden="0" w:uiPriority="21572" w:unhideWhenUsed="0"/>
-    <w:lsdException w:name="Medium Grid 3 Accent 6" w:semiHidden="0" w:uiPriority="21573" w:unhideWhenUsed="0"/>
-    <w:lsdException w:name="Dark List Accent 6" w:semiHidden="0" w:uiPriority="21652" w:unhideWhenUsed="0"/>
-    <w:lsdException w:name="Colorful Shading Accent 6" w:semiHidden="0" w:uiPriority="21653" w:unhideWhenUsed="0"/>
-    <w:lsdException w:name="Colorful List Accent 6" w:semiHidden="0" w:uiPriority="21768" w:unhideWhenUsed="0"/>
-    <w:lsdException w:name="Colorful Grid Accent 6" w:semiHidden="0" w:uiPriority="21769" w:unhideWhenUsed="0"/>
-    <w:lsdException w:name="Subtle Emphasis" w:semiHidden="0" w:uiPriority="307" w:unhideWhenUsed="0" w:qFormat="1"/>
-    <w:lsdException w:name="Intense Emphasis" w:semiHidden="0" w:uiPriority="663" w:unhideWhenUsed="0" w:qFormat="1"/>
-    <w:lsdException w:name="Subtle Reference" w:semiHidden="0" w:uiPriority="1585" w:unhideWhenUsed="0" w:qFormat="1"/>
-    <w:lsdException w:name="Intense Reference" w:semiHidden="0" w:uiPriority="1634" w:unhideWhenUsed="0" w:qFormat="1"/>
-    <w:lsdException w:name="Book Title" w:semiHidden="0" w:uiPriority="1635" w:unhideWhenUsed="0" w:qFormat="1"/>
-    <w:lsdException w:name="Bibliography" w:uiPriority="1909"/>
-    <w:lsdException w:name="TOC Heading" w:uiPriority="1911" w:qFormat="1"/>
+    <w:lsdException w:name="List Paragraph" w:semiHidden="0" w:uiPriority="6406" w:unhideWhenUsed="0" w:qFormat="1"/>
+    <w:lsdException w:name="Quote" w:semiHidden="0" w:uiPriority="5171" w:unhideWhenUsed="0" w:qFormat="1"/>
+    <w:lsdException w:name="Intense Quote" w:semiHidden="0" w:uiPriority="5508" w:unhideWhenUsed="0" w:qFormat="1"/>
+    <w:lsdException w:name="Medium List 2 Accent 1" w:semiHidden="0" w:uiPriority="136530" w:unhideWhenUsed="0"/>
+    <w:lsdException w:name="Medium Grid 1 Accent 1" w:semiHidden="0" w:uiPriority="136531" w:unhideWhenUsed="0"/>
+    <w:lsdException w:name="Medium Grid 2 Accent 1" w:semiHidden="0" w:uiPriority="136562" w:unhideWhenUsed="0"/>
+    <w:lsdException w:name="Medium Grid 3 Accent 1" w:semiHidden="0" w:uiPriority="136563" w:unhideWhenUsed="0"/>
+    <w:lsdException w:name="Dark List Accent 1" w:semiHidden="0" w:uiPriority="136786" w:unhideWhenUsed="0"/>
+    <w:lsdException w:name="Colorful Shading Accent 1" w:semiHidden="0" w:uiPriority="136787" w:unhideWhenUsed="0"/>
+    <w:lsdException w:name="Colorful List Accent 1" w:semiHidden="0" w:uiPriority="137064" w:unhideWhenUsed="0"/>
+    <w:lsdException w:name="Colorful Grid Accent 1" w:semiHidden="0" w:uiPriority="137065" w:unhideWhenUsed="0"/>
+    <w:lsdException w:name="Light Shading Accent 2" w:semiHidden="0" w:uiPriority="33570" w:unhideWhenUsed="0"/>
+    <w:lsdException w:name="Light List Accent 2" w:semiHidden="0" w:uiPriority="33571" w:unhideWhenUsed="0"/>
+    <w:lsdException w:name="Light Grid Accent 2" w:semiHidden="0" w:uiPriority="33572" w:unhideWhenUsed="0"/>
+    <w:lsdException w:name="Medium Shading 1 Accent 2" w:semiHidden="0" w:uiPriority="33573" w:unhideWhenUsed="0"/>
+    <w:lsdException w:name="Medium Shading 2 Accent 2" w:semiHidden="0" w:uiPriority="133192" w:unhideWhenUsed="0"/>
+    <w:lsdException w:name="Medium List 1 Accent 2" w:semiHidden="0" w:uiPriority="133193" w:unhideWhenUsed="0"/>
+    <w:lsdException w:name="Medium List 2 Accent 2" w:semiHidden="0" w:uiPriority="136530" w:unhideWhenUsed="0"/>
+    <w:lsdException w:name="Medium Grid 1 Accent 2" w:semiHidden="0" w:uiPriority="136531" w:unhideWhenUsed="0"/>
+    <w:lsdException w:name="Medium Grid 2 Accent 2" w:semiHidden="0" w:uiPriority="136562" w:unhideWhenUsed="0"/>
+    <w:lsdException w:name="Medium Grid 3 Accent 2" w:semiHidden="0" w:uiPriority="136563" w:unhideWhenUsed="0"/>
+    <w:lsdException w:name="Dark List Accent 2" w:semiHidden="0" w:uiPriority="136786" w:unhideWhenUsed="0"/>
+    <w:lsdException w:name="Colorful Shading Accent 2" w:semiHidden="0" w:uiPriority="136787" w:unhideWhenUsed="0"/>
+    <w:lsdException w:name="Colorful List Accent 2" w:semiHidden="0" w:uiPriority="137064" w:unhideWhenUsed="0"/>
+    <w:lsdException w:name="Colorful Grid Accent 2" w:semiHidden="0" w:uiPriority="137065" w:unhideWhenUsed="0"/>
+    <w:lsdException w:name="Light Shading Accent 3" w:semiHidden="0" w:uiPriority="33570" w:unhideWhenUsed="0"/>
+    <w:lsdException w:name="Light List Accent 3" w:semiHidden="0" w:uiPriority="33571" w:unhideWhenUsed="0"/>
+    <w:lsdException w:name="Light Grid Accent 3" w:semiHidden="0" w:uiPriority="33572" w:unhideWhenUsed="0"/>
+    <w:lsdException w:name="Medium Shading 1 Accent 3" w:semiHidden="0" w:uiPriority="33573" w:unhideWhenUsed="0"/>
+    <w:lsdException w:name="Medium Shading 2 Accent 3" w:semiHidden="0" w:uiPriority="133192" w:unhideWhenUsed="0"/>
+    <w:lsdException w:name="Medium List 1 Accent 3" w:semiHidden="0" w:uiPriority="133193" w:unhideWhenUsed="0"/>
+    <w:lsdException w:name="Medium List 2 Accent 3" w:semiHidden="0" w:uiPriority="136530" w:unhideWhenUsed="0"/>
+    <w:lsdException w:name="Medium Grid 1 Accent 3" w:semiHidden="0" w:uiPriority="136531" w:unhideWhenUsed="0"/>
+    <w:lsdException w:name="Medium Grid 2 Accent 3" w:semiHidden="0" w:uiPriority="136562" w:unhideWhenUsed="0"/>
+    <w:lsdException w:name="Medium Grid 3 Accent 3" w:semiHidden="0" w:uiPriority="136563" w:unhideWhenUsed="0"/>
+    <w:lsdException w:name="Dark List Accent 3" w:semiHidden="0" w:uiPriority="136786" w:unhideWhenUsed="0"/>
+    <w:lsdException w:name="Colorful Shading Accent 3" w:semiHidden="0" w:uiPriority="136787" w:unhideWhenUsed="0"/>
+    <w:lsdException w:name="Colorful List Accent 3" w:semiHidden="0" w:uiPriority="137064" w:unhideWhenUsed="0"/>
+    <w:lsdException w:name="Colorful Grid Accent 3" w:semiHidden="0" w:uiPriority="137065" w:unhideWhenUsed="0"/>
+    <w:lsdException w:name="Light Shading Accent 4" w:semiHidden="0" w:uiPriority="33570" w:unhideWhenUsed="0"/>
+    <w:lsdException w:name="Light List Accent 4" w:semiHidden="0" w:uiPriority="33571" w:unhideWhenUsed="0"/>
+    <w:lsdException w:name="Light Grid Accent 4" w:semiHidden="0" w:uiPriority="33572" w:unhideWhenUsed="0"/>
+    <w:lsdException w:name="Medium Shading 1 Accent 4" w:semiHidden="0" w:uiPriority="33573" w:unhideWhenUsed="0"/>
+    <w:lsdException w:name="Medium Shading 2 Accent 4" w:semiHidden="0" w:uiPriority="133192" w:unhideWhenUsed="0"/>
+    <w:lsdException w:name="Medium List 1 Accent 4" w:semiHidden="0" w:uiPriority="133193" w:unhideWhenUsed="0"/>
+    <w:lsdException w:name="Medium List 2 Accent 4" w:semiHidden="0" w:uiPriority="136530" w:unhideWhenUsed="0"/>
+    <w:lsdException w:name="Medium Grid 1 Accent 4" w:semiHidden="0" w:uiPriority="136531" w:unhideWhenUsed="0"/>
+    <w:lsdException w:name="Medium Grid 2 Accent 4" w:semiHidden="0" w:uiPriority="136562" w:unhideWhenUsed="0"/>
+    <w:lsdException w:name="Medium Grid 3 Accent 4" w:semiHidden="0" w:uiPriority="136563" w:unhideWhenUsed="0"/>
+    <w:lsdException w:name="Dark List Accent 4" w:semiHidden="0" w:uiPriority="136786" w:unhideWhenUsed="0"/>
+    <w:lsdException w:name="Colorful Shading Accent 4" w:semiHidden="0" w:uiPriority="136787" w:unhideWhenUsed="0"/>
+    <w:lsdException w:name="Colorful List Accent 4" w:semiHidden="0" w:uiPriority="137064" w:unhideWhenUsed="0"/>
+    <w:lsdException w:name="Colorful Grid Accent 4" w:semiHidden="0" w:uiPriority="137065" w:unhideWhenUsed="0"/>
+    <w:lsdException w:name="Light Shading Accent 5" w:semiHidden="0" w:uiPriority="33570" w:unhideWhenUsed="0"/>
+    <w:lsdException w:name="Light List Accent 5" w:semiHidden="0" w:uiPriority="33571" w:unhideWhenUsed="0"/>
+    <w:lsdException w:name="Light Grid Accent 5" w:semiHidden="0" w:uiPriority="33572" w:unhideWhenUsed="0"/>
+    <w:lsdException w:name="Medium Shading 1 Accent 5" w:semiHidden="0" w:uiPriority="33573" w:unhideWhenUsed="0"/>
+    <w:lsdException w:name="Medium Shading 2 Accent 5" w:semiHidden="0" w:uiPriority="133192" w:unhideWhenUsed="0"/>
+    <w:lsdException w:name="Medium List 1 Accent 5" w:semiHidden="0" w:uiPriority="133193" w:unhideWhenUsed="0"/>
+    <w:lsdException w:name="Medium List 2 Accent 5" w:semiHidden="0" w:uiPriority="136530" w:unhideWhenUsed="0"/>
+    <w:lsdException w:name="Medium Grid 1 Accent 5" w:semiHidden="0" w:uiPriority="136531" w:unhideWhenUsed="0"/>
+    <w:lsdException w:name="Medium Grid 2 Accent 5" w:semiHidden="0" w:uiPriority="136562" w:unhideWhenUsed="0"/>
+    <w:lsdException w:name="Medium Grid 3 Accent 5" w:semiHidden="0" w:uiPriority="136563" w:unhideWhenUsed="0"/>
+    <w:lsdException w:name="Dark List Accent 5" w:semiHidden="0" w:uiPriority="136786" w:unhideWhenUsed="0"/>
+    <w:lsdException w:name="Colorful Shading Accent 5" w:semiHidden="0" w:uiPriority="136787" w:unhideWhenUsed="0"/>
+    <w:lsdException w:name="Colorful List Accent 5" w:semiHidden="0" w:uiPriority="137064" w:unhideWhenUsed="0"/>
+    <w:lsdException w:name="Colorful Grid Accent 5" w:semiHidden="0" w:uiPriority="137065" w:unhideWhenUsed="0"/>
+    <w:lsdException w:name="Light Shading Accent 6" w:semiHidden="0" w:uiPriority="33570" w:unhideWhenUsed="0"/>
+    <w:lsdException w:name="Light List Accent 6" w:semiHidden="0" w:uiPriority="33571" w:unhideWhenUsed="0"/>
+    <w:lsdException w:name="Light Grid Accent 6" w:semiHidden="0" w:uiPriority="33572" w:unhideWhenUsed="0"/>
+    <w:lsdException w:name="Medium Shading 1 Accent 6" w:semiHidden="0" w:uiPriority="33573" w:unhideWhenUsed="0"/>
+    <w:lsdException w:name="Medium Shading 2 Accent 6" w:semiHidden="0" w:uiPriority="133192" w:unhideWhenUsed="0"/>
+    <w:lsdException w:name="Medium List 1 Accent 6" w:semiHidden="0" w:uiPriority="133193" w:unhideWhenUsed="0"/>
+    <w:lsdException w:name="Medium List 2 Accent 6" w:semiHidden="0" w:uiPriority="136530" w:unhideWhenUsed="0"/>
+    <w:lsdException w:name="Medium Grid 1 Accent 6" w:semiHidden="0" w:uiPriority="136531" w:unhideWhenUsed="0"/>
+    <w:lsdException w:name="Medium Grid 2 Accent 6" w:semiHidden="0" w:uiPriority="136562" w:unhideWhenUsed="0"/>
+    <w:lsdException w:name="Medium Grid 3 Accent 6" w:semiHidden="0" w:uiPriority="136563" w:unhideWhenUsed="0"/>
+    <w:lsdException w:name="Dark List Accent 6" w:semiHidden="0" w:uiPriority="136786" w:unhideWhenUsed="0"/>
+    <w:lsdException w:name="Colorful Shading Accent 6" w:semiHidden="0" w:uiPriority="136787" w:unhideWhenUsed="0"/>
+    <w:lsdException w:name="Colorful List Accent 6" w:semiHidden="0" w:uiPriority="137064" w:unhideWhenUsed="0"/>
+    <w:lsdException w:name="Colorful Grid Accent 6" w:semiHidden="0" w:uiPriority="137065" w:unhideWhenUsed="0"/>
+    <w:lsdException w:name="Subtle Emphasis" w:semiHidden="0" w:uiPriority="775" w:unhideWhenUsed="0" w:qFormat="1"/>
+    <w:lsdException w:name="Intense Emphasis" w:semiHidden="0" w:uiPriority="1635" w:unhideWhenUsed="0" w:qFormat="1"/>
+    <w:lsdException w:name="Subtle Reference" w:semiHidden="0" w:uiPriority="5509" w:unhideWhenUsed="0" w:qFormat="1"/>
+    <w:lsdException w:name="Intense Reference" w:semiHidden="0" w:uiPriority="5684" w:unhideWhenUsed="0" w:qFormat="1"/>
+    <w:lsdException w:name="Book Title" w:semiHidden="0" w:uiPriority="5685" w:unhideWhenUsed="0" w:qFormat="1"/>
+    <w:lsdException w:name="Bibliography" w:uiPriority="6409"/>
+    <w:lsdException w:name="TOC Heading" w:uiPriority="6417" w:qFormat="1"/>
   </w:latentStyles>
   <w:style w:type="paragraph" w:default="1" w:styleId="a">
     <w:name w:val="Normal"/>
@@ -8025,6 +8333,7 @@
         <a:font script="Viet" typeface="Times New Roman"/>
         <a:font script="Uigh" typeface="Microsoft Uighur"/>
         <a:font script="Geor" typeface="Sylfaen"/>
+        <a:font script="Mymr" typeface=""/>
       </a:majorFont>
       <a:minorFont>
         <a:latin typeface="맑은 고딕"/>
@@ -8060,6 +8369,7 @@
         <a:font script="Viet" typeface="Arial"/>
         <a:font script="Uigh" typeface="Microsoft Uighur"/>
         <a:font script="Geor" typeface="Sylfaen"/>
+        <a:font script="Mymr" typeface=""/>
       </a:minorFont>
     </a:fontScheme>
     <a:fmtScheme name="Office">
@@ -8067,7 +8377,7 @@
         <a:solidFill>
           <a:schemeClr val="phClr"/>
         </a:solidFill>
-        <a:gradFill rotWithShape="1">
+        <a:gradFill flip="none" rotWithShape="1">
           <a:gsLst>
             <a:gs pos="0">
               <a:schemeClr val="phClr">
@@ -8088,20 +8398,21 @@
               </a:schemeClr>
             </a:gs>
           </a:gsLst>
-          <a:lin ang="16200000" scaled="1"/>
+          <a:lin ang="16200000"/>
+          <a:tileRect/>
         </a:gradFill>
-        <a:gradFill rotWithShape="1">
+        <a:gradFill flip="none" rotWithShape="1">
           <a:gsLst>
             <a:gs pos="0">
               <a:schemeClr val="phClr">
                 <a:shade val="51000"/>
-                <a:satMod val="130000"/>
+                <a:satMod val="129999"/>
               </a:schemeClr>
             </a:gs>
             <a:gs pos="80000">
               <a:schemeClr val="phClr">
                 <a:shade val="93000"/>
-                <a:satMod val="130000"/>
+                <a:satMod val="129999"/>
               </a:schemeClr>
             </a:gs>
             <a:gs pos="100000">
@@ -8112,6 +8423,7 @@
             </a:gs>
           </a:gsLst>
           <a:lin ang="16200000" scaled="0"/>
+          <a:tileRect/>
         </a:gradFill>
       </a:fillStyleLst>
       <a:lnStyleLst>
@@ -8178,50 +8490,53 @@
         <a:solidFill>
           <a:schemeClr val="phClr"/>
         </a:solidFill>
-        <a:gradFill rotWithShape="1">
+        <a:gradFill flip="none" rotWithShape="1">
           <a:gsLst>
             <a:gs pos="0">
               <a:schemeClr val="phClr">
-                <a:tint val="40000"/>
-                <a:satMod val="350000"/>
+                <a:tint val="50000"/>
+                <a:satMod val="300000"/>
               </a:schemeClr>
             </a:gs>
-            <a:gs pos="40000">
+            <a:gs pos="35000">
               <a:schemeClr val="phClr">
-                <a:tint val="45000"/>
-                <a:shade val="99000"/>
-                <a:satMod val="350000"/>
-              </a:schemeClr>
-            </a:gs>
-            <a:gs pos="100000">
-              <a:schemeClr val="phClr">
-                <a:shade val="20000"/>
-                <a:satMod val="255000"/>
-              </a:schemeClr>
-            </a:gs>
-          </a:gsLst>
-          <a:path path="circle">
-            <a:fillToRect l="50000" t="-80000" r="50000" b="180000"/>
-          </a:path>
-        </a:gradFill>
-        <a:gradFill rotWithShape="1">
-          <a:gsLst>
-            <a:gs pos="0">
-              <a:schemeClr val="phClr">
-                <a:tint val="80000"/>
+                <a:tint val="37000"/>
                 <a:satMod val="300000"/>
               </a:schemeClr>
             </a:gs>
             <a:gs pos="100000">
               <a:schemeClr val="phClr">
-                <a:shade val="30000"/>
-                <a:satMod val="200000"/>
+                <a:tint val="15000"/>
+                <a:satMod val="350000"/>
               </a:schemeClr>
             </a:gs>
           </a:gsLst>
-          <a:path path="circle">
-            <a:fillToRect l="50000" t="50000" r="50000" b="50000"/>
-          </a:path>
+          <a:lin ang="16200000"/>
+          <a:tileRect/>
+        </a:gradFill>
+        <a:gradFill flip="none" rotWithShape="1">
+          <a:gsLst>
+            <a:gs pos="0">
+              <a:schemeClr val="phClr">
+                <a:shade val="51000"/>
+                <a:satMod val="129999"/>
+              </a:schemeClr>
+            </a:gs>
+            <a:gs pos="80000">
+              <a:schemeClr val="phClr">
+                <a:shade val="93000"/>
+                <a:satMod val="129999"/>
+              </a:schemeClr>
+            </a:gs>
+            <a:gs pos="100000">
+              <a:schemeClr val="phClr">
+                <a:shade val="94000"/>
+                <a:satMod val="135000"/>
+              </a:schemeClr>
+            </a:gs>
+          </a:gsLst>
+          <a:lin ang="16200000" scaled="0"/>
+          <a:tileRect/>
         </a:gradFill>
       </a:bgFillStyleLst>
     </a:fmtScheme>
